--- a/report/Final Project.docx
+++ b/report/Final Project.docx
@@ -139,6 +139,7 @@
                                     <w:dataBinding w:prefixMappings="xmlns:ns0='http://purl.org/dc/elements/1.1/' xmlns:ns1='http://schemas.openxmlformats.org/package/2006/metadata/core-properties' " w:xpath="/ns1:coreProperties[1]/ns0:creator[1]" w:storeItemID="{6C3C8BC8-F283-45AE-878A-BAB7291924A1}"/>
                                     <w:text/>
                                   </w:sdtPr>
+                                  <w:sdtEndPr/>
                                   <w:sdtContent>
                                     <w:p>
                                       <w:pPr>
@@ -153,13 +154,7 @@
                                         <w:t>Sean Mitchell, Megan Haskins</w:t>
                                       </w:r>
                                       <w:r>
-                                        <w:t xml:space="preserve">, </w:t>
-                                      </w:r>
-                                      <w:r>
-                                        <w:t xml:space="preserve">and </w:t>
-                                      </w:r>
-                                      <w:r>
-                                        <w:t>Ansley Solomon</w:t>
+                                        <w:t>, and Ansley Solomon</w:t>
                                       </w:r>
                                     </w:p>
                                   </w:sdtContent>
@@ -186,6 +181,7 @@
                                       <w:dataBinding w:prefixMappings="xmlns:ns0='http://schemas.openxmlformats.org/officeDocument/2006/extended-properties' " w:xpath="/ns0:Properties[1]/ns0:Company[1]" w:storeItemID="{6668398D-A668-4E3E-A5EB-62B293D839F1}"/>
                                       <w:text/>
                                     </w:sdtPr>
+                                    <w:sdtEndPr/>
                                     <w:sdtContent>
                                       <w:r>
                                         <w:rPr>
@@ -214,6 +210,7 @@
                                       <w:dataBinding w:prefixMappings="xmlns:ns0='http://schemas.microsoft.com/office/2006/coverPageProps' " w:xpath="/ns0:CoverPageProperties[1]/ns0:CompanyAddress[1]" w:storeItemID="{55AF091B-3C7A-41E3-B477-F2FDAA23CFDA}"/>
                                       <w:text/>
                                     </w:sdtPr>
+                                    <w:sdtEndPr/>
                                     <w:sdtContent>
                                       <w:r>
                                         <w:rPr>
@@ -283,6 +280,7 @@
                                     <w:dataBinding w:prefixMappings="xmlns:ns0='http://purl.org/dc/elements/1.1/' xmlns:ns1='http://schemas.openxmlformats.org/package/2006/metadata/core-properties' " w:xpath="/ns1:coreProperties[1]/ns0:title[1]" w:storeItemID="{6C3C8BC8-F283-45AE-878A-BAB7291924A1}"/>
                                     <w:text/>
                                   </w:sdtPr>
+                                  <w:sdtEndPr/>
                                   <w:sdtContent>
                                     <w:p>
                                       <w:pPr>
@@ -368,6 +366,7 @@
                               <w:dataBinding w:prefixMappings="xmlns:ns0='http://purl.org/dc/elements/1.1/' xmlns:ns1='http://schemas.openxmlformats.org/package/2006/metadata/core-properties' " w:xpath="/ns1:coreProperties[1]/ns0:creator[1]" w:storeItemID="{6C3C8BC8-F283-45AE-878A-BAB7291924A1}"/>
                               <w:text/>
                             </w:sdtPr>
+                            <w:sdtEndPr/>
                             <w:sdtContent>
                               <w:p>
                                 <w:pPr>
@@ -382,13 +381,7 @@
                                   <w:t>Sean Mitchell, Megan Haskins</w:t>
                                 </w:r>
                                 <w:r>
-                                  <w:t xml:space="preserve">, </w:t>
-                                </w:r>
-                                <w:r>
-                                  <w:t xml:space="preserve">and </w:t>
-                                </w:r>
-                                <w:r>
-                                  <w:t>Ansley Solomon</w:t>
+                                  <w:t>, and Ansley Solomon</w:t>
                                 </w:r>
                               </w:p>
                             </w:sdtContent>
@@ -415,6 +408,7 @@
                                 <w:dataBinding w:prefixMappings="xmlns:ns0='http://schemas.openxmlformats.org/officeDocument/2006/extended-properties' " w:xpath="/ns0:Properties[1]/ns0:Company[1]" w:storeItemID="{6668398D-A668-4E3E-A5EB-62B293D839F1}"/>
                                 <w:text/>
                               </w:sdtPr>
+                              <w:sdtEndPr/>
                               <w:sdtContent>
                                 <w:r>
                                   <w:rPr>
@@ -443,6 +437,7 @@
                                 <w:dataBinding w:prefixMappings="xmlns:ns0='http://schemas.microsoft.com/office/2006/coverPageProps' " w:xpath="/ns0:CoverPageProperties[1]/ns0:CompanyAddress[1]" w:storeItemID="{55AF091B-3C7A-41E3-B477-F2FDAA23CFDA}"/>
                                 <w:text/>
                               </w:sdtPr>
+                              <w:sdtEndPr/>
                               <w:sdtContent>
                                 <w:r>
                                   <w:rPr>
@@ -478,6 +473,7 @@
                               <w:dataBinding w:prefixMappings="xmlns:ns0='http://purl.org/dc/elements/1.1/' xmlns:ns1='http://schemas.openxmlformats.org/package/2006/metadata/core-properties' " w:xpath="/ns1:coreProperties[1]/ns0:title[1]" w:storeItemID="{6C3C8BC8-F283-45AE-878A-BAB7291924A1}"/>
                               <w:text/>
                             </w:sdtPr>
+                            <w:sdtEndPr/>
                             <w:sdtContent>
                               <w:p>
                                 <w:pPr>
@@ -561,12 +557,16 @@
             <w:br w:type="page"/>
           </w:r>
         </w:p>
-        <w:bookmarkStart w:id="0" w:name="_GoBack" w:displacedByCustomXml="next"/>
-        <w:bookmarkEnd w:id="0" w:displacedByCustomXml="next"/>
       </w:sdtContent>
     </w:sdt>
     <w:sdt>
       <w:sdtPr>
+        <w:rPr>
+          <w:rFonts w:asciiTheme="minorHAnsi" w:eastAsiaTheme="minorHAnsi" w:hAnsiTheme="minorHAnsi" w:cstheme="minorBidi"/>
+          <w:color w:val="auto"/>
+          <w:sz w:val="22"/>
+          <w:szCs w:val="22"/>
+        </w:rPr>
         <w:id w:val="-828745219"/>
         <w:docPartObj>
           <w:docPartGallery w:val="Table of Contents"/>
@@ -575,13 +575,9 @@
       </w:sdtPr>
       <w:sdtEndPr>
         <w:rPr>
-          <w:rFonts w:asciiTheme="minorHAnsi" w:eastAsiaTheme="minorHAnsi" w:hAnsiTheme="minorHAnsi" w:cstheme="minorBidi"/>
           <w:b/>
           <w:bCs/>
           <w:noProof/>
-          <w:color w:val="auto"/>
-          <w:sz w:val="22"/>
-          <w:szCs w:val="22"/>
         </w:rPr>
       </w:sdtEndPr>
       <w:sdtContent>
@@ -613,7 +609,7 @@
           <w:r>
             <w:fldChar w:fldCharType="separate"/>
           </w:r>
-          <w:hyperlink w:anchor="_Toc5441642" w:history="1">
+          <w:hyperlink w:anchor="_Toc6819488" w:history="1">
             <w:r>
               <w:rPr>
                 <w:rStyle w:val="Hyperlink"/>
@@ -640,7 +636,145 @@
                 <w:noProof/>
                 <w:webHidden/>
               </w:rPr>
-              <w:instrText xml:space="preserve"> PAGEREF _Toc5441642 \h </w:instrText>
+              <w:instrText xml:space="preserve"> PAGEREF _Toc6819488 \h </w:instrText>
+            </w:r>
+            <w:r>
+              <w:rPr>
+                <w:noProof/>
+                <w:webHidden/>
+              </w:rPr>
+            </w:r>
+            <w:r>
+              <w:rPr>
+                <w:noProof/>
+                <w:webHidden/>
+              </w:rPr>
+              <w:fldChar w:fldCharType="separate"/>
+            </w:r>
+            <w:r>
+              <w:rPr>
+                <w:noProof/>
+                <w:webHidden/>
+              </w:rPr>
+              <w:t>2</w:t>
+            </w:r>
+            <w:r>
+              <w:rPr>
+                <w:noProof/>
+                <w:webHidden/>
+              </w:rPr>
+              <w:fldChar w:fldCharType="end"/>
+            </w:r>
+          </w:hyperlink>
+        </w:p>
+        <w:p>
+          <w:pPr>
+            <w:pStyle w:val="TOC2"/>
+            <w:tabs>
+              <w:tab w:val="right" w:leader="dot" w:pos="9350"/>
+            </w:tabs>
+            <w:rPr>
+              <w:rFonts w:cstheme="minorBidi"/>
+              <w:noProof/>
+            </w:rPr>
+          </w:pPr>
+          <w:hyperlink w:anchor="_Toc6819489" w:history="1">
+            <w:r>
+              <w:rPr>
+                <w:rStyle w:val="Hyperlink"/>
+                <w:noProof/>
+              </w:rPr>
+              <w:t>Team Composition</w:t>
+            </w:r>
+            <w:r>
+              <w:rPr>
+                <w:noProof/>
+                <w:webHidden/>
+              </w:rPr>
+              <w:tab/>
+            </w:r>
+            <w:r>
+              <w:rPr>
+                <w:noProof/>
+                <w:webHidden/>
+              </w:rPr>
+              <w:fldChar w:fldCharType="begin"/>
+            </w:r>
+            <w:r>
+              <w:rPr>
+                <w:noProof/>
+                <w:webHidden/>
+              </w:rPr>
+              <w:instrText xml:space="preserve"> PAGEREF _Toc6819489 \h </w:instrText>
+            </w:r>
+            <w:r>
+              <w:rPr>
+                <w:noProof/>
+                <w:webHidden/>
+              </w:rPr>
+            </w:r>
+            <w:r>
+              <w:rPr>
+                <w:noProof/>
+                <w:webHidden/>
+              </w:rPr>
+              <w:fldChar w:fldCharType="separate"/>
+            </w:r>
+            <w:r>
+              <w:rPr>
+                <w:noProof/>
+                <w:webHidden/>
+              </w:rPr>
+              <w:t>2</w:t>
+            </w:r>
+            <w:r>
+              <w:rPr>
+                <w:noProof/>
+                <w:webHidden/>
+              </w:rPr>
+              <w:fldChar w:fldCharType="end"/>
+            </w:r>
+          </w:hyperlink>
+        </w:p>
+        <w:p>
+          <w:pPr>
+            <w:pStyle w:val="TOC2"/>
+            <w:tabs>
+              <w:tab w:val="right" w:leader="dot" w:pos="9350"/>
+            </w:tabs>
+            <w:rPr>
+              <w:rFonts w:cstheme="minorBidi"/>
+              <w:noProof/>
+            </w:rPr>
+          </w:pPr>
+          <w:hyperlink w:anchor="_Toc6819490" w:history="1">
+            <w:r>
+              <w:rPr>
+                <w:rStyle w:val="Hyperlink"/>
+                <w:noProof/>
+              </w:rPr>
+              <w:t>Design Goals</w:t>
+            </w:r>
+            <w:r>
+              <w:rPr>
+                <w:noProof/>
+                <w:webHidden/>
+              </w:rPr>
+              <w:tab/>
+            </w:r>
+            <w:r>
+              <w:rPr>
+                <w:noProof/>
+                <w:webHidden/>
+              </w:rPr>
+              <w:fldChar w:fldCharType="begin"/>
+            </w:r>
+            <w:r>
+              <w:rPr>
+                <w:noProof/>
+                <w:webHidden/>
+              </w:rPr>
+              <w:instrText xml:space="preserve"> PAGEREF _Toc6819490 \h </w:instrText>
             </w:r>
             <w:r>
               <w:rPr>
@@ -682,13 +816,13 @@
               <w:noProof/>
             </w:rPr>
           </w:pPr>
-          <w:hyperlink w:anchor="_Toc5441643" w:history="1">
+          <w:hyperlink w:anchor="_Toc6819491" w:history="1">
             <w:r>
               <w:rPr>
                 <w:rStyle w:val="Hyperlink"/>
                 <w:noProof/>
               </w:rPr>
-              <w:t>Team Composition</w:t>
+              <w:t>Game Design</w:t>
             </w:r>
             <w:r>
               <w:rPr>
@@ -709,7 +843,214 @@
                 <w:noProof/>
                 <w:webHidden/>
               </w:rPr>
-              <w:instrText xml:space="preserve"> PAGEREF _Toc5441643 \h </w:instrText>
+              <w:instrText xml:space="preserve"> PAGEREF _Toc6819491 \h </w:instrText>
+            </w:r>
+            <w:r>
+              <w:rPr>
+                <w:noProof/>
+                <w:webHidden/>
+              </w:rPr>
+            </w:r>
+            <w:r>
+              <w:rPr>
+                <w:noProof/>
+                <w:webHidden/>
+              </w:rPr>
+              <w:fldChar w:fldCharType="separate"/>
+            </w:r>
+            <w:r>
+              <w:rPr>
+                <w:noProof/>
+                <w:webHidden/>
+              </w:rPr>
+              <w:t>3</w:t>
+            </w:r>
+            <w:r>
+              <w:rPr>
+                <w:noProof/>
+                <w:webHidden/>
+              </w:rPr>
+              <w:fldChar w:fldCharType="end"/>
+            </w:r>
+          </w:hyperlink>
+        </w:p>
+        <w:p>
+          <w:pPr>
+            <w:pStyle w:val="TOC2"/>
+            <w:tabs>
+              <w:tab w:val="right" w:leader="dot" w:pos="9350"/>
+            </w:tabs>
+            <w:rPr>
+              <w:rFonts w:cstheme="minorBidi"/>
+              <w:noProof/>
+            </w:rPr>
+          </w:pPr>
+          <w:hyperlink w:anchor="_Toc6819492" w:history="1">
+            <w:r>
+              <w:rPr>
+                <w:rStyle w:val="Hyperlink"/>
+                <w:noProof/>
+              </w:rPr>
+              <w:t>Design Choices</w:t>
+            </w:r>
+            <w:r>
+              <w:rPr>
+                <w:noProof/>
+                <w:webHidden/>
+              </w:rPr>
+              <w:tab/>
+            </w:r>
+            <w:r>
+              <w:rPr>
+                <w:noProof/>
+                <w:webHidden/>
+              </w:rPr>
+              <w:fldChar w:fldCharType="begin"/>
+            </w:r>
+            <w:r>
+              <w:rPr>
+                <w:noProof/>
+                <w:webHidden/>
+              </w:rPr>
+              <w:instrText xml:space="preserve"> PAGEREF _Toc6819492 \h </w:instrText>
+            </w:r>
+            <w:r>
+              <w:rPr>
+                <w:noProof/>
+                <w:webHidden/>
+              </w:rPr>
+            </w:r>
+            <w:r>
+              <w:rPr>
+                <w:noProof/>
+                <w:webHidden/>
+              </w:rPr>
+              <w:fldChar w:fldCharType="separate"/>
+            </w:r>
+            <w:r>
+              <w:rPr>
+                <w:noProof/>
+                <w:webHidden/>
+              </w:rPr>
+              <w:t>3</w:t>
+            </w:r>
+            <w:r>
+              <w:rPr>
+                <w:noProof/>
+                <w:webHidden/>
+              </w:rPr>
+              <w:fldChar w:fldCharType="end"/>
+            </w:r>
+          </w:hyperlink>
+        </w:p>
+        <w:p>
+          <w:pPr>
+            <w:pStyle w:val="TOC2"/>
+            <w:tabs>
+              <w:tab w:val="right" w:leader="dot" w:pos="9350"/>
+            </w:tabs>
+            <w:rPr>
+              <w:rFonts w:cstheme="minorBidi"/>
+              <w:noProof/>
+            </w:rPr>
+          </w:pPr>
+          <w:hyperlink w:anchor="_Toc6819493" w:history="1">
+            <w:r>
+              <w:rPr>
+                <w:rStyle w:val="Hyperlink"/>
+                <w:noProof/>
+              </w:rPr>
+              <w:t>Design Patterns Used</w:t>
+            </w:r>
+            <w:r>
+              <w:rPr>
+                <w:noProof/>
+                <w:webHidden/>
+              </w:rPr>
+              <w:tab/>
+            </w:r>
+            <w:r>
+              <w:rPr>
+                <w:noProof/>
+                <w:webHidden/>
+              </w:rPr>
+              <w:fldChar w:fldCharType="begin"/>
+            </w:r>
+            <w:r>
+              <w:rPr>
+                <w:noProof/>
+                <w:webHidden/>
+              </w:rPr>
+              <w:instrText xml:space="preserve"> PAGEREF _Toc6819493 \h </w:instrText>
+            </w:r>
+            <w:r>
+              <w:rPr>
+                <w:noProof/>
+                <w:webHidden/>
+              </w:rPr>
+            </w:r>
+            <w:r>
+              <w:rPr>
+                <w:noProof/>
+                <w:webHidden/>
+              </w:rPr>
+              <w:fldChar w:fldCharType="separate"/>
+            </w:r>
+            <w:r>
+              <w:rPr>
+                <w:noProof/>
+                <w:webHidden/>
+              </w:rPr>
+              <w:t>3</w:t>
+            </w:r>
+            <w:r>
+              <w:rPr>
+                <w:noProof/>
+                <w:webHidden/>
+              </w:rPr>
+              <w:fldChar w:fldCharType="end"/>
+            </w:r>
+          </w:hyperlink>
+        </w:p>
+        <w:p>
+          <w:pPr>
+            <w:pStyle w:val="TOC2"/>
+            <w:tabs>
+              <w:tab w:val="right" w:leader="dot" w:pos="9350"/>
+            </w:tabs>
+            <w:rPr>
+              <w:rFonts w:cstheme="minorBidi"/>
+              <w:noProof/>
+            </w:rPr>
+          </w:pPr>
+          <w:hyperlink w:anchor="_Toc6819494" w:history="1">
+            <w:r>
+              <w:rPr>
+                <w:rStyle w:val="Hyperlink"/>
+                <w:noProof/>
+              </w:rPr>
+              <w:t>UML Diagrams</w:t>
+            </w:r>
+            <w:r>
+              <w:rPr>
+                <w:noProof/>
+                <w:webHidden/>
+              </w:rPr>
+              <w:tab/>
+            </w:r>
+            <w:r>
+              <w:rPr>
+                <w:noProof/>
+                <w:webHidden/>
+              </w:rPr>
+              <w:fldChar w:fldCharType="begin"/>
+            </w:r>
+            <w:r>
+              <w:rPr>
+                <w:noProof/>
+                <w:webHidden/>
+              </w:rPr>
+              <w:instrText xml:space="preserve"> PAGEREF _Toc6819494 \h </w:instrText>
             </w:r>
             <w:r>
               <w:rPr>
@@ -751,13 +1092,13 @@
               <w:noProof/>
             </w:rPr>
           </w:pPr>
-          <w:hyperlink w:anchor="_Toc5441644" w:history="1">
+          <w:hyperlink w:anchor="_Toc6819495" w:history="1">
             <w:r>
               <w:rPr>
                 <w:rStyle w:val="Hyperlink"/>
                 <w:noProof/>
               </w:rPr>
-              <w:t>Game Design</w:t>
+              <w:t>Uses Cases</w:t>
             </w:r>
             <w:r>
               <w:rPr>
@@ -778,7 +1119,7 @@
                 <w:noProof/>
                 <w:webHidden/>
               </w:rPr>
-              <w:instrText xml:space="preserve"> PAGEREF _Toc5441644 \h </w:instrText>
+              <w:instrText xml:space="preserve"> PAGEREF _Toc6819495 \h </w:instrText>
             </w:r>
             <w:r>
               <w:rPr>
@@ -798,7 +1139,145 @@
                 <w:noProof/>
                 <w:webHidden/>
               </w:rPr>
+              <w:t>3</w:t>
+            </w:r>
+            <w:r>
+              <w:rPr>
+                <w:noProof/>
+                <w:webHidden/>
+              </w:rPr>
+              <w:fldChar w:fldCharType="end"/>
+            </w:r>
+          </w:hyperlink>
+        </w:p>
+        <w:p>
+          <w:pPr>
+            <w:pStyle w:val="TOC1"/>
+            <w:tabs>
+              <w:tab w:val="right" w:leader="dot" w:pos="9350"/>
+            </w:tabs>
+            <w:rPr>
+              <w:rFonts w:cstheme="minorBidi"/>
+              <w:noProof/>
+            </w:rPr>
+          </w:pPr>
+          <w:hyperlink w:anchor="_Toc6819496" w:history="1">
+            <w:r>
+              <w:rPr>
+                <w:rStyle w:val="Hyperlink"/>
+                <w:noProof/>
+              </w:rPr>
+              <w:t>CRC Cards</w:t>
+            </w:r>
+            <w:r>
+              <w:rPr>
+                <w:noProof/>
+                <w:webHidden/>
+              </w:rPr>
+              <w:tab/>
+            </w:r>
+            <w:r>
+              <w:rPr>
+                <w:noProof/>
+                <w:webHidden/>
+              </w:rPr>
+              <w:fldChar w:fldCharType="begin"/>
+            </w:r>
+            <w:r>
+              <w:rPr>
+                <w:noProof/>
+                <w:webHidden/>
+              </w:rPr>
+              <w:instrText xml:space="preserve"> PAGEREF _Toc6819496 \h </w:instrText>
+            </w:r>
+            <w:r>
+              <w:rPr>
+                <w:noProof/>
+                <w:webHidden/>
+              </w:rPr>
+            </w:r>
+            <w:r>
+              <w:rPr>
+                <w:noProof/>
+                <w:webHidden/>
+              </w:rPr>
+              <w:fldChar w:fldCharType="separate"/>
+            </w:r>
+            <w:r>
+              <w:rPr>
+                <w:noProof/>
+                <w:webHidden/>
+              </w:rPr>
               <w:t>4</w:t>
+            </w:r>
+            <w:r>
+              <w:rPr>
+                <w:noProof/>
+                <w:webHidden/>
+              </w:rPr>
+              <w:fldChar w:fldCharType="end"/>
+            </w:r>
+          </w:hyperlink>
+        </w:p>
+        <w:p>
+          <w:pPr>
+            <w:pStyle w:val="TOC1"/>
+            <w:tabs>
+              <w:tab w:val="right" w:leader="dot" w:pos="9350"/>
+            </w:tabs>
+            <w:rPr>
+              <w:rFonts w:cstheme="minorBidi"/>
+              <w:noProof/>
+            </w:rPr>
+          </w:pPr>
+          <w:hyperlink w:anchor="_Toc6819497" w:history="1">
+            <w:r>
+              <w:rPr>
+                <w:rStyle w:val="Hyperlink"/>
+                <w:noProof/>
+              </w:rPr>
+              <w:t>Operation</w:t>
+            </w:r>
+            <w:r>
+              <w:rPr>
+                <w:noProof/>
+                <w:webHidden/>
+              </w:rPr>
+              <w:tab/>
+            </w:r>
+            <w:r>
+              <w:rPr>
+                <w:noProof/>
+                <w:webHidden/>
+              </w:rPr>
+              <w:fldChar w:fldCharType="begin"/>
+            </w:r>
+            <w:r>
+              <w:rPr>
+                <w:noProof/>
+                <w:webHidden/>
+              </w:rPr>
+              <w:instrText xml:space="preserve"> PAGEREF _Toc6819497 \h </w:instrText>
+            </w:r>
+            <w:r>
+              <w:rPr>
+                <w:noProof/>
+                <w:webHidden/>
+              </w:rPr>
+            </w:r>
+            <w:r>
+              <w:rPr>
+                <w:noProof/>
+                <w:webHidden/>
+              </w:rPr>
+              <w:fldChar w:fldCharType="separate"/>
+            </w:r>
+            <w:r>
+              <w:rPr>
+                <w:noProof/>
+                <w:webHidden/>
+              </w:rPr>
+              <w:t>5</w:t>
             </w:r>
             <w:r>
               <w:rPr>
@@ -820,13 +1299,13 @@
               <w:noProof/>
             </w:rPr>
           </w:pPr>
-          <w:hyperlink w:anchor="_Toc5441645" w:history="1">
+          <w:hyperlink w:anchor="_Toc6819498" w:history="1">
             <w:r>
               <w:rPr>
                 <w:rStyle w:val="Hyperlink"/>
                 <w:noProof/>
               </w:rPr>
-              <w:t>Design Patterns Used</w:t>
+              <w:t>Starting the Game</w:t>
             </w:r>
             <w:r>
               <w:rPr>
@@ -847,7 +1326,7 @@
                 <w:noProof/>
                 <w:webHidden/>
               </w:rPr>
-              <w:instrText xml:space="preserve"> PAGEREF _Toc5441645 \h </w:instrText>
+              <w:instrText xml:space="preserve"> PAGEREF _Toc6819498 \h </w:instrText>
             </w:r>
             <w:r>
               <w:rPr>
@@ -867,7 +1346,7 @@
                 <w:noProof/>
                 <w:webHidden/>
               </w:rPr>
-              <w:t>4</w:t>
+              <w:t>5</w:t>
             </w:r>
             <w:r>
               <w:rPr>
@@ -880,7 +1359,7 @@
         </w:p>
         <w:p>
           <w:pPr>
-            <w:pStyle w:val="TOC1"/>
+            <w:pStyle w:val="TOC2"/>
             <w:tabs>
               <w:tab w:val="right" w:leader="dot" w:pos="9350"/>
             </w:tabs>
@@ -889,13 +1368,13 @@
               <w:noProof/>
             </w:rPr>
           </w:pPr>
-          <w:hyperlink w:anchor="_Toc5441646" w:history="1">
+          <w:hyperlink w:anchor="_Toc6819499" w:history="1">
             <w:r>
               <w:rPr>
                 <w:rStyle w:val="Hyperlink"/>
                 <w:noProof/>
               </w:rPr>
-              <w:t>UML Diagrams</w:t>
+              <w:t>Gameplay Instructions</w:t>
             </w:r>
             <w:r>
               <w:rPr>
@@ -916,7 +1395,7 @@
                 <w:noProof/>
                 <w:webHidden/>
               </w:rPr>
-              <w:instrText xml:space="preserve"> PAGEREF _Toc5441646 \h </w:instrText>
+              <w:instrText xml:space="preserve"> PAGEREF _Toc6819499 \h </w:instrText>
             </w:r>
             <w:r>
               <w:rPr>
@@ -949,7 +1428,7 @@
         </w:p>
         <w:p>
           <w:pPr>
-            <w:pStyle w:val="TOC1"/>
+            <w:pStyle w:val="TOC2"/>
             <w:tabs>
               <w:tab w:val="right" w:leader="dot" w:pos="9350"/>
             </w:tabs>
@@ -958,13 +1437,13 @@
               <w:noProof/>
             </w:rPr>
           </w:pPr>
-          <w:hyperlink w:anchor="_Toc5441647" w:history="1">
+          <w:hyperlink w:anchor="_Toc6819500" w:history="1">
             <w:r>
               <w:rPr>
                 <w:rStyle w:val="Hyperlink"/>
                 <w:noProof/>
               </w:rPr>
-              <w:t>Uses Cases</w:t>
+              <w:t>Victory Conditions</w:t>
             </w:r>
             <w:r>
               <w:rPr>
@@ -985,7 +1464,7 @@
                 <w:noProof/>
                 <w:webHidden/>
               </w:rPr>
-              <w:instrText xml:space="preserve"> PAGEREF _Toc5441647 \h </w:instrText>
+              <w:instrText xml:space="preserve"> PAGEREF _Toc6819500 \h </w:instrText>
             </w:r>
             <w:r>
               <w:rPr>
@@ -1005,7 +1484,7 @@
                 <w:noProof/>
                 <w:webHidden/>
               </w:rPr>
-              <w:t>6</w:t>
+              <w:t>5</w:t>
             </w:r>
             <w:r>
               <w:rPr>
@@ -1018,7 +1497,7 @@
         </w:p>
         <w:p>
           <w:pPr>
-            <w:pStyle w:val="TOC1"/>
+            <w:pStyle w:val="TOC2"/>
             <w:tabs>
               <w:tab w:val="right" w:leader="dot" w:pos="9350"/>
             </w:tabs>
@@ -1027,13 +1506,13 @@
               <w:noProof/>
             </w:rPr>
           </w:pPr>
-          <w:hyperlink w:anchor="_Toc5441648" w:history="1">
+          <w:hyperlink w:anchor="_Toc6819501" w:history="1">
             <w:r>
               <w:rPr>
                 <w:rStyle w:val="Hyperlink"/>
                 <w:noProof/>
               </w:rPr>
-              <w:t>CRC Cards</w:t>
+              <w:t>Defeat Conditions</w:t>
             </w:r>
             <w:r>
               <w:rPr>
@@ -1054,7 +1533,7 @@
                 <w:noProof/>
                 <w:webHidden/>
               </w:rPr>
-              <w:instrText xml:space="preserve"> PAGEREF _Toc5441648 \h </w:instrText>
+              <w:instrText xml:space="preserve"> PAGEREF _Toc6819501 \h </w:instrText>
             </w:r>
             <w:r>
               <w:rPr>
@@ -1074,7 +1553,7 @@
                 <w:noProof/>
                 <w:webHidden/>
               </w:rPr>
-              <w:t>7</w:t>
+              <w:t>5</w:t>
             </w:r>
             <w:r>
               <w:rPr>
@@ -1105,6 +1584,8 @@
     <w:p>
       <w:pPr>
         <w:sectPr>
+          <w:headerReference w:type="default" r:id="rId8"/>
+          <w:footerReference w:type="default" r:id="rId9"/>
           <w:pgSz w:w="12240" w:h="15840"/>
           <w:pgMar w:top="1440" w:right="1440" w:bottom="1440" w:left="1440" w:header="720" w:footer="720" w:gutter="0"/>
           <w:pgNumType w:start="0"/>
@@ -1118,12 +1599,576 @@
       <w:pPr>
         <w:pStyle w:val="Heading1"/>
       </w:pPr>
-      <w:bookmarkStart w:id="1" w:name="_Toc5441642"/>
+      <w:bookmarkStart w:id="0" w:name="_Toc6819488"/>
       <w:r>
         <w:lastRenderedPageBreak/>
         <w:t>Introduction</w:t>
       </w:r>
+      <w:bookmarkEnd w:id="0"/>
+    </w:p>
+    <w:p>
+      <w:r>
+        <w:tab/>
+        <w:t xml:space="preserve">For our final project, we recreated the board game Monopoly using Java. </w:t>
+      </w:r>
+      <w:r>
+        <w:t>The reason for making this game was to recreate the experience of playing monopoly on a computer.</w:t>
+      </w:r>
+    </w:p>
+    <w:p/>
+    <w:p>
+      <w:pPr>
+        <w:pStyle w:val="Heading2"/>
+      </w:pPr>
+      <w:bookmarkStart w:id="1" w:name="_Toc6819489"/>
+      <w:r>
+        <w:t>Team Composition</w:t>
+      </w:r>
       <w:bookmarkEnd w:id="1"/>
+    </w:p>
+    <w:p>
+      <w:r>
+        <w:tab/>
+        <w:t xml:space="preserve">Our team composition </w:t>
+      </w:r>
+      <w:r>
+        <w:t xml:space="preserve">and labor division </w:t>
+      </w:r>
+      <w:r>
+        <w:t>are</w:t>
+      </w:r>
+      <w:r>
+        <w:t xml:space="preserve"> presented in the following table.</w:t>
+      </w:r>
+    </w:p>
+    <w:tbl>
+      <w:tblPr>
+        <w:tblStyle w:val="TableGrid"/>
+        <w:tblW w:w="9915" w:type="dxa"/>
+        <w:tblInd w:w="-5" w:type="dxa"/>
+        <w:tblLook w:val="04A0" w:firstRow="1" w:lastRow="0" w:firstColumn="1" w:lastColumn="0" w:noHBand="0" w:noVBand="1"/>
+      </w:tblPr>
+      <w:tblGrid>
+        <w:gridCol w:w="4555"/>
+        <w:gridCol w:w="5360"/>
+      </w:tblGrid>
+      <w:tr>
+        <w:trPr>
+          <w:trHeight w:val="534"/>
+        </w:trPr>
+        <w:tc>
+          <w:tcPr>
+            <w:tcW w:w="4555" w:type="dxa"/>
+            <w:shd w:val="clear" w:color="auto" w:fill="B4C6E7" w:themeFill="accent1" w:themeFillTint="66"/>
+          </w:tcPr>
+          <w:p>
+            <w:pPr>
+              <w:spacing w:before="100" w:beforeAutospacing="1" w:after="100" w:afterAutospacing="1"/>
+              <w:ind w:left="360"/>
+              <w:jc w:val="center"/>
+              <w:rPr>
+                <w:rFonts w:ascii="Times New Roman" w:eastAsia="Times New Roman" w:hAnsi="Times New Roman" w:cs="Times New Roman"/>
+                <w:sz w:val="32"/>
+                <w:szCs w:val="32"/>
+              </w:rPr>
+            </w:pPr>
+            <w:r>
+              <w:rPr>
+                <w:rFonts w:ascii="Times New Roman" w:eastAsia="Times New Roman" w:hAnsi="Times New Roman" w:cs="Times New Roman"/>
+                <w:sz w:val="32"/>
+                <w:szCs w:val="32"/>
+              </w:rPr>
+              <w:t>Name</w:t>
+            </w:r>
+          </w:p>
+        </w:tc>
+        <w:tc>
+          <w:tcPr>
+            <w:tcW w:w="5360" w:type="dxa"/>
+            <w:shd w:val="clear" w:color="auto" w:fill="B4C6E7" w:themeFill="accent1" w:themeFillTint="66"/>
+          </w:tcPr>
+          <w:p>
+            <w:pPr>
+              <w:spacing w:before="100" w:beforeAutospacing="1" w:after="100" w:afterAutospacing="1"/>
+              <w:ind w:left="360"/>
+              <w:jc w:val="center"/>
+              <w:rPr>
+                <w:rFonts w:ascii="Times New Roman" w:eastAsia="Times New Roman" w:hAnsi="Times New Roman" w:cs="Times New Roman"/>
+                <w:sz w:val="32"/>
+                <w:szCs w:val="32"/>
+              </w:rPr>
+            </w:pPr>
+            <w:r>
+              <w:rPr>
+                <w:rFonts w:ascii="Times New Roman" w:eastAsia="Times New Roman" w:hAnsi="Times New Roman" w:cs="Times New Roman"/>
+                <w:sz w:val="32"/>
+                <w:szCs w:val="32"/>
+              </w:rPr>
+              <w:t>Responsibilities</w:t>
+            </w:r>
+          </w:p>
+        </w:tc>
+      </w:tr>
+      <w:tr>
+        <w:trPr>
+          <w:trHeight w:val="534"/>
+        </w:trPr>
+        <w:tc>
+          <w:tcPr>
+            <w:tcW w:w="4555" w:type="dxa"/>
+          </w:tcPr>
+          <w:p>
+            <w:pPr>
+              <w:spacing w:before="100" w:beforeAutospacing="1" w:after="100" w:afterAutospacing="1"/>
+              <w:ind w:left="360"/>
+              <w:rPr>
+                <w:rFonts w:ascii="Times New Roman" w:eastAsia="Times New Roman" w:hAnsi="Times New Roman" w:cs="Times New Roman"/>
+                <w:sz w:val="24"/>
+                <w:szCs w:val="24"/>
+              </w:rPr>
+            </w:pPr>
+            <w:r>
+              <w:rPr>
+                <w:rFonts w:ascii="Times New Roman" w:eastAsia="Times New Roman" w:hAnsi="Times New Roman" w:cs="Times New Roman"/>
+                <w:sz w:val="24"/>
+                <w:szCs w:val="24"/>
+              </w:rPr>
+              <w:t>Sean Mitchell</w:t>
+            </w:r>
+          </w:p>
+        </w:tc>
+        <w:tc>
+          <w:tcPr>
+            <w:tcW w:w="5360" w:type="dxa"/>
+          </w:tcPr>
+          <w:p>
+            <w:pPr>
+              <w:spacing w:before="100" w:beforeAutospacing="1" w:after="100" w:afterAutospacing="1"/>
+              <w:ind w:left="360"/>
+              <w:rPr>
+                <w:rFonts w:ascii="Times New Roman" w:eastAsia="Times New Roman" w:hAnsi="Times New Roman" w:cs="Times New Roman"/>
+                <w:sz w:val="24"/>
+                <w:szCs w:val="24"/>
+              </w:rPr>
+            </w:pPr>
+            <w:r>
+              <w:rPr>
+                <w:rFonts w:ascii="Times New Roman" w:eastAsia="Times New Roman" w:hAnsi="Times New Roman" w:cs="Times New Roman"/>
+                <w:sz w:val="24"/>
+                <w:szCs w:val="24"/>
+              </w:rPr>
+              <w:t>Backend, Integration, Javadoc</w:t>
+            </w:r>
+          </w:p>
+        </w:tc>
+      </w:tr>
+      <w:tr>
+        <w:trPr>
+          <w:trHeight w:val="534"/>
+        </w:trPr>
+        <w:tc>
+          <w:tcPr>
+            <w:tcW w:w="4555" w:type="dxa"/>
+          </w:tcPr>
+          <w:p>
+            <w:pPr>
+              <w:spacing w:before="100" w:beforeAutospacing="1" w:after="100" w:afterAutospacing="1"/>
+              <w:ind w:left="360"/>
+              <w:rPr>
+                <w:rFonts w:ascii="Times New Roman" w:eastAsia="Times New Roman" w:hAnsi="Times New Roman" w:cs="Times New Roman"/>
+                <w:sz w:val="24"/>
+                <w:szCs w:val="24"/>
+              </w:rPr>
+            </w:pPr>
+            <w:r>
+              <w:rPr>
+                <w:rFonts w:ascii="Times New Roman" w:eastAsia="Times New Roman" w:hAnsi="Times New Roman" w:cs="Times New Roman"/>
+                <w:sz w:val="24"/>
+                <w:szCs w:val="24"/>
+              </w:rPr>
+              <w:t>Megan Haskins</w:t>
+            </w:r>
+          </w:p>
+        </w:tc>
+        <w:tc>
+          <w:tcPr>
+            <w:tcW w:w="5360" w:type="dxa"/>
+          </w:tcPr>
+          <w:p>
+            <w:pPr>
+              <w:spacing w:before="100" w:beforeAutospacing="1" w:after="100" w:afterAutospacing="1"/>
+              <w:ind w:left="360"/>
+              <w:rPr>
+                <w:rFonts w:ascii="Times New Roman" w:eastAsia="Times New Roman" w:hAnsi="Times New Roman" w:cs="Times New Roman"/>
+                <w:sz w:val="24"/>
+                <w:szCs w:val="24"/>
+              </w:rPr>
+            </w:pPr>
+            <w:r>
+              <w:rPr>
+                <w:rFonts w:ascii="Times New Roman" w:eastAsia="Times New Roman" w:hAnsi="Times New Roman" w:cs="Times New Roman"/>
+                <w:sz w:val="24"/>
+                <w:szCs w:val="24"/>
+              </w:rPr>
+              <w:t>GUI, Integration</w:t>
+            </w:r>
+            <w:r>
+              <w:rPr>
+                <w:rFonts w:ascii="Times New Roman" w:eastAsia="Times New Roman" w:hAnsi="Times New Roman" w:cs="Times New Roman"/>
+                <w:sz w:val="24"/>
+                <w:szCs w:val="24"/>
+              </w:rPr>
+              <w:t>, Testing</w:t>
+            </w:r>
+          </w:p>
+        </w:tc>
+      </w:tr>
+      <w:tr>
+        <w:trPr>
+          <w:trHeight w:val="534"/>
+        </w:trPr>
+        <w:tc>
+          <w:tcPr>
+            <w:tcW w:w="4555" w:type="dxa"/>
+          </w:tcPr>
+          <w:p>
+            <w:pPr>
+              <w:spacing w:before="100" w:beforeAutospacing="1" w:after="100" w:afterAutospacing="1"/>
+              <w:ind w:left="360"/>
+              <w:rPr>
+                <w:rFonts w:ascii="Times New Roman" w:eastAsia="Times New Roman" w:hAnsi="Times New Roman" w:cs="Times New Roman"/>
+                <w:sz w:val="24"/>
+                <w:szCs w:val="24"/>
+              </w:rPr>
+            </w:pPr>
+            <w:r>
+              <w:rPr>
+                <w:rFonts w:ascii="Times New Roman" w:eastAsia="Times New Roman" w:hAnsi="Times New Roman" w:cs="Times New Roman"/>
+                <w:sz w:val="24"/>
+                <w:szCs w:val="24"/>
+              </w:rPr>
+              <w:t>Ansley Solomon</w:t>
+            </w:r>
+          </w:p>
+        </w:tc>
+        <w:tc>
+          <w:tcPr>
+            <w:tcW w:w="5360" w:type="dxa"/>
+          </w:tcPr>
+          <w:p>
+            <w:pPr>
+              <w:spacing w:before="100" w:beforeAutospacing="1" w:after="100" w:afterAutospacing="1"/>
+              <w:ind w:left="360"/>
+              <w:rPr>
+                <w:rFonts w:ascii="Times New Roman" w:eastAsia="Times New Roman" w:hAnsi="Times New Roman" w:cs="Times New Roman"/>
+                <w:sz w:val="24"/>
+                <w:szCs w:val="24"/>
+              </w:rPr>
+            </w:pPr>
+            <w:r>
+              <w:rPr>
+                <w:rFonts w:ascii="Times New Roman" w:eastAsia="Times New Roman" w:hAnsi="Times New Roman" w:cs="Times New Roman"/>
+                <w:sz w:val="24"/>
+                <w:szCs w:val="24"/>
+              </w:rPr>
+              <w:t>XML, Javadoc</w:t>
+            </w:r>
+            <w:r>
+              <w:rPr>
+                <w:rFonts w:ascii="Times New Roman" w:eastAsia="Times New Roman" w:hAnsi="Times New Roman" w:cs="Times New Roman"/>
+                <w:sz w:val="24"/>
+                <w:szCs w:val="24"/>
+              </w:rPr>
+              <w:t>, Documentation</w:t>
+            </w:r>
+          </w:p>
+        </w:tc>
+      </w:tr>
+    </w:tbl>
+    <w:p/>
+    <w:p/>
+    <w:p/>
+    <w:p>
+      <w:pPr>
+        <w:pStyle w:val="Heading2"/>
+      </w:pPr>
+      <w:bookmarkStart w:id="2" w:name="_Toc6819490"/>
+      <w:r>
+        <w:t>Design Goals</w:t>
+      </w:r>
+      <w:bookmarkEnd w:id="2"/>
+    </w:p>
+    <w:tbl>
+      <w:tblPr>
+        <w:tblStyle w:val="TableGrid"/>
+        <w:tblpPr w:leftFromText="180" w:rightFromText="180" w:vertAnchor="text" w:horzAnchor="margin" w:tblpY="215"/>
+        <w:tblW w:w="0" w:type="auto"/>
+        <w:tblLook w:val="04A0" w:firstRow="1" w:lastRow="0" w:firstColumn="1" w:lastColumn="0" w:noHBand="0" w:noVBand="1"/>
+      </w:tblPr>
+      <w:tblGrid>
+        <w:gridCol w:w="2278"/>
+        <w:gridCol w:w="2278"/>
+      </w:tblGrid>
+      <w:tr>
+        <w:trPr>
+          <w:trHeight w:val="261"/>
+        </w:trPr>
+        <w:tc>
+          <w:tcPr>
+            <w:tcW w:w="2278" w:type="dxa"/>
+          </w:tcPr>
+          <w:p>
+            <w:pPr>
+              <w:jc w:val="center"/>
+            </w:pPr>
+            <w:r>
+              <w:t>Primary Objectives</w:t>
+            </w:r>
+          </w:p>
+        </w:tc>
+        <w:tc>
+          <w:tcPr>
+            <w:tcW w:w="2278" w:type="dxa"/>
+          </w:tcPr>
+          <w:p>
+            <w:pPr>
+              <w:jc w:val="center"/>
+            </w:pPr>
+            <w:r>
+              <w:t>Secondary Objectives</w:t>
+            </w:r>
+          </w:p>
+        </w:tc>
+      </w:tr>
+      <w:tr>
+        <w:trPr>
+          <w:trHeight w:val="246"/>
+        </w:trPr>
+        <w:tc>
+          <w:tcPr>
+            <w:tcW w:w="2278" w:type="dxa"/>
+          </w:tcPr>
+          <w:p>
+            <w:r>
+              <w:t>GUI</w:t>
+            </w:r>
+          </w:p>
+        </w:tc>
+        <w:tc>
+          <w:tcPr>
+            <w:tcW w:w="2278" w:type="dxa"/>
+          </w:tcPr>
+          <w:p/>
+        </w:tc>
+      </w:tr>
+      <w:tr>
+        <w:trPr>
+          <w:trHeight w:val="261"/>
+        </w:trPr>
+        <w:tc>
+          <w:tcPr>
+            <w:tcW w:w="2278" w:type="dxa"/>
+          </w:tcPr>
+          <w:p>
+            <w:r>
+              <w:t>All data read from XML</w:t>
+            </w:r>
+          </w:p>
+        </w:tc>
+        <w:tc>
+          <w:tcPr>
+            <w:tcW w:w="2278" w:type="dxa"/>
+          </w:tcPr>
+          <w:p/>
+        </w:tc>
+      </w:tr>
+      <w:tr>
+        <w:trPr>
+          <w:trHeight w:val="246"/>
+        </w:trPr>
+        <w:tc>
+          <w:tcPr>
+            <w:tcW w:w="2278" w:type="dxa"/>
+          </w:tcPr>
+          <w:p>
+            <w:r>
+              <w:t>Dynamic Card and tile Events</w:t>
+            </w:r>
+          </w:p>
+        </w:tc>
+        <w:tc>
+          <w:tcPr>
+            <w:tcW w:w="2278" w:type="dxa"/>
+          </w:tcPr>
+          <w:p/>
+        </w:tc>
+      </w:tr>
+      <w:tr>
+        <w:trPr>
+          <w:trHeight w:val="261"/>
+        </w:trPr>
+        <w:tc>
+          <w:tcPr>
+            <w:tcW w:w="2278" w:type="dxa"/>
+          </w:tcPr>
+          <w:p>
+            <w:r>
+              <w:t>Multiple players</w:t>
+            </w:r>
+          </w:p>
+        </w:tc>
+        <w:tc>
+          <w:tcPr>
+            <w:tcW w:w="2278" w:type="dxa"/>
+          </w:tcPr>
+          <w:p/>
+        </w:tc>
+      </w:tr>
+    </w:tbl>
+    <w:p>
+      <w:r>
+        <w:br w:type="page"/>
+      </w:r>
+    </w:p>
+    <w:p/>
+    <w:p/>
+    <w:p>
+      <w:pPr>
+        <w:pStyle w:val="Heading1"/>
+      </w:pPr>
+      <w:bookmarkStart w:id="3" w:name="_Toc6819491"/>
+      <w:r>
+        <w:t>Game Design</w:t>
+      </w:r>
+      <w:bookmarkEnd w:id="3"/>
+    </w:p>
+    <w:p>
+      <w:pPr>
+        <w:pStyle w:val="Heading2"/>
+      </w:pPr>
+      <w:bookmarkStart w:id="4" w:name="_Toc6819492"/>
+      <w:r>
+        <w:t>Design Choices</w:t>
+      </w:r>
+      <w:bookmarkEnd w:id="4"/>
+    </w:p>
+    <w:p>
+      <w:r>
+        <w:tab/>
+        <w:t>Several key design choices were made in the course of prototyping this project. The choice to have only local multiplayer instead of networked multiplayer was made to more accurately simulate the experience of many people around a game board.</w:t>
+      </w:r>
+    </w:p>
+    <w:p>
+      <w:r>
+        <w:tab/>
+      </w:r>
+    </w:p>
+    <w:p>
+      <w:pPr>
+        <w:pStyle w:val="Heading2"/>
+      </w:pPr>
+      <w:bookmarkStart w:id="5" w:name="_Toc6819493"/>
+      <w:r>
+        <w:t>Design Patterns Used</w:t>
+      </w:r>
+      <w:bookmarkEnd w:id="5"/>
+    </w:p>
+    <w:p>
+      <w:r>
+        <w:tab/>
+        <w:t>Two design patterns were used in design this project. Several other patterns were considered, such as Singleton and Interface, but the choice to go with the following patterns was made due to how the classes were going to be used.</w:t>
+      </w:r>
+    </w:p>
+    <w:p>
+      <w:pPr>
+        <w:ind w:firstLine="720"/>
+      </w:pPr>
+      <w:r>
+        <w:t>The first was a Passive Model View Controller or Passive MVC. This approach was used to design the interfaces and relationships between the GUI the player sees and the backend that performs computations based on received player input.</w:t>
+      </w:r>
+    </w:p>
+    <w:p>
+      <w:r>
+        <w:tab/>
+        <w:t xml:space="preserve">The second was an Object Adapter. This pattern was applied to the </w:t>
+      </w:r>
+      <w:proofErr w:type="spellStart"/>
+      <w:r>
+        <w:t>Tile_Adapter</w:t>
+      </w:r>
+      <w:proofErr w:type="spellEnd"/>
+      <w:r>
+        <w:t xml:space="preserve"> class. This class served as an interface that allowed the game board and player classes to interact with the seven different tile classes through a common interface.</w:t>
+      </w:r>
+    </w:p>
+    <w:p/>
+    <w:p>
+      <w:pPr>
+        <w:pStyle w:val="Heading2"/>
+      </w:pPr>
+      <w:bookmarkStart w:id="6" w:name="_Toc6819494"/>
+      <w:r>
+        <w:lastRenderedPageBreak/>
+        <w:t>UML Diagrams</w:t>
+      </w:r>
+      <w:bookmarkEnd w:id="6"/>
+      <w:r>
+        <w:drawing>
+          <wp:inline distT="0" distB="0" distL="0" distR="0" wp14:anchorId="6A5014BC" wp14:editId="7BEF934F">
+            <wp:extent cx="5943600" cy="3467100"/>
+            <wp:effectExtent l="0" t="0" r="0" b="0"/>
+            <wp:docPr id="9" name="Content Placeholder 8">
+              <a:extLst xmlns:a="http://schemas.openxmlformats.org/drawingml/2006/main">
+                <a:ext uri="{FF2B5EF4-FFF2-40B4-BE49-F238E27FC236}">
+                  <a16:creationId xmlns:a16="http://schemas.microsoft.com/office/drawing/2014/main" id="{70B05435-0C19-43A5-9DC1-A155520C8550}"/>
+                </a:ext>
+              </a:extLst>
+            </wp:docPr>
+            <wp:cNvGraphicFramePr>
+              <a:graphicFrameLocks xmlns:a="http://schemas.openxmlformats.org/drawingml/2006/main" noGrp="1" noChangeAspect="1"/>
+            </wp:cNvGraphicFramePr>
+            <a:graphic xmlns:a="http://schemas.openxmlformats.org/drawingml/2006/main">
+              <a:graphicData uri="http://schemas.openxmlformats.org/drawingml/2006/picture">
+                <pic:pic xmlns:pic="http://schemas.openxmlformats.org/drawingml/2006/picture">
+                  <pic:nvPicPr>
+                    <pic:cNvPr id="9" name="Content Placeholder 8">
+                      <a:extLst>
+                        <a:ext uri="{FF2B5EF4-FFF2-40B4-BE49-F238E27FC236}">
+                          <a16:creationId xmlns:a16="http://schemas.microsoft.com/office/drawing/2014/main" id="{70B05435-0C19-43A5-9DC1-A155520C8550}"/>
+                        </a:ext>
+                      </a:extLst>
+                    </pic:cNvPr>
+                    <pic:cNvPicPr>
+                      <a:picLocks noGrp="1" noChangeAspect="1"/>
+                    </pic:cNvPicPr>
+                  </pic:nvPicPr>
+                  <pic:blipFill>
+                    <a:blip r:embed="rId10" cstate="print">
+                      <a:extLst>
+                        <a:ext uri="{28A0092B-C50C-407E-A947-70E740481C1C}">
+                          <a14:useLocalDpi xmlns:a14="http://schemas.microsoft.com/office/drawing/2010/main" val="0"/>
+                        </a:ext>
+                      </a:extLst>
+                    </a:blip>
+                    <a:stretch>
+                      <a:fillRect/>
+                    </a:stretch>
+                  </pic:blipFill>
+                  <pic:spPr>
+                    <a:xfrm>
+                      <a:off x="0" y="0"/>
+                      <a:ext cx="5943600" cy="3467100"/>
+                    </a:xfrm>
+                    <a:prstGeom prst="rect">
+                      <a:avLst/>
+                    </a:prstGeom>
+                  </pic:spPr>
+                </pic:pic>
+              </a:graphicData>
+            </a:graphic>
+          </wp:inline>
+        </w:drawing>
+      </w:r>
     </w:p>
     <w:p>
       <w:r>
@@ -1135,11 +2180,11 @@
       <w:pPr>
         <w:pStyle w:val="Heading1"/>
       </w:pPr>
-      <w:bookmarkStart w:id="2" w:name="_Toc5441643"/>
+      <w:bookmarkStart w:id="7" w:name="_Toc6819495"/>
       <w:r>
-        <w:t>Team Composition</w:t>
+        <w:t>Uses Cases</w:t>
       </w:r>
-      <w:bookmarkEnd w:id="2"/>
+      <w:bookmarkEnd w:id="7"/>
     </w:p>
     <w:p>
       <w:r>
@@ -1151,69 +2196,107 @@
       <w:pPr>
         <w:pStyle w:val="Heading1"/>
       </w:pPr>
-      <w:bookmarkStart w:id="3" w:name="_Toc5441644"/>
+      <w:bookmarkStart w:id="8" w:name="_Toc6819496"/>
       <w:r>
-        <w:t>Game Design</w:t>
+        <w:t>CRC Cards</w:t>
       </w:r>
-      <w:bookmarkEnd w:id="3"/>
-    </w:p>
-    <w:p>
-      <w:pPr>
-        <w:pStyle w:val="Heading2"/>
-      </w:pPr>
-      <w:bookmarkStart w:id="4" w:name="_Toc5441645"/>
-      <w:r>
-        <w:t>Design Patterns Used</w:t>
-      </w:r>
-      <w:bookmarkEnd w:id="4"/>
+      <w:bookmarkEnd w:id="8"/>
     </w:p>
     <w:p>
       <w:r>
         <w:br w:type="page"/>
       </w:r>
     </w:p>
-    <w:p/>
     <w:p>
       <w:pPr>
         <w:pStyle w:val="Heading1"/>
       </w:pPr>
-      <w:bookmarkStart w:id="5" w:name="_Toc5441646"/>
+      <w:bookmarkStart w:id="9" w:name="_Toc6819497"/>
       <w:r>
-        <w:t>UML Diagrams</w:t>
+        <w:lastRenderedPageBreak/>
+        <w:t>Operation</w:t>
       </w:r>
-      <w:bookmarkEnd w:id="5"/>
+      <w:bookmarkEnd w:id="9"/>
+    </w:p>
+    <w:p>
+      <w:pPr>
+        <w:pStyle w:val="Heading2"/>
+      </w:pPr>
+      <w:bookmarkStart w:id="10" w:name="_Toc6819498"/>
+      <w:r>
+        <w:t>Starting the Game</w:t>
+      </w:r>
+      <w:bookmarkEnd w:id="10"/>
     </w:p>
     <w:p>
       <w:r>
-        <w:br w:type="page"/>
+        <w:tab/>
+        <w:t>To start playing the game, simply load the project and select the “Start game” button. You will be asked to enter the number of turns to play and the names of the four players. There are no accounts required, so you may just enter any String to use as player’s name.</w:t>
       </w:r>
     </w:p>
-    <w:p/>
     <w:p>
       <w:pPr>
-        <w:pStyle w:val="Heading1"/>
+        <w:pStyle w:val="Heading2"/>
       </w:pPr>
-      <w:bookmarkStart w:id="6" w:name="_Toc5441647"/>
+      <w:bookmarkStart w:id="11" w:name="_Toc6819499"/>
       <w:r>
-        <w:t>Uses Cases</w:t>
+        <w:t>Gameplay Instructions</w:t>
       </w:r>
-      <w:bookmarkEnd w:id="6"/>
+      <w:bookmarkEnd w:id="11"/>
     </w:p>
     <w:p>
       <w:r>
-        <w:br w:type="page"/>
+        <w:tab/>
+        <w:t>The gameplay is the sam</w:t>
+      </w:r>
+      <w:r>
+        <w:t>e as a standard game of Monopoly. Each turn, that player will roll a dice and move to the tile that is the resulting roll away. If this tile has a special event, such as a drawing a card, the player will receive the result of this event.</w:t>
       </w:r>
     </w:p>
-    <w:p/>
     <w:p>
       <w:pPr>
-        <w:pStyle w:val="Heading1"/>
+        <w:ind w:firstLine="720"/>
       </w:pPr>
-      <w:bookmarkStart w:id="7" w:name="_Toc5441648"/>
       <w:r>
-        <w:t>CRC Cards</w:t>
+        <w:t xml:space="preserve"> If the tile is a property tile, the player may buy the tile. If this property tile is already owned, the player will pay rent to the current owner of the tile.</w:t>
       </w:r>
-      <w:bookmarkEnd w:id="7"/>
+    </w:p>
+    <w:p>
+      <w:pPr>
+        <w:pStyle w:val="Heading2"/>
+      </w:pPr>
+      <w:bookmarkStart w:id="12" w:name="_Toc6819500"/>
+      <w:r>
+        <w:t>Victory Conditions</w:t>
+      </w:r>
+      <w:bookmarkEnd w:id="12"/>
+    </w:p>
+    <w:p>
+      <w:r>
+        <w:tab/>
+        <w:t>The game ends when the turn counter set at the start of the game is reached or all but one player have been eliminated. At this point, the remaining player with the highest score is declared the winner.</w:t>
+      </w:r>
+    </w:p>
+    <w:p>
+      <w:pPr>
+        <w:pStyle w:val="Heading2"/>
+      </w:pPr>
+      <w:bookmarkStart w:id="13" w:name="_Toc6819501"/>
+      <w:r>
+        <w:t>Defeat Conditions</w:t>
+      </w:r>
+      <w:bookmarkEnd w:id="13"/>
+    </w:p>
+    <w:p>
+      <w:r>
+        <w:tab/>
+        <w:t>A player is defeated when their money reaches a negative value. They are informed they are eliminated and are unable to co</w:t>
+      </w:r>
+      <w:bookmarkStart w:id="14" w:name="_GoBack"/>
+      <w:bookmarkEnd w:id="14"/>
+      <w:r>
+        <w:t>ntinue playing rounds.</w:t>
+      </w:r>
     </w:p>
     <w:sectPr>
       <w:type w:val="continuous"/>
@@ -1224,6 +2307,426 @@
     </w:sectPr>
   </w:body>
 </w:document>
+</file>
+
+<file path=word/endnotes.xml><?xml version="1.0" encoding="utf-8"?>
+<w:endnotes xmlns:wpc="http://schemas.microsoft.com/office/word/2010/wordprocessingCanvas" xmlns:cx="http://schemas.microsoft.com/office/drawing/2014/chartex" xmlns:cx1="http://schemas.microsoft.com/office/drawing/2015/9/8/chartex" xmlns:cx2="http://schemas.microsoft.com/office/drawing/2015/10/21/chartex" xmlns:cx3="http://schemas.microsoft.com/office/drawing/2016/5/9/chartex" xmlns:cx4="http://schemas.microsoft.com/office/drawing/2016/5/10/chartex" xmlns:cx5="http://schemas.microsoft.com/office/drawing/2016/5/11/chartex" xmlns:cx6="http://schemas.microsoft.com/office/drawing/2016/5/12/chartex" xmlns:cx7="http://schemas.microsoft.com/office/drawing/2016/5/13/chartex" xmlns:cx8="http://schemas.microsoft.com/office/drawing/2016/5/14/chartex" xmlns:mc="http://schemas.openxmlformats.org/markup-compatibility/2006" xmlns:aink="http://schemas.microsoft.com/office/drawing/2016/ink" xmlns:am3d="http://schemas.microsoft.com/office/drawing/2017/model3d" xmlns:o="urn:schemas-microsoft-com:office:office" xmlns:r="http://schemas.openxmlformats.org/officeDocument/2006/relationships" xmlns:m="http://schemas.openxmlformats.org/officeDocument/2006/math" xmlns:v="urn:schemas-microsoft-com:vml" xmlns:wp14="http://schemas.microsoft.com/office/word/2010/wordprocessingDrawing" xmlns:wp="http://schemas.openxmlformats.org/drawingml/2006/wordprocessingDrawing" xmlns:w10="urn:schemas-microsoft-com:office:word" xmlns:w="http://schemas.openxmlformats.org/wordprocessingml/2006/main" xmlns:w14="http://schemas.microsoft.com/office/word/2010/wordml" xmlns:w15="http://schemas.microsoft.com/office/word/2012/wordml" xmlns:w16cid="http://schemas.microsoft.com/office/word/2016/wordml/cid" xmlns:w16se="http://schemas.microsoft.com/office/word/2015/wordml/symex" xmlns:wpg="http://schemas.microsoft.com/office/word/2010/wordprocessingGroup" xmlns:wpi="http://schemas.microsoft.com/office/word/2010/wordprocessingInk" xmlns:wne="http://schemas.microsoft.com/office/word/2006/wordml" xmlns:wps="http://schemas.microsoft.com/office/word/2010/wordprocessingShape" mc:Ignorable="w14 w15 w16se w16cid wp14">
+  <w:endnote w:type="separator" w:id="-1">
+    <w:p>
+      <w:pPr>
+        <w:spacing w:after="0" w:line="240" w:lineRule="auto"/>
+      </w:pPr>
+      <w:r>
+        <w:separator/>
+      </w:r>
+    </w:p>
+  </w:endnote>
+  <w:endnote w:type="continuationSeparator" w:id="0">
+    <w:p>
+      <w:pPr>
+        <w:spacing w:after="0" w:line="240" w:lineRule="auto"/>
+      </w:pPr>
+      <w:r>
+        <w:continuationSeparator/>
+      </w:r>
+    </w:p>
+  </w:endnote>
+</w:endnotes>
+</file>
+
+<file path=word/footer1.xml><?xml version="1.0" encoding="utf-8"?>
+<w:ftr xmlns:wpc="http://schemas.microsoft.com/office/word/2010/wordprocessingCanvas" xmlns:cx="http://schemas.microsoft.com/office/drawing/2014/chartex" xmlns:cx1="http://schemas.microsoft.com/office/drawing/2015/9/8/chartex" xmlns:cx2="http://schemas.microsoft.com/office/drawing/2015/10/21/chartex" xmlns:cx3="http://schemas.microsoft.com/office/drawing/2016/5/9/chartex" xmlns:cx4="http://schemas.microsoft.com/office/drawing/2016/5/10/chartex" xmlns:cx5="http://schemas.microsoft.com/office/drawing/2016/5/11/chartex" xmlns:cx6="http://schemas.microsoft.com/office/drawing/2016/5/12/chartex" xmlns:cx7="http://schemas.microsoft.com/office/drawing/2016/5/13/chartex" xmlns:cx8="http://schemas.microsoft.com/office/drawing/2016/5/14/chartex" xmlns:mc="http://schemas.openxmlformats.org/markup-compatibility/2006" xmlns:aink="http://schemas.microsoft.com/office/drawing/2016/ink" xmlns:am3d="http://schemas.microsoft.com/office/drawing/2017/model3d" xmlns:o="urn:schemas-microsoft-com:office:office" xmlns:r="http://schemas.openxmlformats.org/officeDocument/2006/relationships" xmlns:m="http://schemas.openxmlformats.org/officeDocument/2006/math" xmlns:v="urn:schemas-microsoft-com:vml" xmlns:wp14="http://schemas.microsoft.com/office/word/2010/wordprocessingDrawing" xmlns:wp="http://schemas.openxmlformats.org/drawingml/2006/wordprocessingDrawing" xmlns:w10="urn:schemas-microsoft-com:office:word" xmlns:w="http://schemas.openxmlformats.org/wordprocessingml/2006/main" xmlns:w14="http://schemas.microsoft.com/office/word/2010/wordml" xmlns:w15="http://schemas.microsoft.com/office/word/2012/wordml" xmlns:w16cid="http://schemas.microsoft.com/office/word/2016/wordml/cid" xmlns:w16se="http://schemas.microsoft.com/office/word/2015/wordml/symex" xmlns:wpg="http://schemas.microsoft.com/office/word/2010/wordprocessingGroup" xmlns:wpi="http://schemas.microsoft.com/office/word/2010/wordprocessingInk" xmlns:wne="http://schemas.microsoft.com/office/word/2006/wordml" xmlns:wps="http://schemas.microsoft.com/office/word/2010/wordprocessingShape" mc:Ignorable="w14 w15 w16se w16cid wp14">
+  <w:p>
+    <w:pPr>
+      <w:pStyle w:val="Footer"/>
+    </w:pPr>
+    <w:r>
+      <w:rPr>
+        <w:noProof/>
+        <w:color w:val="4472C4" w:themeColor="accent1"/>
+      </w:rPr>
+      <mc:AlternateContent>
+        <mc:Choice Requires="wps">
+          <w:drawing>
+            <wp:anchor distT="0" distB="0" distL="114300" distR="114300" simplePos="0" relativeHeight="251659264" behindDoc="0" locked="0" layoutInCell="1" allowOverlap="1" wp14:anchorId="2AE49CFB" wp14:editId="1F6713D1">
+              <wp:simplePos x="0" y="0"/>
+              <wp:positionH relativeFrom="page">
+                <wp:align>center</wp:align>
+              </wp:positionH>
+              <wp:positionV relativeFrom="page">
+                <wp:align>center</wp:align>
+              </wp:positionV>
+              <wp:extent cx="7364730" cy="9528810"/>
+              <wp:effectExtent l="0" t="0" r="26670" b="26670"/>
+              <wp:wrapNone/>
+              <wp:docPr id="452" name="Rectangle 452"/>
+              <wp:cNvGraphicFramePr/>
+              <a:graphic xmlns:a="http://schemas.openxmlformats.org/drawingml/2006/main">
+                <a:graphicData uri="http://schemas.microsoft.com/office/word/2010/wordprocessingShape">
+                  <wps:wsp>
+                    <wps:cNvSpPr/>
+                    <wps:spPr>
+                      <a:xfrm>
+                        <a:off x="0" y="0"/>
+                        <a:ext cx="7364730" cy="9528810"/>
+                      </a:xfrm>
+                      <a:prstGeom prst="rect">
+                        <a:avLst/>
+                      </a:prstGeom>
+                      <a:noFill/>
+                      <a:ln w="15875">
+                        <a:solidFill>
+                          <a:schemeClr val="bg2">
+                            <a:lumMod val="50000"/>
+                          </a:schemeClr>
+                        </a:solidFill>
+                      </a:ln>
+                    </wps:spPr>
+                    <wps:style>
+                      <a:lnRef idx="2">
+                        <a:schemeClr val="accent1">
+                          <a:shade val="50000"/>
+                        </a:schemeClr>
+                      </a:lnRef>
+                      <a:fillRef idx="1">
+                        <a:schemeClr val="accent1"/>
+                      </a:fillRef>
+                      <a:effectRef idx="0">
+                        <a:schemeClr val="accent1"/>
+                      </a:effectRef>
+                      <a:fontRef idx="minor">
+                        <a:schemeClr val="lt1"/>
+                      </a:fontRef>
+                    </wps:style>
+                    <wps:bodyPr rot="0" spcFirstLastPara="0" vertOverflow="overflow" horzOverflow="overflow" vert="horz" wrap="square" lIns="91440" tIns="45720" rIns="91440" bIns="45720" numCol="1" spcCol="0" rtlCol="0" fromWordArt="0" anchor="ctr" anchorCtr="0" forceAA="0" compatLnSpc="1">
+                      <a:prstTxWarp prst="textNoShape">
+                        <a:avLst/>
+                      </a:prstTxWarp>
+                      <a:noAutofit/>
+                    </wps:bodyPr>
+                  </wps:wsp>
+                </a:graphicData>
+              </a:graphic>
+              <wp14:sizeRelH relativeFrom="page">
+                <wp14:pctWidth>95000</wp14:pctWidth>
+              </wp14:sizeRelH>
+              <wp14:sizeRelV relativeFrom="page">
+                <wp14:pctHeight>95000</wp14:pctHeight>
+              </wp14:sizeRelV>
+            </wp:anchor>
+          </w:drawing>
+        </mc:Choice>
+        <mc:Fallback>
+          <w:pict>
+            <v:rect w14:anchorId="0BA2BEE2" id="Rectangle 452" o:spid="_x0000_s1026" style="position:absolute;margin-left:0;margin-top:0;width:579.9pt;height:750.3pt;z-index:251659264;visibility:visible;mso-wrap-style:square;mso-width-percent:950;mso-height-percent:950;mso-wrap-distance-left:9pt;mso-wrap-distance-top:0;mso-wrap-distance-right:9pt;mso-wrap-distance-bottom:0;mso-position-horizontal:center;mso-position-horizontal-relative:page;mso-position-vertical:center;mso-position-vertical-relative:page;mso-width-percent:950;mso-height-percent:950;mso-width-relative:page;mso-height-relative:page;v-text-anchor:middle" o:gfxdata="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" filled="f" strokecolor="#747070 [1614]" strokeweight="1.25pt">
+              <w10:wrap anchorx="page" anchory="page"/>
+            </v:rect>
+          </w:pict>
+        </mc:Fallback>
+      </mc:AlternateContent>
+    </w:r>
+    <w:r>
+      <w:rPr>
+        <w:color w:val="4472C4" w:themeColor="accent1"/>
+      </w:rPr>
+      <w:t xml:space="preserve"> </w:t>
+    </w:r>
+    <w:r>
+      <w:rPr>
+        <w:rFonts w:asciiTheme="majorHAnsi" w:eastAsiaTheme="majorEastAsia" w:hAnsiTheme="majorHAnsi" w:cstheme="majorBidi"/>
+        <w:color w:val="4472C4" w:themeColor="accent1"/>
+        <w:sz w:val="20"/>
+        <w:szCs w:val="20"/>
+      </w:rPr>
+      <w:t xml:space="preserve">pg. </w:t>
+    </w:r>
+    <w:r>
+      <w:rPr>
+        <w:rFonts w:eastAsiaTheme="minorEastAsia"/>
+        <w:color w:val="4472C4" w:themeColor="accent1"/>
+        <w:sz w:val="20"/>
+        <w:szCs w:val="20"/>
+      </w:rPr>
+      <w:fldChar w:fldCharType="begin"/>
+    </w:r>
+    <w:r>
+      <w:rPr>
+        <w:color w:val="4472C4" w:themeColor="accent1"/>
+        <w:sz w:val="20"/>
+        <w:szCs w:val="20"/>
+      </w:rPr>
+      <w:instrText xml:space="preserve"> PAGE    \* MERGEFORMAT </w:instrText>
+    </w:r>
+    <w:r>
+      <w:rPr>
+        <w:rFonts w:eastAsiaTheme="minorEastAsia"/>
+        <w:color w:val="4472C4" w:themeColor="accent1"/>
+        <w:sz w:val="20"/>
+        <w:szCs w:val="20"/>
+      </w:rPr>
+      <w:fldChar w:fldCharType="separate"/>
+    </w:r>
+    <w:r>
+      <w:rPr>
+        <w:rFonts w:asciiTheme="majorHAnsi" w:eastAsiaTheme="majorEastAsia" w:hAnsiTheme="majorHAnsi" w:cstheme="majorBidi"/>
+        <w:noProof/>
+        <w:color w:val="4472C4" w:themeColor="accent1"/>
+        <w:sz w:val="20"/>
+        <w:szCs w:val="20"/>
+      </w:rPr>
+      <w:t>2</w:t>
+    </w:r>
+    <w:r>
+      <w:rPr>
+        <w:rFonts w:asciiTheme="majorHAnsi" w:eastAsiaTheme="majorEastAsia" w:hAnsiTheme="majorHAnsi" w:cstheme="majorBidi"/>
+        <w:noProof/>
+        <w:color w:val="4472C4" w:themeColor="accent1"/>
+        <w:sz w:val="20"/>
+        <w:szCs w:val="20"/>
+      </w:rPr>
+      <w:fldChar w:fldCharType="end"/>
+    </w:r>
+  </w:p>
+</w:ftr>
+</file>
+
+<file path=word/footnotes.xml><?xml version="1.0" encoding="utf-8"?>
+<w:footnotes xmlns:wpc="http://schemas.microsoft.com/office/word/2010/wordprocessingCanvas" xmlns:cx="http://schemas.microsoft.com/office/drawing/2014/chartex" xmlns:cx1="http://schemas.microsoft.com/office/drawing/2015/9/8/chartex" xmlns:cx2="http://schemas.microsoft.com/office/drawing/2015/10/21/chartex" xmlns:cx3="http://schemas.microsoft.com/office/drawing/2016/5/9/chartex" xmlns:cx4="http://schemas.microsoft.com/office/drawing/2016/5/10/chartex" xmlns:cx5="http://schemas.microsoft.com/office/drawing/2016/5/11/chartex" xmlns:cx6="http://schemas.microsoft.com/office/drawing/2016/5/12/chartex" xmlns:cx7="http://schemas.microsoft.com/office/drawing/2016/5/13/chartex" xmlns:cx8="http://schemas.microsoft.com/office/drawing/2016/5/14/chartex" xmlns:mc="http://schemas.openxmlformats.org/markup-compatibility/2006" xmlns:aink="http://schemas.microsoft.com/office/drawing/2016/ink" xmlns:am3d="http://schemas.microsoft.com/office/drawing/2017/model3d" xmlns:o="urn:schemas-microsoft-com:office:office" xmlns:r="http://schemas.openxmlformats.org/officeDocument/2006/relationships" xmlns:m="http://schemas.openxmlformats.org/officeDocument/2006/math" xmlns:v="urn:schemas-microsoft-com:vml" xmlns:wp14="http://schemas.microsoft.com/office/word/2010/wordprocessingDrawing" xmlns:wp="http://schemas.openxmlformats.org/drawingml/2006/wordprocessingDrawing" xmlns:w10="urn:schemas-microsoft-com:office:word" xmlns:w="http://schemas.openxmlformats.org/wordprocessingml/2006/main" xmlns:w14="http://schemas.microsoft.com/office/word/2010/wordml" xmlns:w15="http://schemas.microsoft.com/office/word/2012/wordml" xmlns:w16cid="http://schemas.microsoft.com/office/word/2016/wordml/cid" xmlns:w16se="http://schemas.microsoft.com/office/word/2015/wordml/symex" xmlns:wpg="http://schemas.microsoft.com/office/word/2010/wordprocessingGroup" xmlns:wpi="http://schemas.microsoft.com/office/word/2010/wordprocessingInk" xmlns:wne="http://schemas.microsoft.com/office/word/2006/wordml" xmlns:wps="http://schemas.microsoft.com/office/word/2010/wordprocessingShape" mc:Ignorable="w14 w15 w16se w16cid wp14">
+  <w:footnote w:type="separator" w:id="-1">
+    <w:p>
+      <w:pPr>
+        <w:spacing w:after="0" w:line="240" w:lineRule="auto"/>
+      </w:pPr>
+      <w:r>
+        <w:separator/>
+      </w:r>
+    </w:p>
+  </w:footnote>
+  <w:footnote w:type="continuationSeparator" w:id="0">
+    <w:p>
+      <w:pPr>
+        <w:spacing w:after="0" w:line="240" w:lineRule="auto"/>
+      </w:pPr>
+      <w:r>
+        <w:continuationSeparator/>
+      </w:r>
+    </w:p>
+  </w:footnote>
+</w:footnotes>
+</file>
+
+<file path=word/header1.xml><?xml version="1.0" encoding="utf-8"?>
+<w:hdr xmlns:wpc="http://schemas.microsoft.com/office/word/2010/wordprocessingCanvas" xmlns:cx="http://schemas.microsoft.com/office/drawing/2014/chartex" xmlns:cx1="http://schemas.microsoft.com/office/drawing/2015/9/8/chartex" xmlns:cx2="http://schemas.microsoft.com/office/drawing/2015/10/21/chartex" xmlns:cx3="http://schemas.microsoft.com/office/drawing/2016/5/9/chartex" xmlns:cx4="http://schemas.microsoft.com/office/drawing/2016/5/10/chartex" xmlns:cx5="http://schemas.microsoft.com/office/drawing/2016/5/11/chartex" xmlns:cx6="http://schemas.microsoft.com/office/drawing/2016/5/12/chartex" xmlns:cx7="http://schemas.microsoft.com/office/drawing/2016/5/13/chartex" xmlns:cx8="http://schemas.microsoft.com/office/drawing/2016/5/14/chartex" xmlns:mc="http://schemas.openxmlformats.org/markup-compatibility/2006" xmlns:aink="http://schemas.microsoft.com/office/drawing/2016/ink" xmlns:am3d="http://schemas.microsoft.com/office/drawing/2017/model3d" xmlns:o="urn:schemas-microsoft-com:office:office" xmlns:r="http://schemas.openxmlformats.org/officeDocument/2006/relationships" xmlns:m="http://schemas.openxmlformats.org/officeDocument/2006/math" xmlns:v="urn:schemas-microsoft-com:vml" xmlns:wp14="http://schemas.microsoft.com/office/word/2010/wordprocessingDrawing" xmlns:wp="http://schemas.openxmlformats.org/drawingml/2006/wordprocessingDrawing" xmlns:w10="urn:schemas-microsoft-com:office:word" xmlns:w="http://schemas.openxmlformats.org/wordprocessingml/2006/main" xmlns:w14="http://schemas.microsoft.com/office/word/2010/wordml" xmlns:w15="http://schemas.microsoft.com/office/word/2012/wordml" xmlns:w16cid="http://schemas.microsoft.com/office/word/2016/wordml/cid" xmlns:w16se="http://schemas.microsoft.com/office/word/2015/wordml/symex" xmlns:wpg="http://schemas.microsoft.com/office/word/2010/wordprocessingGroup" xmlns:wpi="http://schemas.microsoft.com/office/word/2010/wordprocessingInk" xmlns:wne="http://schemas.microsoft.com/office/word/2006/wordml" xmlns:wps="http://schemas.microsoft.com/office/word/2010/wordprocessingShape" mc:Ignorable="w14 w15 w16se w16cid wp14">
+  <w:p>
+    <w:pPr>
+      <w:pBdr>
+        <w:left w:val="single" w:sz="12" w:space="11" w:color="4472C4" w:themeColor="accent1"/>
+      </w:pBdr>
+      <w:tabs>
+        <w:tab w:val="left" w:pos="3620"/>
+        <w:tab w:val="left" w:pos="3964"/>
+      </w:tabs>
+      <w:spacing w:after="0"/>
+      <w:rPr>
+        <w:rFonts w:asciiTheme="majorHAnsi" w:eastAsiaTheme="majorEastAsia" w:hAnsiTheme="majorHAnsi" w:cstheme="majorBidi"/>
+        <w:color w:val="2F5496" w:themeColor="accent1" w:themeShade="BF"/>
+        <w:sz w:val="26"/>
+        <w:szCs w:val="26"/>
+      </w:rPr>
+    </w:pPr>
+    <w:sdt>
+      <w:sdtPr>
+        <w:rPr>
+          <w:rFonts w:asciiTheme="majorHAnsi" w:eastAsiaTheme="majorEastAsia" w:hAnsiTheme="majorHAnsi" w:cstheme="majorBidi"/>
+          <w:color w:val="2F5496" w:themeColor="accent1" w:themeShade="BF"/>
+          <w:sz w:val="26"/>
+          <w:szCs w:val="26"/>
+        </w:rPr>
+        <w:alias w:val="Title"/>
+        <w:tag w:val=""/>
+        <w:id w:val="1641454938"/>
+        <w:placeholder>
+          <w:docPart w:val="462D745EB4454814A16A6792A51429C6"/>
+        </w:placeholder>
+        <w:dataBinding w:prefixMappings="xmlns:ns0='http://purl.org/dc/elements/1.1/' xmlns:ns1='http://schemas.openxmlformats.org/package/2006/metadata/core-properties' " w:xpath="/ns1:coreProperties[1]/ns0:title[1]" w:storeItemID="{6C3C8BC8-F283-45AE-878A-BAB7291924A1}"/>
+        <w:text/>
+      </w:sdtPr>
+      <w:sdtContent>
+        <w:r>
+          <w:rPr>
+            <w:rFonts w:asciiTheme="majorHAnsi" w:eastAsiaTheme="majorEastAsia" w:hAnsiTheme="majorHAnsi" w:cstheme="majorBidi"/>
+            <w:color w:val="2F5496" w:themeColor="accent1" w:themeShade="BF"/>
+            <w:sz w:val="26"/>
+            <w:szCs w:val="26"/>
+          </w:rPr>
+          <w:t>UAH Monopoly</w:t>
+        </w:r>
+      </w:sdtContent>
+    </w:sdt>
+  </w:p>
+  <w:p>
+    <w:pPr>
+      <w:pStyle w:val="Header"/>
+    </w:pPr>
+  </w:p>
+</w:hdr>
+</file>
+
+<file path=word/numbering.xml><?xml version="1.0" encoding="utf-8"?>
+<w:numbering xmlns:wpc="http://schemas.microsoft.com/office/word/2010/wordprocessingCanvas" xmlns:cx="http://schemas.microsoft.com/office/drawing/2014/chartex" xmlns:cx1="http://schemas.microsoft.com/office/drawing/2015/9/8/chartex" xmlns:cx2="http://schemas.microsoft.com/office/drawing/2015/10/21/chartex" xmlns:cx3="http://schemas.microsoft.com/office/drawing/2016/5/9/chartex" xmlns:cx4="http://schemas.microsoft.com/office/drawing/2016/5/10/chartex" xmlns:cx5="http://schemas.microsoft.com/office/drawing/2016/5/11/chartex" xmlns:cx6="http://schemas.microsoft.com/office/drawing/2016/5/12/chartex" xmlns:cx7="http://schemas.microsoft.com/office/drawing/2016/5/13/chartex" xmlns:cx8="http://schemas.microsoft.com/office/drawing/2016/5/14/chartex" xmlns:mc="http://schemas.openxmlformats.org/markup-compatibility/2006" xmlns:aink="http://schemas.microsoft.com/office/drawing/2016/ink" xmlns:am3d="http://schemas.microsoft.com/office/drawing/2017/model3d" xmlns:o="urn:schemas-microsoft-com:office:office" xmlns:r="http://schemas.openxmlformats.org/officeDocument/2006/relationships" xmlns:m="http://schemas.openxmlformats.org/officeDocument/2006/math" xmlns:v="urn:schemas-microsoft-com:vml" xmlns:wp14="http://schemas.microsoft.com/office/word/2010/wordprocessingDrawing" xmlns:wp="http://schemas.openxmlformats.org/drawingml/2006/wordprocessingDrawing" xmlns:w10="urn:schemas-microsoft-com:office:word" xmlns:w="http://schemas.openxmlformats.org/wordprocessingml/2006/main" xmlns:w14="http://schemas.microsoft.com/office/word/2010/wordml" xmlns:w15="http://schemas.microsoft.com/office/word/2012/wordml" xmlns:w16cid="http://schemas.microsoft.com/office/word/2016/wordml/cid" xmlns:w16se="http://schemas.microsoft.com/office/word/2015/wordml/symex" xmlns:wpg="http://schemas.microsoft.com/office/word/2010/wordprocessingGroup" xmlns:wpi="http://schemas.microsoft.com/office/word/2010/wordprocessingInk" xmlns:wne="http://schemas.microsoft.com/office/word/2006/wordml" xmlns:wps="http://schemas.microsoft.com/office/word/2010/wordprocessingShape" mc:Ignorable="w14 w15 w16se w16cid wp14">
+  <w:abstractNum w:abstractNumId="0" w15:restartNumberingAfterBreak="0">
+    <w:nsid w:val="4DB14952"/>
+    <w:multiLevelType w:val="multilevel"/>
+    <w:tmpl w:val="203615E2"/>
+    <w:lvl w:ilvl="0">
+      <w:start w:val="1"/>
+      <w:numFmt w:val="bullet"/>
+      <w:lvlText w:val=""/>
+      <w:lvlJc w:val="left"/>
+      <w:pPr>
+        <w:tabs>
+          <w:tab w:val="num" w:pos="720"/>
+        </w:tabs>
+        <w:ind w:left="720" w:hanging="360"/>
+      </w:pPr>
+      <w:rPr>
+        <w:rFonts w:ascii="Symbol" w:hAnsi="Symbol" w:hint="default"/>
+        <w:sz w:val="20"/>
+      </w:rPr>
+    </w:lvl>
+    <w:lvl w:ilvl="1" w:tentative="1">
+      <w:start w:val="1"/>
+      <w:numFmt w:val="bullet"/>
+      <w:lvlText w:val="o"/>
+      <w:lvlJc w:val="left"/>
+      <w:pPr>
+        <w:tabs>
+          <w:tab w:val="num" w:pos="1440"/>
+        </w:tabs>
+        <w:ind w:left="1440" w:hanging="360"/>
+      </w:pPr>
+      <w:rPr>
+        <w:rFonts w:ascii="Courier New" w:hAnsi="Courier New" w:hint="default"/>
+        <w:sz w:val="20"/>
+      </w:rPr>
+    </w:lvl>
+    <w:lvl w:ilvl="2" w:tentative="1">
+      <w:start w:val="1"/>
+      <w:numFmt w:val="bullet"/>
+      <w:lvlText w:val=""/>
+      <w:lvlJc w:val="left"/>
+      <w:pPr>
+        <w:tabs>
+          <w:tab w:val="num" w:pos="2160"/>
+        </w:tabs>
+        <w:ind w:left="2160" w:hanging="360"/>
+      </w:pPr>
+      <w:rPr>
+        <w:rFonts w:ascii="Wingdings" w:hAnsi="Wingdings" w:hint="default"/>
+        <w:sz w:val="20"/>
+      </w:rPr>
+    </w:lvl>
+    <w:lvl w:ilvl="3" w:tentative="1">
+      <w:start w:val="1"/>
+      <w:numFmt w:val="bullet"/>
+      <w:lvlText w:val=""/>
+      <w:lvlJc w:val="left"/>
+      <w:pPr>
+        <w:tabs>
+          <w:tab w:val="num" w:pos="2880"/>
+        </w:tabs>
+        <w:ind w:left="2880" w:hanging="360"/>
+      </w:pPr>
+      <w:rPr>
+        <w:rFonts w:ascii="Wingdings" w:hAnsi="Wingdings" w:hint="default"/>
+        <w:sz w:val="20"/>
+      </w:rPr>
+    </w:lvl>
+    <w:lvl w:ilvl="4" w:tentative="1">
+      <w:start w:val="1"/>
+      <w:numFmt w:val="bullet"/>
+      <w:lvlText w:val=""/>
+      <w:lvlJc w:val="left"/>
+      <w:pPr>
+        <w:tabs>
+          <w:tab w:val="num" w:pos="3600"/>
+        </w:tabs>
+        <w:ind w:left="3600" w:hanging="360"/>
+      </w:pPr>
+      <w:rPr>
+        <w:rFonts w:ascii="Wingdings" w:hAnsi="Wingdings" w:hint="default"/>
+        <w:sz w:val="20"/>
+      </w:rPr>
+    </w:lvl>
+    <w:lvl w:ilvl="5" w:tentative="1">
+      <w:start w:val="1"/>
+      <w:numFmt w:val="bullet"/>
+      <w:lvlText w:val=""/>
+      <w:lvlJc w:val="left"/>
+      <w:pPr>
+        <w:tabs>
+          <w:tab w:val="num" w:pos="4320"/>
+        </w:tabs>
+        <w:ind w:left="4320" w:hanging="360"/>
+      </w:pPr>
+      <w:rPr>
+        <w:rFonts w:ascii="Wingdings" w:hAnsi="Wingdings" w:hint="default"/>
+        <w:sz w:val="20"/>
+      </w:rPr>
+    </w:lvl>
+    <w:lvl w:ilvl="6" w:tentative="1">
+      <w:start w:val="1"/>
+      <w:numFmt w:val="bullet"/>
+      <w:lvlText w:val=""/>
+      <w:lvlJc w:val="left"/>
+      <w:pPr>
+        <w:tabs>
+          <w:tab w:val="num" w:pos="5040"/>
+        </w:tabs>
+        <w:ind w:left="5040" w:hanging="360"/>
+      </w:pPr>
+      <w:rPr>
+        <w:rFonts w:ascii="Wingdings" w:hAnsi="Wingdings" w:hint="default"/>
+        <w:sz w:val="20"/>
+      </w:rPr>
+    </w:lvl>
+    <w:lvl w:ilvl="7" w:tentative="1">
+      <w:start w:val="1"/>
+      <w:numFmt w:val="bullet"/>
+      <w:lvlText w:val=""/>
+      <w:lvlJc w:val="left"/>
+      <w:pPr>
+        <w:tabs>
+          <w:tab w:val="num" w:pos="5760"/>
+        </w:tabs>
+        <w:ind w:left="5760" w:hanging="360"/>
+      </w:pPr>
+      <w:rPr>
+        <w:rFonts w:ascii="Wingdings" w:hAnsi="Wingdings" w:hint="default"/>
+        <w:sz w:val="20"/>
+      </w:rPr>
+    </w:lvl>
+    <w:lvl w:ilvl="8" w:tentative="1">
+      <w:start w:val="1"/>
+      <w:numFmt w:val="bullet"/>
+      <w:lvlText w:val=""/>
+      <w:lvlJc w:val="left"/>
+      <w:pPr>
+        <w:tabs>
+          <w:tab w:val="num" w:pos="6480"/>
+        </w:tabs>
+        <w:ind w:left="6480" w:hanging="360"/>
+      </w:pPr>
+      <w:rPr>
+        <w:rFonts w:ascii="Wingdings" w:hAnsi="Wingdings" w:hint="default"/>
+        <w:sz w:val="20"/>
+      </w:rPr>
+    </w:lvl>
+  </w:abstractNum>
+  <w:num w:numId="1">
+    <w:abstractNumId w:val="0"/>
+  </w:num>
+</w:numbering>
 </file>
 
 <file path=word/styles.xml><?xml version="1.0" encoding="utf-8"?>
@@ -1349,6 +2852,7 @@
     <w:lsdException w:name="HTML Sample" w:semiHidden="1" w:unhideWhenUsed="1"/>
     <w:lsdException w:name="HTML Typewriter" w:semiHidden="1" w:unhideWhenUsed="1"/>
     <w:lsdException w:name="HTML Variable" w:semiHidden="1" w:unhideWhenUsed="1"/>
+    <w:lsdException w:name="Normal Table" w:semiHidden="1" w:unhideWhenUsed="1"/>
     <w:lsdException w:name="annotation subject" w:semiHidden="1" w:unhideWhenUsed="1"/>
     <w:lsdException w:name="No List" w:semiHidden="1" w:unhideWhenUsed="1"/>
     <w:lsdException w:name="Outline List 1" w:semiHidden="1" w:unhideWhenUsed="1"/>
@@ -1395,8 +2899,10 @@
     <w:lsdException w:name="Table Subtle 2" w:semiHidden="1" w:unhideWhenUsed="1"/>
     <w:lsdException w:name="Table Web 1" w:semiHidden="1" w:unhideWhenUsed="1"/>
     <w:lsdException w:name="Table Web 2" w:semiHidden="1" w:unhideWhenUsed="1"/>
+    <w:lsdException w:name="Table Web 3" w:semiHidden="1" w:unhideWhenUsed="1"/>
     <w:lsdException w:name="Balloon Text" w:semiHidden="1" w:unhideWhenUsed="1"/>
     <w:lsdException w:name="Table Grid" w:uiPriority="39"/>
+    <w:lsdException w:name="Table Theme" w:semiHidden="1" w:unhideWhenUsed="1"/>
     <w:lsdException w:name="Placeholder Text" w:semiHidden="1"/>
     <w:lsdException w:name="No Spacing" w:uiPriority="1" w:qFormat="1"/>
     <w:lsdException w:name="Light Shading" w:uiPriority="60"/>
@@ -1668,7 +3174,6 @@
   <w:style w:type="character" w:default="1" w:styleId="DefaultParagraphFont">
     <w:name w:val="Default Paragraph Font"/>
     <w:uiPriority w:val="1"/>
-    <w:semiHidden/>
     <w:unhideWhenUsed/>
   </w:style>
   <w:style w:type="table" w:default="1" w:styleId="TableNormal">
@@ -1878,7 +3383,673 @@
       <w:spacing w:val="15"/>
     </w:rPr>
   </w:style>
+  <w:style w:type="table" w:styleId="TableGrid">
+    <w:name w:val="Table Grid"/>
+    <w:basedOn w:val="TableNormal"/>
+    <w:uiPriority w:val="39"/>
+    <w:rsid w:val="0068600E"/>
+    <w:pPr>
+      <w:spacing w:after="0" w:line="240" w:lineRule="auto"/>
+    </w:pPr>
+    <w:tblPr>
+      <w:tblBorders>
+        <w:top w:val="single" w:sz="4" w:space="0" w:color="auto"/>
+        <w:left w:val="single" w:sz="4" w:space="0" w:color="auto"/>
+        <w:bottom w:val="single" w:sz="4" w:space="0" w:color="auto"/>
+        <w:right w:val="single" w:sz="4" w:space="0" w:color="auto"/>
+        <w:insideH w:val="single" w:sz="4" w:space="0" w:color="auto"/>
+        <w:insideV w:val="single" w:sz="4" w:space="0" w:color="auto"/>
+      </w:tblBorders>
+    </w:tblPr>
+  </w:style>
+  <w:style w:type="paragraph" w:styleId="Header">
+    <w:name w:val="header"/>
+    <w:basedOn w:val="Normal"/>
+    <w:link w:val="HeaderChar"/>
+    <w:uiPriority w:val="99"/>
+    <w:unhideWhenUsed/>
+    <w:rsid w:val="002770A0"/>
+    <w:pPr>
+      <w:tabs>
+        <w:tab w:val="center" w:pos="4680"/>
+        <w:tab w:val="right" w:pos="9360"/>
+      </w:tabs>
+      <w:spacing w:after="0" w:line="240" w:lineRule="auto"/>
+    </w:pPr>
+  </w:style>
+  <w:style w:type="character" w:customStyle="1" w:styleId="HeaderChar">
+    <w:name w:val="Header Char"/>
+    <w:basedOn w:val="DefaultParagraphFont"/>
+    <w:link w:val="Header"/>
+    <w:uiPriority w:val="99"/>
+    <w:rsid w:val="002770A0"/>
+  </w:style>
+  <w:style w:type="paragraph" w:styleId="Footer">
+    <w:name w:val="footer"/>
+    <w:basedOn w:val="Normal"/>
+    <w:link w:val="FooterChar"/>
+    <w:uiPriority w:val="99"/>
+    <w:unhideWhenUsed/>
+    <w:rsid w:val="002770A0"/>
+    <w:pPr>
+      <w:tabs>
+        <w:tab w:val="center" w:pos="4680"/>
+        <w:tab w:val="right" w:pos="9360"/>
+      </w:tabs>
+      <w:spacing w:after="0" w:line="240" w:lineRule="auto"/>
+    </w:pPr>
+  </w:style>
+  <w:style w:type="character" w:customStyle="1" w:styleId="FooterChar">
+    <w:name w:val="Footer Char"/>
+    <w:basedOn w:val="DefaultParagraphFont"/>
+    <w:link w:val="Footer"/>
+    <w:uiPriority w:val="99"/>
+    <w:rsid w:val="002770A0"/>
+  </w:style>
+  <w:style w:type="paragraph" w:styleId="BalloonText">
+    <w:name w:val="Balloon Text"/>
+    <w:basedOn w:val="Normal"/>
+    <w:link w:val="BalloonTextChar"/>
+    <w:uiPriority w:val="99"/>
+    <w:semiHidden/>
+    <w:unhideWhenUsed/>
+    <w:rsid w:val="00D044B4"/>
+    <w:pPr>
+      <w:spacing w:after="0" w:line="240" w:lineRule="auto"/>
+    </w:pPr>
+    <w:rPr>
+      <w:rFonts w:ascii="Segoe UI" w:hAnsi="Segoe UI" w:cs="Segoe UI"/>
+      <w:sz w:val="18"/>
+      <w:szCs w:val="18"/>
+    </w:rPr>
+  </w:style>
+  <w:style w:type="character" w:customStyle="1" w:styleId="BalloonTextChar">
+    <w:name w:val="Balloon Text Char"/>
+    <w:basedOn w:val="DefaultParagraphFont"/>
+    <w:link w:val="BalloonText"/>
+    <w:uiPriority w:val="99"/>
+    <w:semiHidden/>
+    <w:rsid w:val="00D044B4"/>
+    <w:rPr>
+      <w:rFonts w:ascii="Segoe UI" w:hAnsi="Segoe UI" w:cs="Segoe UI"/>
+      <w:sz w:val="18"/>
+      <w:szCs w:val="18"/>
+    </w:rPr>
+  </w:style>
 </w:styles>
+</file>
+
+<file path=word/glossary/document.xml><?xml version="1.0" encoding="utf-8"?>
+<w:glossaryDocument xmlns:wpc="http://schemas.microsoft.com/office/word/2010/wordprocessingCanvas" xmlns:cx="http://schemas.microsoft.com/office/drawing/2014/chartex" xmlns:cx1="http://schemas.microsoft.com/office/drawing/2015/9/8/chartex" xmlns:cx2="http://schemas.microsoft.com/office/drawing/2015/10/21/chartex" xmlns:cx3="http://schemas.microsoft.com/office/drawing/2016/5/9/chartex" xmlns:cx4="http://schemas.microsoft.com/office/drawing/2016/5/10/chartex" xmlns:cx5="http://schemas.microsoft.com/office/drawing/2016/5/11/chartex" xmlns:cx6="http://schemas.microsoft.com/office/drawing/2016/5/12/chartex" xmlns:cx7="http://schemas.microsoft.com/office/drawing/2016/5/13/chartex" xmlns:cx8="http://schemas.microsoft.com/office/drawing/2016/5/14/chartex" xmlns:mc="http://schemas.openxmlformats.org/markup-compatibility/2006" xmlns:aink="http://schemas.microsoft.com/office/drawing/2016/ink" xmlns:am3d="http://schemas.microsoft.com/office/drawing/2017/model3d" xmlns:o="urn:schemas-microsoft-com:office:office" xmlns:r="http://schemas.openxmlformats.org/officeDocument/2006/relationships" xmlns:m="http://schemas.openxmlformats.org/officeDocument/2006/math" xmlns:v="urn:schemas-microsoft-com:vml" xmlns:wp14="http://schemas.microsoft.com/office/word/2010/wordprocessingDrawing" xmlns:wp="http://schemas.openxmlformats.org/drawingml/2006/wordprocessingDrawing" xmlns:w10="urn:schemas-microsoft-com:office:word" xmlns:w="http://schemas.openxmlformats.org/wordprocessingml/2006/main" xmlns:w14="http://schemas.microsoft.com/office/word/2010/wordml" xmlns:w15="http://schemas.microsoft.com/office/word/2012/wordml" xmlns:w16cid="http://schemas.microsoft.com/office/word/2016/wordml/cid" xmlns:w16se="http://schemas.microsoft.com/office/word/2015/wordml/symex" xmlns:wpg="http://schemas.microsoft.com/office/word/2010/wordprocessingGroup" xmlns:wpi="http://schemas.microsoft.com/office/word/2010/wordprocessingInk" xmlns:wne="http://schemas.microsoft.com/office/word/2006/wordml" xmlns:wps="http://schemas.microsoft.com/office/word/2010/wordprocessingShape" mc:Ignorable="w14 w15 w16se w16cid wp14">
+  <w:docParts>
+    <w:docPart>
+      <w:docPartPr>
+        <w:name w:val="462D745EB4454814A16A6792A51429C6"/>
+        <w:category>
+          <w:name w:val="General"/>
+          <w:gallery w:val="placeholder"/>
+        </w:category>
+        <w:types>
+          <w:type w:val="bbPlcHdr"/>
+        </w:types>
+        <w:behaviors>
+          <w:behavior w:val="content"/>
+        </w:behaviors>
+        <w:guid w:val="{5E9B17F0-EEA4-4D15-A627-4475EAF5B56A}"/>
+      </w:docPartPr>
+      <w:docPartBody>
+        <w:p>
+          <w:pPr>
+            <w:pStyle w:val="462D745EB4454814A16A6792A51429C6"/>
+          </w:pPr>
+          <w:r>
+            <w:rPr>
+              <w:rFonts w:asciiTheme="majorHAnsi" w:eastAsiaTheme="majorEastAsia" w:hAnsiTheme="majorHAnsi" w:cstheme="majorBidi"/>
+              <w:color w:val="2F5496" w:themeColor="accent1" w:themeShade="BF"/>
+              <w:sz w:val="32"/>
+              <w:szCs w:val="32"/>
+            </w:rPr>
+            <w:t>[Document title]</w:t>
+          </w:r>
+        </w:p>
+      </w:docPartBody>
+    </w:docPart>
+  </w:docParts>
+</w:glossaryDocument>
+</file>
+
+<file path=word/glossary/fontTable.xml><?xml version="1.0" encoding="utf-8"?>
+<w:fonts xmlns:mc="http://schemas.openxmlformats.org/markup-compatibility/2006" xmlns:r="http://schemas.openxmlformats.org/officeDocument/2006/relationships" xmlns:w="http://schemas.openxmlformats.org/wordprocessingml/2006/main" xmlns:w14="http://schemas.microsoft.com/office/word/2010/wordml" xmlns:w15="http://schemas.microsoft.com/office/word/2012/wordml" xmlns:w16cid="http://schemas.microsoft.com/office/word/2016/wordml/cid" xmlns:w16se="http://schemas.microsoft.com/office/word/2015/wordml/symex" mc:Ignorable="w14 w15 w16se w16cid">
+  <w:font w:name="Symbol">
+    <w:panose1 w:val="05050102010706020507"/>
+    <w:charset w:val="02"/>
+    <w:family w:val="roman"/>
+    <w:pitch w:val="variable"/>
+    <w:sig w:usb0="00000000" w:usb1="10000000" w:usb2="00000000" w:usb3="00000000" w:csb0="80000000" w:csb1="00000000"/>
+  </w:font>
+  <w:font w:name="Times New Roman">
+    <w:panose1 w:val="02020603050405020304"/>
+    <w:charset w:val="00"/>
+    <w:family w:val="roman"/>
+    <w:pitch w:val="variable"/>
+    <w:sig w:usb0="E0002AFF" w:usb1="C0007843" w:usb2="00000009" w:usb3="00000000" w:csb0="000001FF" w:csb1="00000000"/>
+  </w:font>
+  <w:font w:name="Courier New">
+    <w:panose1 w:val="02070309020205020404"/>
+    <w:charset w:val="00"/>
+    <w:family w:val="modern"/>
+    <w:pitch w:val="fixed"/>
+    <w:sig w:usb0="E0002AFF" w:usb1="C0007843" w:usb2="00000009" w:usb3="00000000" w:csb0="000001FF" w:csb1="00000000"/>
+  </w:font>
+  <w:font w:name="Wingdings">
+    <w:panose1 w:val="05000000000000000000"/>
+    <w:charset w:val="02"/>
+    <w:family w:val="auto"/>
+    <w:pitch w:val="variable"/>
+    <w:sig w:usb0="00000000" w:usb1="10000000" w:usb2="00000000" w:usb3="00000000" w:csb0="80000000" w:csb1="00000000"/>
+  </w:font>
+  <w:font w:name="Calibri">
+    <w:panose1 w:val="020F0502020204030204"/>
+    <w:charset w:val="00"/>
+    <w:family w:val="swiss"/>
+    <w:pitch w:val="variable"/>
+    <w:sig w:usb0="E00002FF" w:usb1="4000ACFF" w:usb2="00000001" w:usb3="00000000" w:csb0="0000019F" w:csb1="00000000"/>
+  </w:font>
+  <w:font w:name="Calibri Light">
+    <w:panose1 w:val="020F0302020204030204"/>
+    <w:charset w:val="00"/>
+    <w:family w:val="swiss"/>
+    <w:pitch w:val="variable"/>
+    <w:sig w:usb0="A00002EF" w:usb1="4000207B" w:usb2="00000000" w:usb3="00000000" w:csb0="0000019F" w:csb1="00000000"/>
+  </w:font>
+  <w:font w:name="Segoe UI">
+    <w:panose1 w:val="020B0502040204020203"/>
+    <w:charset w:val="00"/>
+    <w:family w:val="swiss"/>
+    <w:pitch w:val="variable"/>
+    <w:sig w:usb0="E10022FF" w:usb1="C000E47F" w:usb2="00000029" w:usb3="00000000" w:csb0="000001DF" w:csb1="00000000"/>
+  </w:font>
+</w:fonts>
+</file>
+
+<file path=word/glossary/settings.xml><?xml version="1.0" encoding="utf-8"?>
+<w:settings xmlns:mc="http://schemas.openxmlformats.org/markup-compatibility/2006" xmlns:o="urn:schemas-microsoft-com:office:office" xmlns:r="http://schemas.openxmlformats.org/officeDocument/2006/relationships" xmlns:m="http://schemas.openxmlformats.org/officeDocument/2006/math" xmlns:v="urn:schemas-microsoft-com:vml" xmlns:w10="urn:schemas-microsoft-com:office:word" xmlns:w="http://schemas.openxmlformats.org/wordprocessingml/2006/main" xmlns:w14="http://schemas.microsoft.com/office/word/2010/wordml" xmlns:w15="http://schemas.microsoft.com/office/word/2012/wordml" xmlns:w16cid="http://schemas.microsoft.com/office/word/2016/wordml/cid" xmlns:w16se="http://schemas.microsoft.com/office/word/2015/wordml/symex" xmlns:sl="http://schemas.openxmlformats.org/schemaLibrary/2006/main" mc:Ignorable="w14 w15 w16se w16cid">
+  <w:view w:val="normal"/>
+  <w:defaultTabStop w:val="720"/>
+  <w:characterSpacingControl w:val="doNotCompress"/>
+  <w:compat>
+    <w:useFELayout/>
+    <w:compatSetting w:name="compatibilityMode" w:uri="http://schemas.microsoft.com/office/word" w:val="15"/>
+    <w:compatSetting w:name="overrideTableStyleFontSizeAndJustification" w:uri="http://schemas.microsoft.com/office/word" w:val="1"/>
+    <w:compatSetting w:name="enableOpenTypeFeatures" w:uri="http://schemas.microsoft.com/office/word" w:val="1"/>
+    <w:compatSetting w:name="doNotFlipMirrorIndents" w:uri="http://schemas.microsoft.com/office/word" w:val="1"/>
+    <w:compatSetting w:name="differentiateMultirowTableHeaders" w:uri="http://schemas.microsoft.com/office/word" w:val="1"/>
+    <w:compatSetting w:name="useWord2013TrackBottomHyphenation" w:uri="http://schemas.microsoft.com/office/word" w:val="0"/>
+  </w:compat>
+  <w:rsids>
+    <w:rsidRoot w:val="0056087A"/>
+    <w:rsid w:val="002E1F27"/>
+    <w:rsid w:val="0056087A"/>
+  </w:rsids>
+  <m:mathPr>
+    <m:mathFont m:val="Cambria Math"/>
+    <m:brkBin m:val="before"/>
+    <m:brkBinSub m:val="--"/>
+    <m:smallFrac m:val="0"/>
+    <m:dispDef/>
+    <m:lMargin m:val="0"/>
+    <m:rMargin m:val="0"/>
+    <m:defJc m:val="centerGroup"/>
+    <m:wrapIndent m:val="1440"/>
+    <m:intLim m:val="subSup"/>
+    <m:naryLim m:val="undOvr"/>
+  </m:mathPr>
+  <w:themeFontLang w:val="en-US"/>
+  <w:clrSchemeMapping w:bg1="light1" w:t1="dark1" w:bg2="light2" w:t2="dark2" w:accent1="accent1" w:accent2="accent2" w:accent3="accent3" w:accent4="accent4" w:accent5="accent5" w:accent6="accent6" w:hyperlink="hyperlink" w:followedHyperlink="followedHyperlink"/>
+  <w:decimalSymbol w:val="."/>
+  <w:listSeparator w:val=","/>
+  <w15:chartTrackingRefBased/>
+</w:settings>
+</file>
+
+<file path=word/glossary/styles.xml><?xml version="1.0" encoding="utf-8"?>
+<w:styles xmlns:mc="http://schemas.openxmlformats.org/markup-compatibility/2006" xmlns:r="http://schemas.openxmlformats.org/officeDocument/2006/relationships" xmlns:w="http://schemas.openxmlformats.org/wordprocessingml/2006/main" xmlns:w14="http://schemas.microsoft.com/office/word/2010/wordml" xmlns:w15="http://schemas.microsoft.com/office/word/2012/wordml" xmlns:w16cid="http://schemas.microsoft.com/office/word/2016/wordml/cid" xmlns:w16se="http://schemas.microsoft.com/office/word/2015/wordml/symex" mc:Ignorable="w14 w15 w16se w16cid">
+  <w:docDefaults>
+    <w:rPrDefault>
+      <w:rPr>
+        <w:rFonts w:asciiTheme="minorHAnsi" w:eastAsiaTheme="minorEastAsia" w:hAnsiTheme="minorHAnsi" w:cstheme="minorBidi"/>
+        <w:sz w:val="22"/>
+        <w:szCs w:val="22"/>
+        <w:lang w:val="en-US" w:eastAsia="en-US" w:bidi="ar-SA"/>
+      </w:rPr>
+    </w:rPrDefault>
+    <w:pPrDefault>
+      <w:pPr>
+        <w:spacing w:after="160" w:line="259" w:lineRule="auto"/>
+      </w:pPr>
+    </w:pPrDefault>
+  </w:docDefaults>
+  <w:latentStyles w:defLockedState="0" w:defUIPriority="99" w:defSemiHidden="0" w:defUnhideWhenUsed="0" w:defQFormat="0" w:count="376">
+    <w:lsdException w:name="Normal" w:uiPriority="0" w:qFormat="1"/>
+    <w:lsdException w:name="heading 1" w:uiPriority="9" w:qFormat="1"/>
+    <w:lsdException w:name="heading 2" w:semiHidden="1" w:uiPriority="9" w:unhideWhenUsed="1" w:qFormat="1"/>
+    <w:lsdException w:name="heading 3" w:semiHidden="1" w:uiPriority="9" w:unhideWhenUsed="1" w:qFormat="1"/>
+    <w:lsdException w:name="heading 4" w:semiHidden="1" w:uiPriority="9" w:unhideWhenUsed="1" w:qFormat="1"/>
+    <w:lsdException w:name="heading 5" w:semiHidden="1" w:uiPriority="9" w:unhideWhenUsed="1" w:qFormat="1"/>
+    <w:lsdException w:name="heading 6" w:semiHidden="1" w:uiPriority="9" w:unhideWhenUsed="1" w:qFormat="1"/>
+    <w:lsdException w:name="heading 7" w:semiHidden="1" w:uiPriority="9" w:unhideWhenUsed="1" w:qFormat="1"/>
+    <w:lsdException w:name="heading 8" w:semiHidden="1" w:uiPriority="9" w:unhideWhenUsed="1" w:qFormat="1"/>
+    <w:lsdException w:name="heading 9" w:semiHidden="1" w:uiPriority="9" w:unhideWhenUsed="1" w:qFormat="1"/>
+    <w:lsdException w:name="index 1" w:semiHidden="1" w:unhideWhenUsed="1"/>
+    <w:lsdException w:name="index 2" w:semiHidden="1" w:unhideWhenUsed="1"/>
+    <w:lsdException w:name="index 3" w:semiHidden="1" w:unhideWhenUsed="1"/>
+    <w:lsdException w:name="index 4" w:semiHidden="1" w:unhideWhenUsed="1"/>
+    <w:lsdException w:name="index 5" w:semiHidden="1" w:unhideWhenUsed="1"/>
+    <w:lsdException w:name="index 6" w:semiHidden="1" w:unhideWhenUsed="1"/>
+    <w:lsdException w:name="index 7" w:semiHidden="1" w:unhideWhenUsed="1"/>
+    <w:lsdException w:name="index 8" w:semiHidden="1" w:unhideWhenUsed="1"/>
+    <w:lsdException w:name="index 9" w:semiHidden="1" w:unhideWhenUsed="1"/>
+    <w:lsdException w:name="toc 1" w:semiHidden="1" w:uiPriority="39" w:unhideWhenUsed="1"/>
+    <w:lsdException w:name="toc 2" w:semiHidden="1" w:uiPriority="39" w:unhideWhenUsed="1"/>
+    <w:lsdException w:name="toc 3" w:semiHidden="1" w:uiPriority="39" w:unhideWhenUsed="1"/>
+    <w:lsdException w:name="toc 4" w:semiHidden="1" w:uiPriority="39" w:unhideWhenUsed="1"/>
+    <w:lsdException w:name="toc 5" w:semiHidden="1" w:uiPriority="39" w:unhideWhenUsed="1"/>
+    <w:lsdException w:name="toc 6" w:semiHidden="1" w:uiPriority="39" w:unhideWhenUsed="1"/>
+    <w:lsdException w:name="toc 7" w:semiHidden="1" w:uiPriority="39" w:unhideWhenUsed="1"/>
+    <w:lsdException w:name="toc 8" w:semiHidden="1" w:uiPriority="39" w:unhideWhenUsed="1"/>
+    <w:lsdException w:name="toc 9" w:semiHidden="1" w:uiPriority="39" w:unhideWhenUsed="1"/>
+    <w:lsdException w:name="Normal Indent" w:semiHidden="1" w:unhideWhenUsed="1"/>
+    <w:lsdException w:name="footnote text" w:semiHidden="1" w:unhideWhenUsed="1"/>
+    <w:lsdException w:name="annotation text" w:semiHidden="1" w:unhideWhenUsed="1"/>
+    <w:lsdException w:name="header" w:semiHidden="1" w:unhideWhenUsed="1"/>
+    <w:lsdException w:name="footer" w:semiHidden="1" w:unhideWhenUsed="1"/>
+    <w:lsdException w:name="index heading" w:semiHidden="1" w:unhideWhenUsed="1"/>
+    <w:lsdException w:name="caption" w:semiHidden="1" w:uiPriority="35" w:unhideWhenUsed="1" w:qFormat="1"/>
+    <w:lsdException w:name="table of figures" w:semiHidden="1" w:unhideWhenUsed="1"/>
+    <w:lsdException w:name="envelope address" w:semiHidden="1" w:unhideWhenUsed="1"/>
+    <w:lsdException w:name="envelope return" w:semiHidden="1" w:unhideWhenUsed="1"/>
+    <w:lsdException w:name="footnote reference" w:semiHidden="1" w:unhideWhenUsed="1"/>
+    <w:lsdException w:name="annotation reference" w:semiHidden="1" w:unhideWhenUsed="1"/>
+    <w:lsdException w:name="line number" w:semiHidden="1" w:unhideWhenUsed="1"/>
+    <w:lsdException w:name="page number" w:semiHidden="1" w:unhideWhenUsed="1"/>
+    <w:lsdException w:name="endnote reference" w:semiHidden="1" w:unhideWhenUsed="1"/>
+    <w:lsdException w:name="endnote text" w:semiHidden="1" w:unhideWhenUsed="1"/>
+    <w:lsdException w:name="table of authorities" w:semiHidden="1" w:unhideWhenUsed="1"/>
+    <w:lsdException w:name="macro" w:semiHidden="1" w:unhideWhenUsed="1"/>
+    <w:lsdException w:name="toa heading" w:semiHidden="1" w:unhideWhenUsed="1"/>
+    <w:lsdException w:name="List" w:semiHidden="1" w:unhideWhenUsed="1"/>
+    <w:lsdException w:name="List Bullet" w:semiHidden="1" w:unhideWhenUsed="1"/>
+    <w:lsdException w:name="List Number" w:semiHidden="1" w:unhideWhenUsed="1"/>
+    <w:lsdException w:name="List 2" w:semiHidden="1" w:unhideWhenUsed="1"/>
+    <w:lsdException w:name="List 3" w:semiHidden="1" w:unhideWhenUsed="1"/>
+    <w:lsdException w:name="List 4" w:semiHidden="1" w:unhideWhenUsed="1"/>
+    <w:lsdException w:name="List 5" w:semiHidden="1" w:unhideWhenUsed="1"/>
+    <w:lsdException w:name="List Bullet 2" w:semiHidden="1" w:unhideWhenUsed="1"/>
+    <w:lsdException w:name="List Bullet 3" w:semiHidden="1" w:unhideWhenUsed="1"/>
+    <w:lsdException w:name="List Bullet 4" w:semiHidden="1" w:unhideWhenUsed="1"/>
+    <w:lsdException w:name="List Bullet 5" w:semiHidden="1" w:unhideWhenUsed="1"/>
+    <w:lsdException w:name="List Number 2" w:semiHidden="1" w:unhideWhenUsed="1"/>
+    <w:lsdException w:name="List Number 3" w:semiHidden="1" w:unhideWhenUsed="1"/>
+    <w:lsdException w:name="List Number 4" w:semiHidden="1" w:unhideWhenUsed="1"/>
+    <w:lsdException w:name="List Number 5" w:semiHidden="1" w:unhideWhenUsed="1"/>
+    <w:lsdException w:name="Title" w:uiPriority="10" w:qFormat="1"/>
+    <w:lsdException w:name="Closing" w:semiHidden="1" w:unhideWhenUsed="1"/>
+    <w:lsdException w:name="Signature" w:semiHidden="1" w:unhideWhenUsed="1"/>
+    <w:lsdException w:name="Default Paragraph Font" w:semiHidden="1" w:uiPriority="1" w:unhideWhenUsed="1"/>
+    <w:lsdException w:name="Body Text" w:semiHidden="1" w:unhideWhenUsed="1"/>
+    <w:lsdException w:name="Body Text Indent" w:semiHidden="1" w:unhideWhenUsed="1"/>
+    <w:lsdException w:name="List Continue" w:semiHidden="1" w:unhideWhenUsed="1"/>
+    <w:lsdException w:name="List Continue 2" w:semiHidden="1" w:unhideWhenUsed="1"/>
+    <w:lsdException w:name="List Continue 3" w:semiHidden="1" w:unhideWhenUsed="1"/>
+    <w:lsdException w:name="List Continue 4" w:semiHidden="1" w:unhideWhenUsed="1"/>
+    <w:lsdException w:name="List Continue 5" w:semiHidden="1" w:unhideWhenUsed="1"/>
+    <w:lsdException w:name="Message Header" w:semiHidden="1" w:unhideWhenUsed="1"/>
+    <w:lsdException w:name="Subtitle" w:uiPriority="11" w:qFormat="1"/>
+    <w:lsdException w:name="Salutation" w:semiHidden="1" w:unhideWhenUsed="1"/>
+    <w:lsdException w:name="Date" w:semiHidden="1" w:unhideWhenUsed="1"/>
+    <w:lsdException w:name="Body Text First Indent" w:semiHidden="1" w:unhideWhenUsed="1"/>
+    <w:lsdException w:name="Body Text First Indent 2" w:semiHidden="1" w:unhideWhenUsed="1"/>
+    <w:lsdException w:name="Note Heading" w:semiHidden="1" w:unhideWhenUsed="1"/>
+    <w:lsdException w:name="Body Text 2" w:semiHidden="1" w:unhideWhenUsed="1"/>
+    <w:lsdException w:name="Body Text 3" w:semiHidden="1" w:unhideWhenUsed="1"/>
+    <w:lsdException w:name="Body Text Indent 2" w:semiHidden="1" w:unhideWhenUsed="1"/>
+    <w:lsdException w:name="Body Text Indent 3" w:semiHidden="1" w:unhideWhenUsed="1"/>
+    <w:lsdException w:name="Block Text" w:semiHidden="1" w:unhideWhenUsed="1"/>
+    <w:lsdException w:name="Hyperlink" w:semiHidden="1" w:unhideWhenUsed="1"/>
+    <w:lsdException w:name="FollowedHyperlink" w:semiHidden="1" w:unhideWhenUsed="1"/>
+    <w:lsdException w:name="Strong" w:uiPriority="22" w:qFormat="1"/>
+    <w:lsdException w:name="Emphasis" w:uiPriority="20" w:qFormat="1"/>
+    <w:lsdException w:name="Document Map" w:semiHidden="1" w:unhideWhenUsed="1"/>
+    <w:lsdException w:name="Plain Text" w:semiHidden="1" w:unhideWhenUsed="1"/>
+    <w:lsdException w:name="E-mail Signature" w:semiHidden="1" w:unhideWhenUsed="1"/>
+    <w:lsdException w:name="HTML Top of Form" w:semiHidden="1" w:unhideWhenUsed="1"/>
+    <w:lsdException w:name="HTML Bottom of Form" w:semiHidden="1" w:unhideWhenUsed="1"/>
+    <w:lsdException w:name="Normal (Web)" w:semiHidden="1" w:unhideWhenUsed="1"/>
+    <w:lsdException w:name="HTML Acronym" w:semiHidden="1" w:unhideWhenUsed="1"/>
+    <w:lsdException w:name="HTML Address" w:semiHidden="1" w:unhideWhenUsed="1"/>
+    <w:lsdException w:name="HTML Cite" w:semiHidden="1" w:unhideWhenUsed="1"/>
+    <w:lsdException w:name="HTML Code" w:semiHidden="1" w:unhideWhenUsed="1"/>
+    <w:lsdException w:name="HTML Definition" w:semiHidden="1" w:unhideWhenUsed="1"/>
+    <w:lsdException w:name="HTML Keyboard" w:semiHidden="1" w:unhideWhenUsed="1"/>
+    <w:lsdException w:name="HTML Preformatted" w:semiHidden="1" w:unhideWhenUsed="1"/>
+    <w:lsdException w:name="HTML Sample" w:semiHidden="1" w:unhideWhenUsed="1"/>
+    <w:lsdException w:name="HTML Typewriter" w:semiHidden="1" w:unhideWhenUsed="1"/>
+    <w:lsdException w:name="HTML Variable" w:semiHidden="1" w:unhideWhenUsed="1"/>
+    <w:lsdException w:name="Normal Table" w:semiHidden="1" w:unhideWhenUsed="1"/>
+    <w:lsdException w:name="annotation subject" w:semiHidden="1" w:unhideWhenUsed="1"/>
+    <w:lsdException w:name="No List" w:semiHidden="1" w:unhideWhenUsed="1"/>
+    <w:lsdException w:name="Outline List 1" w:semiHidden="1" w:unhideWhenUsed="1"/>
+    <w:lsdException w:name="Outline List 2" w:semiHidden="1" w:unhideWhenUsed="1"/>
+    <w:lsdException w:name="Outline List 3" w:semiHidden="1" w:unhideWhenUsed="1"/>
+    <w:lsdException w:name="Table Simple 1" w:semiHidden="1" w:unhideWhenUsed="1"/>
+    <w:lsdException w:name="Table Simple 2" w:semiHidden="1" w:unhideWhenUsed="1"/>
+    <w:lsdException w:name="Table Simple 3" w:semiHidden="1" w:unhideWhenUsed="1"/>
+    <w:lsdException w:name="Table Classic 1" w:semiHidden="1" w:unhideWhenUsed="1"/>
+    <w:lsdException w:name="Table Classic 2" w:semiHidden="1" w:unhideWhenUsed="1"/>
+    <w:lsdException w:name="Table Classic 3" w:semiHidden="1" w:unhideWhenUsed="1"/>
+    <w:lsdException w:name="Table Classic 4" w:semiHidden="1" w:unhideWhenUsed="1"/>
+    <w:lsdException w:name="Table Colorful 1" w:semiHidden="1" w:unhideWhenUsed="1"/>
+    <w:lsdException w:name="Table Colorful 2" w:semiHidden="1" w:unhideWhenUsed="1"/>
+    <w:lsdException w:name="Table Colorful 3" w:semiHidden="1" w:unhideWhenUsed="1"/>
+    <w:lsdException w:name="Table Columns 1" w:semiHidden="1" w:unhideWhenUsed="1"/>
+    <w:lsdException w:name="Table Columns 2" w:semiHidden="1" w:unhideWhenUsed="1"/>
+    <w:lsdException w:name="Table Columns 3" w:semiHidden="1" w:unhideWhenUsed="1"/>
+    <w:lsdException w:name="Table Columns 4" w:semiHidden="1" w:unhideWhenUsed="1"/>
+    <w:lsdException w:name="Table Columns 5" w:semiHidden="1" w:unhideWhenUsed="1"/>
+    <w:lsdException w:name="Table Grid 1" w:semiHidden="1" w:unhideWhenUsed="1"/>
+    <w:lsdException w:name="Table Grid 2" w:semiHidden="1" w:unhideWhenUsed="1"/>
+    <w:lsdException w:name="Table Grid 3" w:semiHidden="1" w:unhideWhenUsed="1"/>
+    <w:lsdException w:name="Table Grid 4" w:semiHidden="1" w:unhideWhenUsed="1"/>
+    <w:lsdException w:name="Table Grid 5" w:semiHidden="1" w:unhideWhenUsed="1"/>
+    <w:lsdException w:name="Table Grid 6" w:semiHidden="1" w:unhideWhenUsed="1"/>
+    <w:lsdException w:name="Table Grid 7" w:semiHidden="1" w:unhideWhenUsed="1"/>
+    <w:lsdException w:name="Table Grid 8" w:semiHidden="1" w:unhideWhenUsed="1"/>
+    <w:lsdException w:name="Table List 1" w:semiHidden="1" w:unhideWhenUsed="1"/>
+    <w:lsdException w:name="Table List 2" w:semiHidden="1" w:unhideWhenUsed="1"/>
+    <w:lsdException w:name="Table List 3" w:semiHidden="1" w:unhideWhenUsed="1"/>
+    <w:lsdException w:name="Table List 4" w:semiHidden="1" w:unhideWhenUsed="1"/>
+    <w:lsdException w:name="Table List 5" w:semiHidden="1" w:unhideWhenUsed="1"/>
+    <w:lsdException w:name="Table List 6" w:semiHidden="1" w:unhideWhenUsed="1"/>
+    <w:lsdException w:name="Table List 7" w:semiHidden="1" w:unhideWhenUsed="1"/>
+    <w:lsdException w:name="Table List 8" w:semiHidden="1" w:unhideWhenUsed="1"/>
+    <w:lsdException w:name="Table 3D effects 1" w:semiHidden="1" w:unhideWhenUsed="1"/>
+    <w:lsdException w:name="Table 3D effects 2" w:semiHidden="1" w:unhideWhenUsed="1"/>
+    <w:lsdException w:name="Table 3D effects 3" w:semiHidden="1" w:unhideWhenUsed="1"/>
+    <w:lsdException w:name="Table Contemporary" w:semiHidden="1" w:unhideWhenUsed="1"/>
+    <w:lsdException w:name="Table Elegant" w:semiHidden="1" w:unhideWhenUsed="1"/>
+    <w:lsdException w:name="Table Professional" w:semiHidden="1" w:unhideWhenUsed="1"/>
+    <w:lsdException w:name="Table Subtle 1" w:semiHidden="1" w:unhideWhenUsed="1"/>
+    <w:lsdException w:name="Table Subtle 2" w:semiHidden="1" w:unhideWhenUsed="1"/>
+    <w:lsdException w:name="Table Web 1" w:semiHidden="1" w:unhideWhenUsed="1"/>
+    <w:lsdException w:name="Table Web 2" w:semiHidden="1" w:unhideWhenUsed="1"/>
+    <w:lsdException w:name="Table Web 3" w:semiHidden="1" w:unhideWhenUsed="1"/>
+    <w:lsdException w:name="Balloon Text" w:semiHidden="1" w:unhideWhenUsed="1"/>
+    <w:lsdException w:name="Table Grid" w:uiPriority="39"/>
+    <w:lsdException w:name="Table Theme" w:semiHidden="1" w:unhideWhenUsed="1"/>
+    <w:lsdException w:name="Placeholder Text" w:semiHidden="1"/>
+    <w:lsdException w:name="No Spacing" w:uiPriority="1" w:qFormat="1"/>
+    <w:lsdException w:name="Light Shading" w:uiPriority="60"/>
+    <w:lsdException w:name="Light List" w:uiPriority="61"/>
+    <w:lsdException w:name="Light Grid" w:uiPriority="62"/>
+    <w:lsdException w:name="Medium Shading 1" w:uiPriority="63"/>
+    <w:lsdException w:name="Medium Shading 2" w:uiPriority="64"/>
+    <w:lsdException w:name="Medium List 1" w:uiPriority="65"/>
+    <w:lsdException w:name="Medium List 2" w:uiPriority="66"/>
+    <w:lsdException w:name="Medium Grid 1" w:uiPriority="67"/>
+    <w:lsdException w:name="Medium Grid 2" w:uiPriority="68"/>
+    <w:lsdException w:name="Medium Grid 3" w:uiPriority="69"/>
+    <w:lsdException w:name="Dark List" w:uiPriority="70"/>
+    <w:lsdException w:name="Colorful Shading" w:uiPriority="71"/>
+    <w:lsdException w:name="Colorful List" w:uiPriority="72"/>
+    <w:lsdException w:name="Colorful Grid" w:uiPriority="73"/>
+    <w:lsdException w:name="Light Shading Accent 1" w:uiPriority="60"/>
+    <w:lsdException w:name="Light List Accent 1" w:uiPriority="61"/>
+    <w:lsdException w:name="Light Grid Accent 1" w:uiPriority="62"/>
+    <w:lsdException w:name="Medium Shading 1 Accent 1" w:uiPriority="63"/>
+    <w:lsdException w:name="Medium Shading 2 Accent 1" w:uiPriority="64"/>
+    <w:lsdException w:name="Medium List 1 Accent 1" w:uiPriority="65"/>
+    <w:lsdException w:name="Revision" w:semiHidden="1"/>
+    <w:lsdException w:name="List Paragraph" w:uiPriority="34" w:qFormat="1"/>
+    <w:lsdException w:name="Quote" w:uiPriority="29" w:qFormat="1"/>
+    <w:lsdException w:name="Intense Quote" w:uiPriority="30" w:qFormat="1"/>
+    <w:lsdException w:name="Medium List 2 Accent 1" w:uiPriority="66"/>
+    <w:lsdException w:name="Medium Grid 1 Accent 1" w:uiPriority="67"/>
+    <w:lsdException w:name="Medium Grid 2 Accent 1" w:uiPriority="68"/>
+    <w:lsdException w:name="Medium Grid 3 Accent 1" w:uiPriority="69"/>
+    <w:lsdException w:name="Dark List Accent 1" w:uiPriority="70"/>
+    <w:lsdException w:name="Colorful Shading Accent 1" w:uiPriority="71"/>
+    <w:lsdException w:name="Colorful List Accent 1" w:uiPriority="72"/>
+    <w:lsdException w:name="Colorful Grid Accent 1" w:uiPriority="73"/>
+    <w:lsdException w:name="Light Shading Accent 2" w:uiPriority="60"/>
+    <w:lsdException w:name="Light List Accent 2" w:uiPriority="61"/>
+    <w:lsdException w:name="Light Grid Accent 2" w:uiPriority="62"/>
+    <w:lsdException w:name="Medium Shading 1 Accent 2" w:uiPriority="63"/>
+    <w:lsdException w:name="Medium Shading 2 Accent 2" w:uiPriority="64"/>
+    <w:lsdException w:name="Medium List 1 Accent 2" w:uiPriority="65"/>
+    <w:lsdException w:name="Medium List 2 Accent 2" w:uiPriority="66"/>
+    <w:lsdException w:name="Medium Grid 1 Accent 2" w:uiPriority="67"/>
+    <w:lsdException w:name="Medium Grid 2 Accent 2" w:uiPriority="68"/>
+    <w:lsdException w:name="Medium Grid 3 Accent 2" w:uiPriority="69"/>
+    <w:lsdException w:name="Dark List Accent 2" w:uiPriority="70"/>
+    <w:lsdException w:name="Colorful Shading Accent 2" w:uiPriority="71"/>
+    <w:lsdException w:name="Colorful List Accent 2" w:uiPriority="72"/>
+    <w:lsdException w:name="Colorful Grid Accent 2" w:uiPriority="73"/>
+    <w:lsdException w:name="Light Shading Accent 3" w:uiPriority="60"/>
+    <w:lsdException w:name="Light List Accent 3" w:uiPriority="61"/>
+    <w:lsdException w:name="Light Grid Accent 3" w:uiPriority="62"/>
+    <w:lsdException w:name="Medium Shading 1 Accent 3" w:uiPriority="63"/>
+    <w:lsdException w:name="Medium Shading 2 Accent 3" w:uiPriority="64"/>
+    <w:lsdException w:name="Medium List 1 Accent 3" w:uiPriority="65"/>
+    <w:lsdException w:name="Medium List 2 Accent 3" w:uiPriority="66"/>
+    <w:lsdException w:name="Medium Grid 1 Accent 3" w:uiPriority="67"/>
+    <w:lsdException w:name="Medium Grid 2 Accent 3" w:uiPriority="68"/>
+    <w:lsdException w:name="Medium Grid 3 Accent 3" w:uiPriority="69"/>
+    <w:lsdException w:name="Dark List Accent 3" w:uiPriority="70"/>
+    <w:lsdException w:name="Colorful Shading Accent 3" w:uiPriority="71"/>
+    <w:lsdException w:name="Colorful List Accent 3" w:uiPriority="72"/>
+    <w:lsdException w:name="Colorful Grid Accent 3" w:uiPriority="73"/>
+    <w:lsdException w:name="Light Shading Accent 4" w:uiPriority="60"/>
+    <w:lsdException w:name="Light List Accent 4" w:uiPriority="61"/>
+    <w:lsdException w:name="Light Grid Accent 4" w:uiPriority="62"/>
+    <w:lsdException w:name="Medium Shading 1 Accent 4" w:uiPriority="63"/>
+    <w:lsdException w:name="Medium Shading 2 Accent 4" w:uiPriority="64"/>
+    <w:lsdException w:name="Medium List 1 Accent 4" w:uiPriority="65"/>
+    <w:lsdException w:name="Medium List 2 Accent 4" w:uiPriority="66"/>
+    <w:lsdException w:name="Medium Grid 1 Accent 4" w:uiPriority="67"/>
+    <w:lsdException w:name="Medium Grid 2 Accent 4" w:uiPriority="68"/>
+    <w:lsdException w:name="Medium Grid 3 Accent 4" w:uiPriority="69"/>
+    <w:lsdException w:name="Dark List Accent 4" w:uiPriority="70"/>
+    <w:lsdException w:name="Colorful Shading Accent 4" w:uiPriority="71"/>
+    <w:lsdException w:name="Colorful List Accent 4" w:uiPriority="72"/>
+    <w:lsdException w:name="Colorful Grid Accent 4" w:uiPriority="73"/>
+    <w:lsdException w:name="Light Shading Accent 5" w:uiPriority="60"/>
+    <w:lsdException w:name="Light List Accent 5" w:uiPriority="61"/>
+    <w:lsdException w:name="Light Grid Accent 5" w:uiPriority="62"/>
+    <w:lsdException w:name="Medium Shading 1 Accent 5" w:uiPriority="63"/>
+    <w:lsdException w:name="Medium Shading 2 Accent 5" w:uiPriority="64"/>
+    <w:lsdException w:name="Medium List 1 Accent 5" w:uiPriority="65"/>
+    <w:lsdException w:name="Medium List 2 Accent 5" w:uiPriority="66"/>
+    <w:lsdException w:name="Medium Grid 1 Accent 5" w:uiPriority="67"/>
+    <w:lsdException w:name="Medium Grid 2 Accent 5" w:uiPriority="68"/>
+    <w:lsdException w:name="Medium Grid 3 Accent 5" w:uiPriority="69"/>
+    <w:lsdException w:name="Dark List Accent 5" w:uiPriority="70"/>
+    <w:lsdException w:name="Colorful Shading Accent 5" w:uiPriority="71"/>
+    <w:lsdException w:name="Colorful List Accent 5" w:uiPriority="72"/>
+    <w:lsdException w:name="Colorful Grid Accent 5" w:uiPriority="73"/>
+    <w:lsdException w:name="Light Shading Accent 6" w:uiPriority="60"/>
+    <w:lsdException w:name="Light List Accent 6" w:uiPriority="61"/>
+    <w:lsdException w:name="Light Grid Accent 6" w:uiPriority="62"/>
+    <w:lsdException w:name="Medium Shading 1 Accent 6" w:uiPriority="63"/>
+    <w:lsdException w:name="Medium Shading 2 Accent 6" w:uiPriority="64"/>
+    <w:lsdException w:name="Medium List 1 Accent 6" w:uiPriority="65"/>
+    <w:lsdException w:name="Medium List 2 Accent 6" w:uiPriority="66"/>
+    <w:lsdException w:name="Medium Grid 1 Accent 6" w:uiPriority="67"/>
+    <w:lsdException w:name="Medium Grid 2 Accent 6" w:uiPriority="68"/>
+    <w:lsdException w:name="Medium Grid 3 Accent 6" w:uiPriority="69"/>
+    <w:lsdException w:name="Dark List Accent 6" w:uiPriority="70"/>
+    <w:lsdException w:name="Colorful Shading Accent 6" w:uiPriority="71"/>
+    <w:lsdException w:name="Colorful List Accent 6" w:uiPriority="72"/>
+    <w:lsdException w:name="Colorful Grid Accent 6" w:uiPriority="73"/>
+    <w:lsdException w:name="Subtle Emphasis" w:uiPriority="19" w:qFormat="1"/>
+    <w:lsdException w:name="Intense Emphasis" w:uiPriority="21" w:qFormat="1"/>
+    <w:lsdException w:name="Subtle Reference" w:uiPriority="31" w:qFormat="1"/>
+    <w:lsdException w:name="Intense Reference" w:uiPriority="32" w:qFormat="1"/>
+    <w:lsdException w:name="Book Title" w:uiPriority="33" w:qFormat="1"/>
+    <w:lsdException w:name="Bibliography" w:semiHidden="1" w:uiPriority="37" w:unhideWhenUsed="1"/>
+    <w:lsdException w:name="TOC Heading" w:semiHidden="1" w:uiPriority="39" w:unhideWhenUsed="1" w:qFormat="1"/>
+    <w:lsdException w:name="Plain Table 1" w:uiPriority="41"/>
+    <w:lsdException w:name="Plain Table 2" w:uiPriority="42"/>
+    <w:lsdException w:name="Plain Table 3" w:uiPriority="43"/>
+    <w:lsdException w:name="Plain Table 4" w:uiPriority="44"/>
+    <w:lsdException w:name="Plain Table 5" w:uiPriority="45"/>
+    <w:lsdException w:name="Grid Table Light" w:uiPriority="40"/>
+    <w:lsdException w:name="Grid Table 1 Light" w:uiPriority="46"/>
+    <w:lsdException w:name="Grid Table 2" w:uiPriority="47"/>
+    <w:lsdException w:name="Grid Table 3" w:uiPriority="48"/>
+    <w:lsdException w:name="Grid Table 4" w:uiPriority="49"/>
+    <w:lsdException w:name="Grid Table 5 Dark" w:uiPriority="50"/>
+    <w:lsdException w:name="Grid Table 6 Colorful" w:uiPriority="51"/>
+    <w:lsdException w:name="Grid Table 7 Colorful" w:uiPriority="52"/>
+    <w:lsdException w:name="Grid Table 1 Light Accent 1" w:uiPriority="46"/>
+    <w:lsdException w:name="Grid Table 2 Accent 1" w:uiPriority="47"/>
+    <w:lsdException w:name="Grid Table 3 Accent 1" w:uiPriority="48"/>
+    <w:lsdException w:name="Grid Table 4 Accent 1" w:uiPriority="49"/>
+    <w:lsdException w:name="Grid Table 5 Dark Accent 1" w:uiPriority="50"/>
+    <w:lsdException w:name="Grid Table 6 Colorful Accent 1" w:uiPriority="51"/>
+    <w:lsdException w:name="Grid Table 7 Colorful Accent 1" w:uiPriority="52"/>
+    <w:lsdException w:name="Grid Table 1 Light Accent 2" w:uiPriority="46"/>
+    <w:lsdException w:name="Grid Table 2 Accent 2" w:uiPriority="47"/>
+    <w:lsdException w:name="Grid Table 3 Accent 2" w:uiPriority="48"/>
+    <w:lsdException w:name="Grid Table 4 Accent 2" w:uiPriority="49"/>
+    <w:lsdException w:name="Grid Table 5 Dark Accent 2" w:uiPriority="50"/>
+    <w:lsdException w:name="Grid Table 6 Colorful Accent 2" w:uiPriority="51"/>
+    <w:lsdException w:name="Grid Table 7 Colorful Accent 2" w:uiPriority="52"/>
+    <w:lsdException w:name="Grid Table 1 Light Accent 3" w:uiPriority="46"/>
+    <w:lsdException w:name="Grid Table 2 Accent 3" w:uiPriority="47"/>
+    <w:lsdException w:name="Grid Table 3 Accent 3" w:uiPriority="48"/>
+    <w:lsdException w:name="Grid Table 4 Accent 3" w:uiPriority="49"/>
+    <w:lsdException w:name="Grid Table 5 Dark Accent 3" w:uiPriority="50"/>
+    <w:lsdException w:name="Grid Table 6 Colorful Accent 3" w:uiPriority="51"/>
+    <w:lsdException w:name="Grid Table 7 Colorful Accent 3" w:uiPriority="52"/>
+    <w:lsdException w:name="Grid Table 1 Light Accent 4" w:uiPriority="46"/>
+    <w:lsdException w:name="Grid Table 2 Accent 4" w:uiPriority="47"/>
+    <w:lsdException w:name="Grid Table 3 Accent 4" w:uiPriority="48"/>
+    <w:lsdException w:name="Grid Table 4 Accent 4" w:uiPriority="49"/>
+    <w:lsdException w:name="Grid Table 5 Dark Accent 4" w:uiPriority="50"/>
+    <w:lsdException w:name="Grid Table 6 Colorful Accent 4" w:uiPriority="51"/>
+    <w:lsdException w:name="Grid Table 7 Colorful Accent 4" w:uiPriority="52"/>
+    <w:lsdException w:name="Grid Table 1 Light Accent 5" w:uiPriority="46"/>
+    <w:lsdException w:name="Grid Table 2 Accent 5" w:uiPriority="47"/>
+    <w:lsdException w:name="Grid Table 3 Accent 5" w:uiPriority="48"/>
+    <w:lsdException w:name="Grid Table 4 Accent 5" w:uiPriority="49"/>
+    <w:lsdException w:name="Grid Table 5 Dark Accent 5" w:uiPriority="50"/>
+    <w:lsdException w:name="Grid Table 6 Colorful Accent 5" w:uiPriority="51"/>
+    <w:lsdException w:name="Grid Table 7 Colorful Accent 5" w:uiPriority="52"/>
+    <w:lsdException w:name="Grid Table 1 Light Accent 6" w:uiPriority="46"/>
+    <w:lsdException w:name="Grid Table 2 Accent 6" w:uiPriority="47"/>
+    <w:lsdException w:name="Grid Table 3 Accent 6" w:uiPriority="48"/>
+    <w:lsdException w:name="Grid Table 4 Accent 6" w:uiPriority="49"/>
+    <w:lsdException w:name="Grid Table 5 Dark Accent 6" w:uiPriority="50"/>
+    <w:lsdException w:name="Grid Table 6 Colorful Accent 6" w:uiPriority="51"/>
+    <w:lsdException w:name="Grid Table 7 Colorful Accent 6" w:uiPriority="52"/>
+    <w:lsdException w:name="List Table 1 Light" w:uiPriority="46"/>
+    <w:lsdException w:name="List Table 2" w:uiPriority="47"/>
+    <w:lsdException w:name="List Table 3" w:uiPriority="48"/>
+    <w:lsdException w:name="List Table 4" w:uiPriority="49"/>
+    <w:lsdException w:name="List Table 5 Dark" w:uiPriority="50"/>
+    <w:lsdException w:name="List Table 6 Colorful" w:uiPriority="51"/>
+    <w:lsdException w:name="List Table 7 Colorful" w:uiPriority="52"/>
+    <w:lsdException w:name="List Table 1 Light Accent 1" w:uiPriority="46"/>
+    <w:lsdException w:name="List Table 2 Accent 1" w:uiPriority="47"/>
+    <w:lsdException w:name="List Table 3 Accent 1" w:uiPriority="48"/>
+    <w:lsdException w:name="List Table 4 Accent 1" w:uiPriority="49"/>
+    <w:lsdException w:name="List Table 5 Dark Accent 1" w:uiPriority="50"/>
+    <w:lsdException w:name="List Table 6 Colorful Accent 1" w:uiPriority="51"/>
+    <w:lsdException w:name="List Table 7 Colorful Accent 1" w:uiPriority="52"/>
+    <w:lsdException w:name="List Table 1 Light Accent 2" w:uiPriority="46"/>
+    <w:lsdException w:name="List Table 2 Accent 2" w:uiPriority="47"/>
+    <w:lsdException w:name="List Table 3 Accent 2" w:uiPriority="48"/>
+    <w:lsdException w:name="List Table 4 Accent 2" w:uiPriority="49"/>
+    <w:lsdException w:name="List Table 5 Dark Accent 2" w:uiPriority="50"/>
+    <w:lsdException w:name="List Table 6 Colorful Accent 2" w:uiPriority="51"/>
+    <w:lsdException w:name="List Table 7 Colorful Accent 2" w:uiPriority="52"/>
+    <w:lsdException w:name="List Table 1 Light Accent 3" w:uiPriority="46"/>
+    <w:lsdException w:name="List Table 2 Accent 3" w:uiPriority="47"/>
+    <w:lsdException w:name="List Table 3 Accent 3" w:uiPriority="48"/>
+    <w:lsdException w:name="List Table 4 Accent 3" w:uiPriority="49"/>
+    <w:lsdException w:name="List Table 5 Dark Accent 3" w:uiPriority="50"/>
+    <w:lsdException w:name="List Table 6 Colorful Accent 3" w:uiPriority="51"/>
+    <w:lsdException w:name="List Table 7 Colorful Accent 3" w:uiPriority="52"/>
+    <w:lsdException w:name="List Table 1 Light Accent 4" w:uiPriority="46"/>
+    <w:lsdException w:name="List Table 2 Accent 4" w:uiPriority="47"/>
+    <w:lsdException w:name="List Table 3 Accent 4" w:uiPriority="48"/>
+    <w:lsdException w:name="List Table 4 Accent 4" w:uiPriority="49"/>
+    <w:lsdException w:name="List Table 5 Dark Accent 4" w:uiPriority="50"/>
+    <w:lsdException w:name="List Table 6 Colorful Accent 4" w:uiPriority="51"/>
+    <w:lsdException w:name="List Table 7 Colorful Accent 4" w:uiPriority="52"/>
+    <w:lsdException w:name="List Table 1 Light Accent 5" w:uiPriority="46"/>
+    <w:lsdException w:name="List Table 2 Accent 5" w:uiPriority="47"/>
+    <w:lsdException w:name="List Table 3 Accent 5" w:uiPriority="48"/>
+    <w:lsdException w:name="List Table 4 Accent 5" w:uiPriority="49"/>
+    <w:lsdException w:name="List Table 5 Dark Accent 5" w:uiPriority="50"/>
+    <w:lsdException w:name="List Table 6 Colorful Accent 5" w:uiPriority="51"/>
+    <w:lsdException w:name="List Table 7 Colorful Accent 5" w:uiPriority="52"/>
+    <w:lsdException w:name="List Table 1 Light Accent 6" w:uiPriority="46"/>
+    <w:lsdException w:name="List Table 2 Accent 6" w:uiPriority="47"/>
+    <w:lsdException w:name="List Table 3 Accent 6" w:uiPriority="48"/>
+    <w:lsdException w:name="List Table 4 Accent 6" w:uiPriority="49"/>
+    <w:lsdException w:name="List Table 5 Dark Accent 6" w:uiPriority="50"/>
+    <w:lsdException w:name="List Table 6 Colorful Accent 6" w:uiPriority="51"/>
+    <w:lsdException w:name="List Table 7 Colorful Accent 6" w:uiPriority="52"/>
+    <w:lsdException w:name="Mention" w:semiHidden="1" w:unhideWhenUsed="1"/>
+    <w:lsdException w:name="Smart Hyperlink" w:semiHidden="1" w:unhideWhenUsed="1"/>
+    <w:lsdException w:name="Hashtag" w:semiHidden="1" w:unhideWhenUsed="1"/>
+    <w:lsdException w:name="Unresolved Mention" w:semiHidden="1" w:unhideWhenUsed="1"/>
+    <w:lsdException w:name="Smart Link" w:semiHidden="1" w:unhideWhenUsed="1"/>
+  </w:latentStyles>
+  <w:style w:type="paragraph" w:default="1" w:styleId="Normal">
+    <w:name w:val="Normal"/>
+    <w:qFormat/>
+  </w:style>
+  <w:style w:type="character" w:default="1" w:styleId="DefaultParagraphFont">
+    <w:name w:val="Default Paragraph Font"/>
+    <w:uiPriority w:val="1"/>
+    <w:semiHidden/>
+    <w:unhideWhenUsed/>
+  </w:style>
+  <w:style w:type="table" w:default="1" w:styleId="TableNormal">
+    <w:name w:val="Normal Table"/>
+    <w:uiPriority w:val="99"/>
+    <w:semiHidden/>
+    <w:unhideWhenUsed/>
+    <w:tblPr>
+      <w:tblInd w:w="0" w:type="dxa"/>
+      <w:tblCellMar>
+        <w:top w:w="0" w:type="dxa"/>
+        <w:left w:w="108" w:type="dxa"/>
+        <w:bottom w:w="0" w:type="dxa"/>
+        <w:right w:w="108" w:type="dxa"/>
+      </w:tblCellMar>
+    </w:tblPr>
+  </w:style>
+  <w:style w:type="numbering" w:default="1" w:styleId="NoList">
+    <w:name w:val="No List"/>
+    <w:uiPriority w:val="99"/>
+    <w:semiHidden/>
+    <w:unhideWhenUsed/>
+  </w:style>
+  <w:style w:type="paragraph" w:customStyle="1" w:styleId="462D745EB4454814A16A6792A51429C6">
+    <w:name w:val="462D745EB4454814A16A6792A51429C6"/>
+    <w:rsid w:val="0056087A"/>
+  </w:style>
+</w:styles>
+</file>
+
+<file path=word/glossary/webSettings.xml><?xml version="1.0" encoding="utf-8"?>
+<w:webSettings xmlns:mc="http://schemas.openxmlformats.org/markup-compatibility/2006" xmlns:r="http://schemas.openxmlformats.org/officeDocument/2006/relationships" xmlns:w="http://schemas.openxmlformats.org/wordprocessingml/2006/main" xmlns:w14="http://schemas.microsoft.com/office/word/2010/wordml" xmlns:w15="http://schemas.microsoft.com/office/word/2012/wordml" xmlns:w16cid="http://schemas.microsoft.com/office/word/2016/wordml/cid" xmlns:w16se="http://schemas.microsoft.com/office/word/2015/wordml/symex" mc:Ignorable="w14 w15 w16se w16cid">
+  <w:optimizeForBrowser/>
+  <w:allowPNG/>
+</w:webSettings>
 </file>
 
 <file path=word/theme/theme1.xml><?xml version="1.0" encoding="utf-8"?>
@@ -2147,7 +4318,7 @@
 </file>
 
 <file path=customXml/itemProps1.xml><?xml version="1.0" encoding="utf-8"?>
-<ds:datastoreItem xmlns:ds="http://schemas.openxmlformats.org/officeDocument/2006/customXml" ds:itemID="{F57E864F-BF1C-4F68-B6C5-090F4A3DF6B6}">
+<ds:datastoreItem xmlns:ds="http://schemas.openxmlformats.org/officeDocument/2006/customXml" ds:itemID="{61931037-EFFB-48AC-AC78-8718CF07E35B}">
   <ds:schemaRefs>
     <ds:schemaRef ds:uri="http://schemas.openxmlformats.org/officeDocument/2006/bibliography"/>
   </ds:schemaRefs>

--- a/report/Final Project.docx
+++ b/report/Final Project.docx
@@ -2,6 +2,8 @@
 <file path=word/document.xml><?xml version="1.0" encoding="utf-8"?>
 <w:document xmlns:wpc="http://schemas.microsoft.com/office/word/2010/wordprocessingCanvas" xmlns:cx="http://schemas.microsoft.com/office/drawing/2014/chartex" xmlns:cx1="http://schemas.microsoft.com/office/drawing/2015/9/8/chartex" xmlns:cx2="http://schemas.microsoft.com/office/drawing/2015/10/21/chartex" xmlns:cx3="http://schemas.microsoft.com/office/drawing/2016/5/9/chartex" xmlns:cx4="http://schemas.microsoft.com/office/drawing/2016/5/10/chartex" xmlns:cx5="http://schemas.microsoft.com/office/drawing/2016/5/11/chartex" xmlns:cx6="http://schemas.microsoft.com/office/drawing/2016/5/12/chartex" xmlns:cx7="http://schemas.microsoft.com/office/drawing/2016/5/13/chartex" xmlns:cx8="http://schemas.microsoft.com/office/drawing/2016/5/14/chartex" xmlns:mc="http://schemas.openxmlformats.org/markup-compatibility/2006" xmlns:aink="http://schemas.microsoft.com/office/drawing/2016/ink" xmlns:am3d="http://schemas.microsoft.com/office/drawing/2017/model3d" xmlns:o="urn:schemas-microsoft-com:office:office" xmlns:r="http://schemas.openxmlformats.org/officeDocument/2006/relationships" xmlns:m="http://schemas.openxmlformats.org/officeDocument/2006/math" xmlns:v="urn:schemas-microsoft-com:vml" xmlns:wp14="http://schemas.microsoft.com/office/word/2010/wordprocessingDrawing" xmlns:wp="http://schemas.openxmlformats.org/drawingml/2006/wordprocessingDrawing" xmlns:w10="urn:schemas-microsoft-com:office:word" xmlns:w="http://schemas.openxmlformats.org/wordprocessingml/2006/main" xmlns:w14="http://schemas.microsoft.com/office/word/2010/wordml" xmlns:w15="http://schemas.microsoft.com/office/word/2012/wordml" xmlns:w16cid="http://schemas.microsoft.com/office/word/2016/wordml/cid" xmlns:w16se="http://schemas.microsoft.com/office/word/2015/wordml/symex" xmlns:wpg="http://schemas.microsoft.com/office/word/2010/wordprocessingGroup" xmlns:wpi="http://schemas.microsoft.com/office/word/2010/wordprocessingInk" xmlns:wne="http://schemas.microsoft.com/office/word/2006/wordml" xmlns:wps="http://schemas.microsoft.com/office/word/2010/wordprocessingShape" mc:Ignorable="w14 w15 w16se w16cid wp14">
   <w:body>
+    <w:bookmarkStart w:id="0" w:name="_Hlk6845663" w:displacedByCustomXml="next"/>
+    <w:bookmarkEnd w:id="0" w:displacedByCustomXml="next"/>
     <w:sdt>
       <w:sdtPr>
         <w:id w:val="961144266"/>
@@ -139,7 +141,6 @@
                                     <w:dataBinding w:prefixMappings="xmlns:ns0='http://purl.org/dc/elements/1.1/' xmlns:ns1='http://schemas.openxmlformats.org/package/2006/metadata/core-properties' " w:xpath="/ns1:coreProperties[1]/ns0:creator[1]" w:storeItemID="{6C3C8BC8-F283-45AE-878A-BAB7291924A1}"/>
                                     <w:text/>
                                   </w:sdtPr>
-                                  <w:sdtEndPr/>
                                   <w:sdtContent>
                                     <w:p>
                                       <w:pPr>
@@ -181,7 +182,6 @@
                                       <w:dataBinding w:prefixMappings="xmlns:ns0='http://schemas.openxmlformats.org/officeDocument/2006/extended-properties' " w:xpath="/ns0:Properties[1]/ns0:Company[1]" w:storeItemID="{6668398D-A668-4E3E-A5EB-62B293D839F1}"/>
                                       <w:text/>
                                     </w:sdtPr>
-                                    <w:sdtEndPr/>
                                     <w:sdtContent>
                                       <w:r>
                                         <w:rPr>
@@ -210,7 +210,6 @@
                                       <w:dataBinding w:prefixMappings="xmlns:ns0='http://schemas.microsoft.com/office/2006/coverPageProps' " w:xpath="/ns0:CoverPageProperties[1]/ns0:CompanyAddress[1]" w:storeItemID="{55AF091B-3C7A-41E3-B477-F2FDAA23CFDA}"/>
                                       <w:text/>
                                     </w:sdtPr>
-                                    <w:sdtEndPr/>
                                     <w:sdtContent>
                                       <w:r>
                                         <w:rPr>
@@ -280,7 +279,6 @@
                                     <w:dataBinding w:prefixMappings="xmlns:ns0='http://purl.org/dc/elements/1.1/' xmlns:ns1='http://schemas.openxmlformats.org/package/2006/metadata/core-properties' " w:xpath="/ns1:coreProperties[1]/ns0:title[1]" w:storeItemID="{6C3C8BC8-F283-45AE-878A-BAB7291924A1}"/>
                                     <w:text/>
                                   </w:sdtPr>
-                                  <w:sdtEndPr/>
                                   <w:sdtContent>
                                     <w:p>
                                       <w:pPr>
@@ -302,7 +300,7 @@
                                           <w:sz w:val="72"/>
                                           <w:szCs w:val="72"/>
                                         </w:rPr>
-                                        <w:t>UAH Monopoly</w:t>
+                                        <w:t>CS 321-02 Final Project – UAH Monopoly</w:t>
                                       </w:r>
                                     </w:p>
                                   </w:sdtContent>
@@ -366,7 +364,6 @@
                               <w:dataBinding w:prefixMappings="xmlns:ns0='http://purl.org/dc/elements/1.1/' xmlns:ns1='http://schemas.openxmlformats.org/package/2006/metadata/core-properties' " w:xpath="/ns1:coreProperties[1]/ns0:creator[1]" w:storeItemID="{6C3C8BC8-F283-45AE-878A-BAB7291924A1}"/>
                               <w:text/>
                             </w:sdtPr>
-                            <w:sdtEndPr/>
                             <w:sdtContent>
                               <w:p>
                                 <w:pPr>
@@ -408,7 +405,6 @@
                                 <w:dataBinding w:prefixMappings="xmlns:ns0='http://schemas.openxmlformats.org/officeDocument/2006/extended-properties' " w:xpath="/ns0:Properties[1]/ns0:Company[1]" w:storeItemID="{6668398D-A668-4E3E-A5EB-62B293D839F1}"/>
                                 <w:text/>
                               </w:sdtPr>
-                              <w:sdtEndPr/>
                               <w:sdtContent>
                                 <w:r>
                                   <w:rPr>
@@ -437,7 +433,6 @@
                                 <w:dataBinding w:prefixMappings="xmlns:ns0='http://schemas.microsoft.com/office/2006/coverPageProps' " w:xpath="/ns0:CoverPageProperties[1]/ns0:CompanyAddress[1]" w:storeItemID="{55AF091B-3C7A-41E3-B477-F2FDAA23CFDA}"/>
                                 <w:text/>
                               </w:sdtPr>
-                              <w:sdtEndPr/>
                               <w:sdtContent>
                                 <w:r>
                                   <w:rPr>
@@ -473,7 +468,6 @@
                               <w:dataBinding w:prefixMappings="xmlns:ns0='http://purl.org/dc/elements/1.1/' xmlns:ns1='http://schemas.openxmlformats.org/package/2006/metadata/core-properties' " w:xpath="/ns1:coreProperties[1]/ns0:title[1]" w:storeItemID="{6C3C8BC8-F283-45AE-878A-BAB7291924A1}"/>
                               <w:text/>
                             </w:sdtPr>
-                            <w:sdtEndPr/>
                             <w:sdtContent>
                               <w:p>
                                 <w:pPr>
@@ -495,7 +489,7 @@
                                     <w:sz w:val="72"/>
                                     <w:szCs w:val="72"/>
                                   </w:rPr>
-                                  <w:t>UAH Monopoly</w:t>
+                                  <w:t>CS 321-02 Final Project – UAH Monopoly</w:t>
                                 </w:r>
                               </w:p>
                             </w:sdtContent>
@@ -586,7 +580,12 @@
             <w:pStyle w:val="TOCHeading"/>
           </w:pPr>
           <w:r>
-            <w:t>Contents</w:t>
+            <w:t>Conten</w:t>
+          </w:r>
+          <w:bookmarkStart w:id="1" w:name="_GoBack"/>
+          <w:bookmarkEnd w:id="1"/>
+          <w:r>
+            <w:t>ts</w:t>
           </w:r>
         </w:p>
         <w:p>
@@ -609,7 +608,7 @@
           <w:r>
             <w:fldChar w:fldCharType="separate"/>
           </w:r>
-          <w:hyperlink w:anchor="_Toc6819488" w:history="1">
+          <w:hyperlink w:anchor="_Toc6847998" w:history="1">
             <w:r>
               <w:rPr>
                 <w:rStyle w:val="Hyperlink"/>
@@ -636,7 +635,7 @@
                 <w:noProof/>
                 <w:webHidden/>
               </w:rPr>
-              <w:instrText xml:space="preserve"> PAGEREF _Toc6819488 \h </w:instrText>
+              <w:instrText xml:space="preserve"> PAGEREF _Toc6847998 \h </w:instrText>
             </w:r>
             <w:r>
               <w:rPr>
@@ -678,7 +677,7 @@
               <w:noProof/>
             </w:rPr>
           </w:pPr>
-          <w:hyperlink w:anchor="_Toc6819489" w:history="1">
+          <w:hyperlink w:anchor="_Toc6847999" w:history="1">
             <w:r>
               <w:rPr>
                 <w:rStyle w:val="Hyperlink"/>
@@ -705,7 +704,7 @@
                 <w:noProof/>
                 <w:webHidden/>
               </w:rPr>
-              <w:instrText xml:space="preserve"> PAGEREF _Toc6819489 \h </w:instrText>
+              <w:instrText xml:space="preserve"> PAGEREF _Toc6847999 \h </w:instrText>
             </w:r>
             <w:r>
               <w:rPr>
@@ -747,12 +746,81 @@
               <w:noProof/>
             </w:rPr>
           </w:pPr>
-          <w:hyperlink w:anchor="_Toc6819490" w:history="1">
+          <w:hyperlink w:anchor="_Toc6848000" w:history="1">
             <w:r>
               <w:rPr>
                 <w:rStyle w:val="Hyperlink"/>
                 <w:noProof/>
               </w:rPr>
+              <w:t>Workflow</w:t>
+            </w:r>
+            <w:r>
+              <w:rPr>
+                <w:noProof/>
+                <w:webHidden/>
+              </w:rPr>
+              <w:tab/>
+            </w:r>
+            <w:r>
+              <w:rPr>
+                <w:noProof/>
+                <w:webHidden/>
+              </w:rPr>
+              <w:fldChar w:fldCharType="begin"/>
+            </w:r>
+            <w:r>
+              <w:rPr>
+                <w:noProof/>
+                <w:webHidden/>
+              </w:rPr>
+              <w:instrText xml:space="preserve"> PAGEREF _Toc6848000 \h </w:instrText>
+            </w:r>
+            <w:r>
+              <w:rPr>
+                <w:noProof/>
+                <w:webHidden/>
+              </w:rPr>
+            </w:r>
+            <w:r>
+              <w:rPr>
+                <w:noProof/>
+                <w:webHidden/>
+              </w:rPr>
+              <w:fldChar w:fldCharType="separate"/>
+            </w:r>
+            <w:r>
+              <w:rPr>
+                <w:noProof/>
+                <w:webHidden/>
+              </w:rPr>
+              <w:t>2</w:t>
+            </w:r>
+            <w:r>
+              <w:rPr>
+                <w:noProof/>
+                <w:webHidden/>
+              </w:rPr>
+              <w:fldChar w:fldCharType="end"/>
+            </w:r>
+          </w:hyperlink>
+        </w:p>
+        <w:p>
+          <w:pPr>
+            <w:pStyle w:val="TOC2"/>
+            <w:tabs>
+              <w:tab w:val="right" w:leader="dot" w:pos="9350"/>
+            </w:tabs>
+            <w:rPr>
+              <w:rFonts w:cstheme="minorBidi"/>
+              <w:noProof/>
+            </w:rPr>
+          </w:pPr>
+          <w:hyperlink w:anchor="_Toc6848001" w:history="1">
+            <w:r>
+              <w:rPr>
+                <w:rStyle w:val="Hyperlink"/>
+                <w:noProof/>
+              </w:rPr>
               <w:t>Design Goals</w:t>
             </w:r>
             <w:r>
@@ -774,7 +842,7 @@
                 <w:noProof/>
                 <w:webHidden/>
               </w:rPr>
-              <w:instrText xml:space="preserve"> PAGEREF _Toc6819490 \h </w:instrText>
+              <w:instrText xml:space="preserve"> PAGEREF _Toc6848001 \h </w:instrText>
             </w:r>
             <w:r>
               <w:rPr>
@@ -816,13 +884,13 @@
               <w:noProof/>
             </w:rPr>
           </w:pPr>
-          <w:hyperlink w:anchor="_Toc6819491" w:history="1">
+          <w:hyperlink w:anchor="_Toc6848002" w:history="1">
             <w:r>
               <w:rPr>
                 <w:rStyle w:val="Hyperlink"/>
                 <w:noProof/>
               </w:rPr>
-              <w:t>Game Design</w:t>
+              <w:t>Operation</w:t>
             </w:r>
             <w:r>
               <w:rPr>
@@ -843,7 +911,7 @@
                 <w:noProof/>
                 <w:webHidden/>
               </w:rPr>
-              <w:instrText xml:space="preserve"> PAGEREF _Toc6819491 \h </w:instrText>
+              <w:instrText xml:space="preserve"> PAGEREF _Toc6848002 \h </w:instrText>
             </w:r>
             <w:r>
               <w:rPr>
@@ -885,13 +953,13 @@
               <w:noProof/>
             </w:rPr>
           </w:pPr>
-          <w:hyperlink w:anchor="_Toc6819492" w:history="1">
+          <w:hyperlink w:anchor="_Toc6848003" w:history="1">
             <w:r>
               <w:rPr>
                 <w:rStyle w:val="Hyperlink"/>
                 <w:noProof/>
               </w:rPr>
-              <w:t>Design Choices</w:t>
+              <w:t>Starting the Game</w:t>
             </w:r>
             <w:r>
               <w:rPr>
@@ -912,7 +980,7 @@
                 <w:noProof/>
                 <w:webHidden/>
               </w:rPr>
-              <w:instrText xml:space="preserve"> PAGEREF _Toc6819492 \h </w:instrText>
+              <w:instrText xml:space="preserve"> PAGEREF _Toc6848003 \h </w:instrText>
             </w:r>
             <w:r>
               <w:rPr>
@@ -954,13 +1022,13 @@
               <w:noProof/>
             </w:rPr>
           </w:pPr>
-          <w:hyperlink w:anchor="_Toc6819493" w:history="1">
+          <w:hyperlink w:anchor="_Toc6848004" w:history="1">
             <w:r>
               <w:rPr>
                 <w:rStyle w:val="Hyperlink"/>
                 <w:noProof/>
               </w:rPr>
-              <w:t>Design Patterns Used</w:t>
+              <w:t>Gameplay Instructions</w:t>
             </w:r>
             <w:r>
               <w:rPr>
@@ -981,7 +1049,7 @@
                 <w:noProof/>
                 <w:webHidden/>
               </w:rPr>
-              <w:instrText xml:space="preserve"> PAGEREF _Toc6819493 \h </w:instrText>
+              <w:instrText xml:space="preserve"> PAGEREF _Toc6848004 \h </w:instrText>
             </w:r>
             <w:r>
               <w:rPr>
@@ -1023,13 +1091,13 @@
               <w:noProof/>
             </w:rPr>
           </w:pPr>
-          <w:hyperlink w:anchor="_Toc6819494" w:history="1">
+          <w:hyperlink w:anchor="_Toc6848005" w:history="1">
             <w:r>
               <w:rPr>
                 <w:rStyle w:val="Hyperlink"/>
                 <w:noProof/>
               </w:rPr>
-              <w:t>UML Diagrams</w:t>
+              <w:t>Victory &amp; Defeat Conditions</w:t>
             </w:r>
             <w:r>
               <w:rPr>
@@ -1050,7 +1118,7 @@
                 <w:noProof/>
                 <w:webHidden/>
               </w:rPr>
-              <w:instrText xml:space="preserve"> PAGEREF _Toc6819494 \h </w:instrText>
+              <w:instrText xml:space="preserve"> PAGEREF _Toc6848005 \h </w:instrText>
             </w:r>
             <w:r>
               <w:rPr>
@@ -1092,13 +1160,13 @@
               <w:noProof/>
             </w:rPr>
           </w:pPr>
-          <w:hyperlink w:anchor="_Toc6819495" w:history="1">
+          <w:hyperlink w:anchor="_Toc6848006" w:history="1">
             <w:r>
               <w:rPr>
                 <w:rStyle w:val="Hyperlink"/>
                 <w:noProof/>
               </w:rPr>
-              <w:t>Uses Cases</w:t>
+              <w:t>Game Design</w:t>
             </w:r>
             <w:r>
               <w:rPr>
@@ -1119,7 +1187,7 @@
                 <w:noProof/>
                 <w:webHidden/>
               </w:rPr>
-              <w:instrText xml:space="preserve"> PAGEREF _Toc6819495 \h </w:instrText>
+              <w:instrText xml:space="preserve"> PAGEREF _Toc6848006 \h </w:instrText>
             </w:r>
             <w:r>
               <w:rPr>
@@ -1139,7 +1207,352 @@
                 <w:noProof/>
                 <w:webHidden/>
               </w:rPr>
-              <w:t>3</w:t>
+              <w:t>4</w:t>
+            </w:r>
+            <w:r>
+              <w:rPr>
+                <w:noProof/>
+                <w:webHidden/>
+              </w:rPr>
+              <w:fldChar w:fldCharType="end"/>
+            </w:r>
+          </w:hyperlink>
+        </w:p>
+        <w:p>
+          <w:pPr>
+            <w:pStyle w:val="TOC2"/>
+            <w:tabs>
+              <w:tab w:val="right" w:leader="dot" w:pos="9350"/>
+            </w:tabs>
+            <w:rPr>
+              <w:rFonts w:cstheme="minorBidi"/>
+              <w:noProof/>
+            </w:rPr>
+          </w:pPr>
+          <w:hyperlink w:anchor="_Toc6848007" w:history="1">
+            <w:r>
+              <w:rPr>
+                <w:rStyle w:val="Hyperlink"/>
+                <w:noProof/>
+              </w:rPr>
+              <w:t>Design Choices</w:t>
+            </w:r>
+            <w:r>
+              <w:rPr>
+                <w:noProof/>
+                <w:webHidden/>
+              </w:rPr>
+              <w:tab/>
+            </w:r>
+            <w:r>
+              <w:rPr>
+                <w:noProof/>
+                <w:webHidden/>
+              </w:rPr>
+              <w:fldChar w:fldCharType="begin"/>
+            </w:r>
+            <w:r>
+              <w:rPr>
+                <w:noProof/>
+                <w:webHidden/>
+              </w:rPr>
+              <w:instrText xml:space="preserve"> PAGEREF _Toc6848007 \h </w:instrText>
+            </w:r>
+            <w:r>
+              <w:rPr>
+                <w:noProof/>
+                <w:webHidden/>
+              </w:rPr>
+            </w:r>
+            <w:r>
+              <w:rPr>
+                <w:noProof/>
+                <w:webHidden/>
+              </w:rPr>
+              <w:fldChar w:fldCharType="separate"/>
+            </w:r>
+            <w:r>
+              <w:rPr>
+                <w:noProof/>
+                <w:webHidden/>
+              </w:rPr>
+              <w:t>4</w:t>
+            </w:r>
+            <w:r>
+              <w:rPr>
+                <w:noProof/>
+                <w:webHidden/>
+              </w:rPr>
+              <w:fldChar w:fldCharType="end"/>
+            </w:r>
+          </w:hyperlink>
+        </w:p>
+        <w:p>
+          <w:pPr>
+            <w:pStyle w:val="TOC2"/>
+            <w:tabs>
+              <w:tab w:val="right" w:leader="dot" w:pos="9350"/>
+            </w:tabs>
+            <w:rPr>
+              <w:rFonts w:cstheme="minorBidi"/>
+              <w:noProof/>
+            </w:rPr>
+          </w:pPr>
+          <w:hyperlink w:anchor="_Toc6848008" w:history="1">
+            <w:r>
+              <w:rPr>
+                <w:rStyle w:val="Hyperlink"/>
+                <w:noProof/>
+              </w:rPr>
+              <w:t>Frontend</w:t>
+            </w:r>
+            <w:r>
+              <w:rPr>
+                <w:noProof/>
+                <w:webHidden/>
+              </w:rPr>
+              <w:tab/>
+            </w:r>
+            <w:r>
+              <w:rPr>
+                <w:noProof/>
+                <w:webHidden/>
+              </w:rPr>
+              <w:fldChar w:fldCharType="begin"/>
+            </w:r>
+            <w:r>
+              <w:rPr>
+                <w:noProof/>
+                <w:webHidden/>
+              </w:rPr>
+              <w:instrText xml:space="preserve"> PAGEREF _Toc6848008 \h </w:instrText>
+            </w:r>
+            <w:r>
+              <w:rPr>
+                <w:noProof/>
+                <w:webHidden/>
+              </w:rPr>
+            </w:r>
+            <w:r>
+              <w:rPr>
+                <w:noProof/>
+                <w:webHidden/>
+              </w:rPr>
+              <w:fldChar w:fldCharType="separate"/>
+            </w:r>
+            <w:r>
+              <w:rPr>
+                <w:noProof/>
+                <w:webHidden/>
+              </w:rPr>
+              <w:t>4</w:t>
+            </w:r>
+            <w:r>
+              <w:rPr>
+                <w:noProof/>
+                <w:webHidden/>
+              </w:rPr>
+              <w:fldChar w:fldCharType="end"/>
+            </w:r>
+          </w:hyperlink>
+        </w:p>
+        <w:p>
+          <w:pPr>
+            <w:pStyle w:val="TOC2"/>
+            <w:tabs>
+              <w:tab w:val="right" w:leader="dot" w:pos="9350"/>
+            </w:tabs>
+            <w:rPr>
+              <w:rFonts w:cstheme="minorBidi"/>
+              <w:noProof/>
+            </w:rPr>
+          </w:pPr>
+          <w:hyperlink w:anchor="_Toc6848009" w:history="1">
+            <w:r>
+              <w:rPr>
+                <w:rStyle w:val="Hyperlink"/>
+                <w:noProof/>
+              </w:rPr>
+              <w:t>Backend</w:t>
+            </w:r>
+            <w:r>
+              <w:rPr>
+                <w:noProof/>
+                <w:webHidden/>
+              </w:rPr>
+              <w:tab/>
+            </w:r>
+            <w:r>
+              <w:rPr>
+                <w:noProof/>
+                <w:webHidden/>
+              </w:rPr>
+              <w:fldChar w:fldCharType="begin"/>
+            </w:r>
+            <w:r>
+              <w:rPr>
+                <w:noProof/>
+                <w:webHidden/>
+              </w:rPr>
+              <w:instrText xml:space="preserve"> PAGEREF _Toc6848009 \h </w:instrText>
+            </w:r>
+            <w:r>
+              <w:rPr>
+                <w:noProof/>
+                <w:webHidden/>
+              </w:rPr>
+            </w:r>
+            <w:r>
+              <w:rPr>
+                <w:noProof/>
+                <w:webHidden/>
+              </w:rPr>
+              <w:fldChar w:fldCharType="separate"/>
+            </w:r>
+            <w:r>
+              <w:rPr>
+                <w:noProof/>
+                <w:webHidden/>
+              </w:rPr>
+              <w:t>4</w:t>
+            </w:r>
+            <w:r>
+              <w:rPr>
+                <w:noProof/>
+                <w:webHidden/>
+              </w:rPr>
+              <w:fldChar w:fldCharType="end"/>
+            </w:r>
+          </w:hyperlink>
+        </w:p>
+        <w:p>
+          <w:pPr>
+            <w:pStyle w:val="TOC2"/>
+            <w:tabs>
+              <w:tab w:val="right" w:leader="dot" w:pos="9350"/>
+            </w:tabs>
+            <w:rPr>
+              <w:rFonts w:cstheme="minorBidi"/>
+              <w:noProof/>
+            </w:rPr>
+          </w:pPr>
+          <w:hyperlink w:anchor="_Toc6848010" w:history="1">
+            <w:r>
+              <w:rPr>
+                <w:rStyle w:val="Hyperlink"/>
+                <w:noProof/>
+              </w:rPr>
+              <w:t>Information Storage</w:t>
+            </w:r>
+            <w:r>
+              <w:rPr>
+                <w:noProof/>
+                <w:webHidden/>
+              </w:rPr>
+              <w:tab/>
+            </w:r>
+            <w:r>
+              <w:rPr>
+                <w:noProof/>
+                <w:webHidden/>
+              </w:rPr>
+              <w:fldChar w:fldCharType="begin"/>
+            </w:r>
+            <w:r>
+              <w:rPr>
+                <w:noProof/>
+                <w:webHidden/>
+              </w:rPr>
+              <w:instrText xml:space="preserve"> PAGEREF _Toc6848010 \h </w:instrText>
+            </w:r>
+            <w:r>
+              <w:rPr>
+                <w:noProof/>
+                <w:webHidden/>
+              </w:rPr>
+            </w:r>
+            <w:r>
+              <w:rPr>
+                <w:noProof/>
+                <w:webHidden/>
+              </w:rPr>
+              <w:fldChar w:fldCharType="separate"/>
+            </w:r>
+            <w:r>
+              <w:rPr>
+                <w:noProof/>
+                <w:webHidden/>
+              </w:rPr>
+              <w:t>4</w:t>
+            </w:r>
+            <w:r>
+              <w:rPr>
+                <w:noProof/>
+                <w:webHidden/>
+              </w:rPr>
+              <w:fldChar w:fldCharType="end"/>
+            </w:r>
+          </w:hyperlink>
+        </w:p>
+        <w:p>
+          <w:pPr>
+            <w:pStyle w:val="TOC2"/>
+            <w:tabs>
+              <w:tab w:val="right" w:leader="dot" w:pos="9350"/>
+            </w:tabs>
+            <w:rPr>
+              <w:rFonts w:cstheme="minorBidi"/>
+              <w:noProof/>
+            </w:rPr>
+          </w:pPr>
+          <w:hyperlink w:anchor="_Toc6848011" w:history="1">
+            <w:r>
+              <w:rPr>
+                <w:rStyle w:val="Hyperlink"/>
+                <w:noProof/>
+              </w:rPr>
+              <w:t>Design Patterns Used</w:t>
+            </w:r>
+            <w:r>
+              <w:rPr>
+                <w:noProof/>
+                <w:webHidden/>
+              </w:rPr>
+              <w:tab/>
+            </w:r>
+            <w:r>
+              <w:rPr>
+                <w:noProof/>
+                <w:webHidden/>
+              </w:rPr>
+              <w:fldChar w:fldCharType="begin"/>
+            </w:r>
+            <w:r>
+              <w:rPr>
+                <w:noProof/>
+                <w:webHidden/>
+              </w:rPr>
+              <w:instrText xml:space="preserve"> PAGEREF _Toc6848011 \h </w:instrText>
+            </w:r>
+            <w:r>
+              <w:rPr>
+                <w:noProof/>
+                <w:webHidden/>
+              </w:rPr>
+            </w:r>
+            <w:r>
+              <w:rPr>
+                <w:noProof/>
+                <w:webHidden/>
+              </w:rPr>
+              <w:fldChar w:fldCharType="separate"/>
+            </w:r>
+            <w:r>
+              <w:rPr>
+                <w:noProof/>
+                <w:webHidden/>
+              </w:rPr>
+              <w:t>4</w:t>
             </w:r>
             <w:r>
               <w:rPr>
@@ -1161,13 +1574,13 @@
               <w:noProof/>
             </w:rPr>
           </w:pPr>
-          <w:hyperlink w:anchor="_Toc6819496" w:history="1">
+          <w:hyperlink w:anchor="_Toc6848012" w:history="1">
             <w:r>
               <w:rPr>
                 <w:rStyle w:val="Hyperlink"/>
                 <w:noProof/>
               </w:rPr>
-              <w:t>CRC Cards</w:t>
+              <w:t>UML Diagrams</w:t>
             </w:r>
             <w:r>
               <w:rPr>
@@ -1188,7 +1601,7 @@
                 <w:noProof/>
                 <w:webHidden/>
               </w:rPr>
-              <w:instrText xml:space="preserve"> PAGEREF _Toc6819496 \h </w:instrText>
+              <w:instrText xml:space="preserve"> PAGEREF _Toc6848012 \h </w:instrText>
             </w:r>
             <w:r>
               <w:rPr>
@@ -1208,7 +1621,283 @@
                 <w:noProof/>
                 <w:webHidden/>
               </w:rPr>
-              <w:t>4</w:t>
+              <w:t>5</w:t>
+            </w:r>
+            <w:r>
+              <w:rPr>
+                <w:noProof/>
+                <w:webHidden/>
+              </w:rPr>
+              <w:fldChar w:fldCharType="end"/>
+            </w:r>
+          </w:hyperlink>
+        </w:p>
+        <w:p>
+          <w:pPr>
+            <w:pStyle w:val="TOC2"/>
+            <w:tabs>
+              <w:tab w:val="right" w:leader="dot" w:pos="9350"/>
+            </w:tabs>
+            <w:rPr>
+              <w:rFonts w:cstheme="minorBidi"/>
+              <w:noProof/>
+            </w:rPr>
+          </w:pPr>
+          <w:hyperlink w:anchor="_Toc6848013" w:history="1">
+            <w:r>
+              <w:rPr>
+                <w:rStyle w:val="Hyperlink"/>
+                <w:noProof/>
+              </w:rPr>
+              <w:t>Class diagrams</w:t>
+            </w:r>
+            <w:r>
+              <w:rPr>
+                <w:noProof/>
+                <w:webHidden/>
+              </w:rPr>
+              <w:tab/>
+            </w:r>
+            <w:r>
+              <w:rPr>
+                <w:noProof/>
+                <w:webHidden/>
+              </w:rPr>
+              <w:fldChar w:fldCharType="begin"/>
+            </w:r>
+            <w:r>
+              <w:rPr>
+                <w:noProof/>
+                <w:webHidden/>
+              </w:rPr>
+              <w:instrText xml:space="preserve"> PAGEREF _Toc6848013 \h </w:instrText>
+            </w:r>
+            <w:r>
+              <w:rPr>
+                <w:noProof/>
+                <w:webHidden/>
+              </w:rPr>
+            </w:r>
+            <w:r>
+              <w:rPr>
+                <w:noProof/>
+                <w:webHidden/>
+              </w:rPr>
+              <w:fldChar w:fldCharType="separate"/>
+            </w:r>
+            <w:r>
+              <w:rPr>
+                <w:noProof/>
+                <w:webHidden/>
+              </w:rPr>
+              <w:t>5</w:t>
+            </w:r>
+            <w:r>
+              <w:rPr>
+                <w:noProof/>
+                <w:webHidden/>
+              </w:rPr>
+              <w:fldChar w:fldCharType="end"/>
+            </w:r>
+          </w:hyperlink>
+        </w:p>
+        <w:p>
+          <w:pPr>
+            <w:pStyle w:val="TOC2"/>
+            <w:tabs>
+              <w:tab w:val="right" w:leader="dot" w:pos="9350"/>
+            </w:tabs>
+            <w:rPr>
+              <w:rFonts w:cstheme="minorBidi"/>
+              <w:noProof/>
+            </w:rPr>
+          </w:pPr>
+          <w:hyperlink w:anchor="_Toc6848016" w:history="1">
+            <w:r>
+              <w:rPr>
+                <w:rStyle w:val="Hyperlink"/>
+                <w:noProof/>
+              </w:rPr>
+              <w:t>Sequence Diagrams</w:t>
+            </w:r>
+            <w:r>
+              <w:rPr>
+                <w:noProof/>
+                <w:webHidden/>
+              </w:rPr>
+              <w:tab/>
+            </w:r>
+            <w:r>
+              <w:rPr>
+                <w:noProof/>
+                <w:webHidden/>
+              </w:rPr>
+              <w:fldChar w:fldCharType="begin"/>
+            </w:r>
+            <w:r>
+              <w:rPr>
+                <w:noProof/>
+                <w:webHidden/>
+              </w:rPr>
+              <w:instrText xml:space="preserve"> PAGEREF _Toc6848016 \h </w:instrText>
+            </w:r>
+            <w:r>
+              <w:rPr>
+                <w:noProof/>
+                <w:webHidden/>
+              </w:rPr>
+            </w:r>
+            <w:r>
+              <w:rPr>
+                <w:noProof/>
+                <w:webHidden/>
+              </w:rPr>
+              <w:fldChar w:fldCharType="separate"/>
+            </w:r>
+            <w:r>
+              <w:rPr>
+                <w:noProof/>
+                <w:webHidden/>
+              </w:rPr>
+              <w:t>6</w:t>
+            </w:r>
+            <w:r>
+              <w:rPr>
+                <w:noProof/>
+                <w:webHidden/>
+              </w:rPr>
+              <w:fldChar w:fldCharType="end"/>
+            </w:r>
+          </w:hyperlink>
+        </w:p>
+        <w:p>
+          <w:pPr>
+            <w:pStyle w:val="TOC3"/>
+            <w:tabs>
+              <w:tab w:val="right" w:leader="dot" w:pos="9350"/>
+            </w:tabs>
+            <w:rPr>
+              <w:rFonts w:cstheme="minorBidi"/>
+              <w:noProof/>
+            </w:rPr>
+          </w:pPr>
+          <w:hyperlink w:anchor="_Toc6848017" w:history="1">
+            <w:r>
+              <w:rPr>
+                <w:rStyle w:val="Hyperlink"/>
+                <w:noProof/>
+              </w:rPr>
+              <w:t>Sequence Diagram 1: Player rolling a dice on their turn</w:t>
+            </w:r>
+            <w:r>
+              <w:rPr>
+                <w:noProof/>
+                <w:webHidden/>
+              </w:rPr>
+              <w:tab/>
+            </w:r>
+            <w:r>
+              <w:rPr>
+                <w:noProof/>
+                <w:webHidden/>
+              </w:rPr>
+              <w:fldChar w:fldCharType="begin"/>
+            </w:r>
+            <w:r>
+              <w:rPr>
+                <w:noProof/>
+                <w:webHidden/>
+              </w:rPr>
+              <w:instrText xml:space="preserve"> PAGEREF _Toc6848017 \h </w:instrText>
+            </w:r>
+            <w:r>
+              <w:rPr>
+                <w:noProof/>
+                <w:webHidden/>
+              </w:rPr>
+            </w:r>
+            <w:r>
+              <w:rPr>
+                <w:noProof/>
+                <w:webHidden/>
+              </w:rPr>
+              <w:fldChar w:fldCharType="separate"/>
+            </w:r>
+            <w:r>
+              <w:rPr>
+                <w:noProof/>
+                <w:webHidden/>
+              </w:rPr>
+              <w:t>6</w:t>
+            </w:r>
+            <w:r>
+              <w:rPr>
+                <w:noProof/>
+                <w:webHidden/>
+              </w:rPr>
+              <w:fldChar w:fldCharType="end"/>
+            </w:r>
+          </w:hyperlink>
+        </w:p>
+        <w:p>
+          <w:pPr>
+            <w:pStyle w:val="TOC3"/>
+            <w:tabs>
+              <w:tab w:val="right" w:leader="dot" w:pos="9350"/>
+            </w:tabs>
+            <w:rPr>
+              <w:rFonts w:cstheme="minorBidi"/>
+              <w:noProof/>
+            </w:rPr>
+          </w:pPr>
+          <w:hyperlink w:anchor="_Toc6848018" w:history="1">
+            <w:r>
+              <w:rPr>
+                <w:rStyle w:val="Hyperlink"/>
+                <w:noProof/>
+              </w:rPr>
+              <w:t>Sequence Diagram 2: Player trading property to another player</w:t>
+            </w:r>
+            <w:r>
+              <w:rPr>
+                <w:noProof/>
+                <w:webHidden/>
+              </w:rPr>
+              <w:tab/>
+            </w:r>
+            <w:r>
+              <w:rPr>
+                <w:noProof/>
+                <w:webHidden/>
+              </w:rPr>
+              <w:fldChar w:fldCharType="begin"/>
+            </w:r>
+            <w:r>
+              <w:rPr>
+                <w:noProof/>
+                <w:webHidden/>
+              </w:rPr>
+              <w:instrText xml:space="preserve"> PAGEREF _Toc6848018 \h </w:instrText>
+            </w:r>
+            <w:r>
+              <w:rPr>
+                <w:noProof/>
+                <w:webHidden/>
+              </w:rPr>
+            </w:r>
+            <w:r>
+              <w:rPr>
+                <w:noProof/>
+                <w:webHidden/>
+              </w:rPr>
+              <w:fldChar w:fldCharType="separate"/>
+            </w:r>
+            <w:r>
+              <w:rPr>
+                <w:noProof/>
+                <w:webHidden/>
+              </w:rPr>
+              <w:t>6</w:t>
             </w:r>
             <w:r>
               <w:rPr>
@@ -1230,13 +1919,13 @@
               <w:noProof/>
             </w:rPr>
           </w:pPr>
-          <w:hyperlink w:anchor="_Toc6819497" w:history="1">
+          <w:hyperlink w:anchor="_Toc6848019" w:history="1">
             <w:r>
               <w:rPr>
                 <w:rStyle w:val="Hyperlink"/>
                 <w:noProof/>
               </w:rPr>
-              <w:t>Operation</w:t>
+              <w:t>Use Cases</w:t>
             </w:r>
             <w:r>
               <w:rPr>
@@ -1257,7 +1946,7 @@
                 <w:noProof/>
                 <w:webHidden/>
               </w:rPr>
-              <w:instrText xml:space="preserve"> PAGEREF _Toc6819497 \h </w:instrText>
+              <w:instrText xml:space="preserve"> PAGEREF _Toc6848019 \h </w:instrText>
             </w:r>
             <w:r>
               <w:rPr>
@@ -1277,7 +1966,76 @@
                 <w:noProof/>
                 <w:webHidden/>
               </w:rPr>
-              <w:t>5</w:t>
+              <w:t>7</w:t>
+            </w:r>
+            <w:r>
+              <w:rPr>
+                <w:noProof/>
+                <w:webHidden/>
+              </w:rPr>
+              <w:fldChar w:fldCharType="end"/>
+            </w:r>
+          </w:hyperlink>
+        </w:p>
+        <w:p>
+          <w:pPr>
+            <w:pStyle w:val="TOC1"/>
+            <w:tabs>
+              <w:tab w:val="right" w:leader="dot" w:pos="9350"/>
+            </w:tabs>
+            <w:rPr>
+              <w:rFonts w:cstheme="minorBidi"/>
+              <w:noProof/>
+            </w:rPr>
+          </w:pPr>
+          <w:hyperlink w:anchor="_Toc6848020" w:history="1">
+            <w:r>
+              <w:rPr>
+                <w:rStyle w:val="Hyperlink"/>
+                <w:noProof/>
+              </w:rPr>
+              <w:t>Meeting Minutes</w:t>
+            </w:r>
+            <w:r>
+              <w:rPr>
+                <w:noProof/>
+                <w:webHidden/>
+              </w:rPr>
+              <w:tab/>
+            </w:r>
+            <w:r>
+              <w:rPr>
+                <w:noProof/>
+                <w:webHidden/>
+              </w:rPr>
+              <w:fldChar w:fldCharType="begin"/>
+            </w:r>
+            <w:r>
+              <w:rPr>
+                <w:noProof/>
+                <w:webHidden/>
+              </w:rPr>
+              <w:instrText xml:space="preserve"> PAGEREF _Toc6848020 \h </w:instrText>
+            </w:r>
+            <w:r>
+              <w:rPr>
+                <w:noProof/>
+                <w:webHidden/>
+              </w:rPr>
+            </w:r>
+            <w:r>
+              <w:rPr>
+                <w:noProof/>
+                <w:webHidden/>
+              </w:rPr>
+              <w:fldChar w:fldCharType="separate"/>
+            </w:r>
+            <w:r>
+              <w:rPr>
+                <w:noProof/>
+                <w:webHidden/>
+              </w:rPr>
+              <w:t>8</w:t>
             </w:r>
             <w:r>
               <w:rPr>
@@ -1299,13 +2057,13 @@
               <w:noProof/>
             </w:rPr>
           </w:pPr>
-          <w:hyperlink w:anchor="_Toc6819498" w:history="1">
+          <w:hyperlink w:anchor="_Toc6848021" w:history="1">
             <w:r>
               <w:rPr>
                 <w:rStyle w:val="Hyperlink"/>
                 <w:noProof/>
               </w:rPr>
-              <w:t>Starting the Game</w:t>
+              <w:t>02/09/2019 Meeting Minutes</w:t>
             </w:r>
             <w:r>
               <w:rPr>
@@ -1326,7 +2084,7 @@
                 <w:noProof/>
                 <w:webHidden/>
               </w:rPr>
-              <w:instrText xml:space="preserve"> PAGEREF _Toc6819498 \h </w:instrText>
+              <w:instrText xml:space="preserve"> PAGEREF _Toc6848021 \h </w:instrText>
             </w:r>
             <w:r>
               <w:rPr>
@@ -1346,7 +2104,7 @@
                 <w:noProof/>
                 <w:webHidden/>
               </w:rPr>
-              <w:t>5</w:t>
+              <w:t>8</w:t>
             </w:r>
             <w:r>
               <w:rPr>
@@ -1368,13 +2126,13 @@
               <w:noProof/>
             </w:rPr>
           </w:pPr>
-          <w:hyperlink w:anchor="_Toc6819499" w:history="1">
+          <w:hyperlink w:anchor="_Toc6848022" w:history="1">
             <w:r>
               <w:rPr>
                 <w:rStyle w:val="Hyperlink"/>
                 <w:noProof/>
               </w:rPr>
-              <w:t>Gameplay Instructions</w:t>
+              <w:t>02/15/2019 Meeting Minutes</w:t>
             </w:r>
             <w:r>
               <w:rPr>
@@ -1395,7 +2153,7 @@
                 <w:noProof/>
                 <w:webHidden/>
               </w:rPr>
-              <w:instrText xml:space="preserve"> PAGEREF _Toc6819499 \h </w:instrText>
+              <w:instrText xml:space="preserve"> PAGEREF _Toc6848022 \h </w:instrText>
             </w:r>
             <w:r>
               <w:rPr>
@@ -1415,7 +2173,7 @@
                 <w:noProof/>
                 <w:webHidden/>
               </w:rPr>
-              <w:t>5</w:t>
+              <w:t>9</w:t>
             </w:r>
             <w:r>
               <w:rPr>
@@ -1437,13 +2195,13 @@
               <w:noProof/>
             </w:rPr>
           </w:pPr>
-          <w:hyperlink w:anchor="_Toc6819500" w:history="1">
+          <w:hyperlink w:anchor="_Toc6848023" w:history="1">
             <w:r>
               <w:rPr>
                 <w:rStyle w:val="Hyperlink"/>
                 <w:noProof/>
               </w:rPr>
-              <w:t>Victory Conditions</w:t>
+              <w:t>03/22/2019 Meeting Minutes</w:t>
             </w:r>
             <w:r>
               <w:rPr>
@@ -1464,7 +2222,7 @@
                 <w:noProof/>
                 <w:webHidden/>
               </w:rPr>
-              <w:instrText xml:space="preserve"> PAGEREF _Toc6819500 \h </w:instrText>
+              <w:instrText xml:space="preserve"> PAGEREF _Toc6848023 \h </w:instrText>
             </w:r>
             <w:r>
               <w:rPr>
@@ -1484,7 +2242,76 @@
                 <w:noProof/>
                 <w:webHidden/>
               </w:rPr>
-              <w:t>5</w:t>
+              <w:t>10</w:t>
+            </w:r>
+            <w:r>
+              <w:rPr>
+                <w:noProof/>
+                <w:webHidden/>
+              </w:rPr>
+              <w:fldChar w:fldCharType="end"/>
+            </w:r>
+          </w:hyperlink>
+        </w:p>
+        <w:p>
+          <w:pPr>
+            <w:pStyle w:val="TOC1"/>
+            <w:tabs>
+              <w:tab w:val="right" w:leader="dot" w:pos="9350"/>
+            </w:tabs>
+            <w:rPr>
+              <w:rFonts w:cstheme="minorBidi"/>
+              <w:noProof/>
+            </w:rPr>
+          </w:pPr>
+          <w:hyperlink w:anchor="_Toc6848024" w:history="1">
+            <w:r>
+              <w:rPr>
+                <w:rStyle w:val="Hyperlink"/>
+                <w:noProof/>
+              </w:rPr>
+              <w:t>Appendix</w:t>
+            </w:r>
+            <w:r>
+              <w:rPr>
+                <w:noProof/>
+                <w:webHidden/>
+              </w:rPr>
+              <w:tab/>
+            </w:r>
+            <w:r>
+              <w:rPr>
+                <w:noProof/>
+                <w:webHidden/>
+              </w:rPr>
+              <w:fldChar w:fldCharType="begin"/>
+            </w:r>
+            <w:r>
+              <w:rPr>
+                <w:noProof/>
+                <w:webHidden/>
+              </w:rPr>
+              <w:instrText xml:space="preserve"> PAGEREF _Toc6848024 \h </w:instrText>
+            </w:r>
+            <w:r>
+              <w:rPr>
+                <w:noProof/>
+                <w:webHidden/>
+              </w:rPr>
+            </w:r>
+            <w:r>
+              <w:rPr>
+                <w:noProof/>
+                <w:webHidden/>
+              </w:rPr>
+              <w:fldChar w:fldCharType="separate"/>
+            </w:r>
+            <w:r>
+              <w:rPr>
+                <w:noProof/>
+                <w:webHidden/>
+              </w:rPr>
+              <w:t>11</w:t>
             </w:r>
             <w:r>
               <w:rPr>
@@ -1506,13 +2333,13 @@
               <w:noProof/>
             </w:rPr>
           </w:pPr>
-          <w:hyperlink w:anchor="_Toc6819501" w:history="1">
+          <w:hyperlink w:anchor="_Toc6848025" w:history="1">
             <w:r>
               <w:rPr>
                 <w:rStyle w:val="Hyperlink"/>
                 <w:noProof/>
               </w:rPr>
-              <w:t>Defeat Conditions</w:t>
+              <w:t>Software Used</w:t>
             </w:r>
             <w:r>
               <w:rPr>
@@ -1533,7 +2360,7 @@
                 <w:noProof/>
                 <w:webHidden/>
               </w:rPr>
-              <w:instrText xml:space="preserve"> PAGEREF _Toc6819501 \h </w:instrText>
+              <w:instrText xml:space="preserve"> PAGEREF _Toc6848025 \h </w:instrText>
             </w:r>
             <w:r>
               <w:rPr>
@@ -1553,7 +2380,76 @@
                 <w:noProof/>
                 <w:webHidden/>
               </w:rPr>
-              <w:t>5</w:t>
+              <w:t>11</w:t>
+            </w:r>
+            <w:r>
+              <w:rPr>
+                <w:noProof/>
+                <w:webHidden/>
+              </w:rPr>
+              <w:fldChar w:fldCharType="end"/>
+            </w:r>
+          </w:hyperlink>
+        </w:p>
+        <w:p>
+          <w:pPr>
+            <w:pStyle w:val="TOC2"/>
+            <w:tabs>
+              <w:tab w:val="right" w:leader="dot" w:pos="9350"/>
+            </w:tabs>
+            <w:rPr>
+              <w:rFonts w:cstheme="minorBidi"/>
+              <w:noProof/>
+            </w:rPr>
+          </w:pPr>
+          <w:hyperlink w:anchor="_Toc6848026" w:history="1">
+            <w:r>
+              <w:rPr>
+                <w:rStyle w:val="Hyperlink"/>
+                <w:noProof/>
+              </w:rPr>
+              <w:t>GitHub link</w:t>
+            </w:r>
+            <w:r>
+              <w:rPr>
+                <w:noProof/>
+                <w:webHidden/>
+              </w:rPr>
+              <w:tab/>
+            </w:r>
+            <w:r>
+              <w:rPr>
+                <w:noProof/>
+                <w:webHidden/>
+              </w:rPr>
+              <w:fldChar w:fldCharType="begin"/>
+            </w:r>
+            <w:r>
+              <w:rPr>
+                <w:noProof/>
+                <w:webHidden/>
+              </w:rPr>
+              <w:instrText xml:space="preserve"> PAGEREF _Toc6848026 \h </w:instrText>
+            </w:r>
+            <w:r>
+              <w:rPr>
+                <w:noProof/>
+                <w:webHidden/>
+              </w:rPr>
+            </w:r>
+            <w:r>
+              <w:rPr>
+                <w:noProof/>
+                <w:webHidden/>
+              </w:rPr>
+              <w:fldChar w:fldCharType="separate"/>
+            </w:r>
+            <w:r>
+              <w:rPr>
+                <w:noProof/>
+                <w:webHidden/>
+              </w:rPr>
+              <w:t>11</w:t>
             </w:r>
             <w:r>
               <w:rPr>
@@ -1599,12 +2495,12 @@
       <w:pPr>
         <w:pStyle w:val="Heading1"/>
       </w:pPr>
-      <w:bookmarkStart w:id="0" w:name="_Toc6819488"/>
+      <w:bookmarkStart w:id="2" w:name="_Toc6847998"/>
       <w:r>
         <w:lastRenderedPageBreak/>
         <w:t>Introduction</w:t>
       </w:r>
-      <w:bookmarkEnd w:id="0"/>
+      <w:bookmarkEnd w:id="2"/>
     </w:p>
     <w:p>
       <w:r>
@@ -1614,17 +2510,22 @@
       <w:r>
         <w:t>The reason for making this game was to recreate the experience of playing monopoly on a computer.</w:t>
       </w:r>
-    </w:p>
-    <w:p/>
+      <w:r>
+        <w:t xml:space="preserve"> </w:t>
+      </w:r>
+      <w:r>
+        <w:t>Using design patterns and division of labor, this complex problem was broken into three distinct subproblems. These subproblems were the frontend interface, the backend, and the information storage.</w:t>
+      </w:r>
+    </w:p>
     <w:p>
       <w:pPr>
         <w:pStyle w:val="Heading2"/>
       </w:pPr>
-      <w:bookmarkStart w:id="1" w:name="_Toc6819489"/>
+      <w:bookmarkStart w:id="3" w:name="_Toc6847999"/>
       <w:r>
         <w:t>Team Composition</w:t>
       </w:r>
-      <w:bookmarkEnd w:id="1"/>
+      <w:bookmarkEnd w:id="3"/>
     </w:p>
     <w:p>
       <w:r>
@@ -1632,33 +2533,45 @@
         <w:t xml:space="preserve">Our team composition </w:t>
       </w:r>
       <w:r>
-        <w:t xml:space="preserve">and labor division </w:t>
+        <w:t xml:space="preserve">and division </w:t>
+      </w:r>
+      <w:r>
+        <w:t xml:space="preserve">of labor </w:t>
       </w:r>
       <w:r>
         <w:t>are</w:t>
       </w:r>
       <w:r>
         <w:t xml:space="preserve"> presented in the following table.</w:t>
+      </w:r>
+      <w:r>
+        <w:t xml:space="preserve"> Below are the main r</w:t>
+      </w:r>
+      <w:r>
+        <w:t>esponsibilities</w:t>
+      </w:r>
+      <w:r>
+        <w:t xml:space="preserve"> of each team member, but each member would also assist in other tasks as required.</w:t>
       </w:r>
     </w:p>
     <w:tbl>
       <w:tblPr>
         <w:tblStyle w:val="TableGrid"/>
-        <w:tblW w:w="9915" w:type="dxa"/>
+        <w:tblW w:w="9289" w:type="dxa"/>
         <w:tblInd w:w="-5" w:type="dxa"/>
         <w:tblLook w:val="04A0" w:firstRow="1" w:lastRow="0" w:firstColumn="1" w:lastColumn="0" w:noHBand="0" w:noVBand="1"/>
       </w:tblPr>
       <w:tblGrid>
-        <w:gridCol w:w="4555"/>
-        <w:gridCol w:w="5360"/>
+        <w:gridCol w:w="4267"/>
+        <w:gridCol w:w="5022"/>
       </w:tblGrid>
       <w:tr>
         <w:trPr>
-          <w:trHeight w:val="534"/>
+          <w:trHeight w:val="493"/>
         </w:trPr>
         <w:tc>
           <w:tcPr>
-            <w:tcW w:w="4555" w:type="dxa"/>
+            <w:tcW w:w="4267" w:type="dxa"/>
             <w:shd w:val="clear" w:color="auto" w:fill="B4C6E7" w:themeFill="accent1" w:themeFillTint="66"/>
           </w:tcPr>
           <w:p>
@@ -1684,7 +2597,7 @@
         </w:tc>
         <w:tc>
           <w:tcPr>
-            <w:tcW w:w="5360" w:type="dxa"/>
+            <w:tcW w:w="5022" w:type="dxa"/>
             <w:shd w:val="clear" w:color="auto" w:fill="B4C6E7" w:themeFill="accent1" w:themeFillTint="66"/>
           </w:tcPr>
           <w:p>
@@ -1698,6 +2611,7 @@
                 <w:szCs w:val="32"/>
               </w:rPr>
             </w:pPr>
+            <w:bookmarkStart w:id="4" w:name="_Hlk6846124"/>
             <w:r>
               <w:rPr>
                 <w:rFonts w:ascii="Times New Roman" w:eastAsia="Times New Roman" w:hAnsi="Times New Roman" w:cs="Times New Roman"/>
@@ -1706,16 +2620,17 @@
               </w:rPr>
               <w:t>Responsibilities</w:t>
             </w:r>
+            <w:bookmarkEnd w:id="4"/>
           </w:p>
         </w:tc>
       </w:tr>
       <w:tr>
         <w:trPr>
-          <w:trHeight w:val="534"/>
+          <w:trHeight w:val="493"/>
         </w:trPr>
         <w:tc>
           <w:tcPr>
-            <w:tcW w:w="4555" w:type="dxa"/>
+            <w:tcW w:w="4267" w:type="dxa"/>
           </w:tcPr>
           <w:p>
             <w:pPr>
@@ -1739,7 +2654,7 @@
         </w:tc>
         <w:tc>
           <w:tcPr>
-            <w:tcW w:w="5360" w:type="dxa"/>
+            <w:tcW w:w="5022" w:type="dxa"/>
           </w:tcPr>
           <w:p>
             <w:pPr>
@@ -1764,11 +2679,11 @@
       </w:tr>
       <w:tr>
         <w:trPr>
-          <w:trHeight w:val="534"/>
+          <w:trHeight w:val="493"/>
         </w:trPr>
         <w:tc>
           <w:tcPr>
-            <w:tcW w:w="4555" w:type="dxa"/>
+            <w:tcW w:w="4267" w:type="dxa"/>
           </w:tcPr>
           <w:p>
             <w:pPr>
@@ -1792,7 +2707,7 @@
         </w:tc>
         <w:tc>
           <w:tcPr>
-            <w:tcW w:w="5360" w:type="dxa"/>
+            <w:tcW w:w="5022" w:type="dxa"/>
           </w:tcPr>
           <w:p>
             <w:pPr>
@@ -1825,11 +2740,11 @@
       </w:tr>
       <w:tr>
         <w:trPr>
-          <w:trHeight w:val="534"/>
+          <w:trHeight w:val="493"/>
         </w:trPr>
         <w:tc>
           <w:tcPr>
-            <w:tcW w:w="4555" w:type="dxa"/>
+            <w:tcW w:w="4267" w:type="dxa"/>
           </w:tcPr>
           <w:p>
             <w:pPr>
@@ -1853,7 +2768,7 @@
         </w:tc>
         <w:tc>
           <w:tcPr>
-            <w:tcW w:w="5360" w:type="dxa"/>
+            <w:tcW w:w="5022" w:type="dxa"/>
           </w:tcPr>
           <w:p>
             <w:pPr>
@@ -1886,17 +2801,43 @@
       </w:tr>
     </w:tbl>
     <w:p/>
-    <w:p/>
-    <w:p/>
     <w:p>
       <w:pPr>
         <w:pStyle w:val="Heading2"/>
       </w:pPr>
-      <w:bookmarkStart w:id="2" w:name="_Toc6819490"/>
+      <w:bookmarkStart w:id="5" w:name="_Toc6848000"/>
+      <w:r>
+        <w:t>Workflow</w:t>
+      </w:r>
+      <w:bookmarkEnd w:id="5"/>
+    </w:p>
+    <w:p>
+      <w:r>
+        <w:tab/>
+        <w:t>Weekly standup meetings were held to discuss progress, exchange ideas, and perform work. These meetings were consistently held through the term, with around 14 meetings in total happening. Outside of meetings, work was done remotely and shared through GitHub. The link to the project’s GitHub is included in the Appendix. Communication outside of the meetings was done using the GroupMe application.</w:t>
+      </w:r>
+    </w:p>
+    <w:p>
+      <w:pPr>
+        <w:pStyle w:val="Heading2"/>
+      </w:pPr>
+      <w:bookmarkStart w:id="6" w:name="_Toc6848001"/>
       <w:r>
         <w:t>Design Goals</w:t>
       </w:r>
-      <w:bookmarkEnd w:id="2"/>
+      <w:bookmarkEnd w:id="6"/>
+    </w:p>
+    <w:p>
+      <w:r>
+        <w:tab/>
+        <w:t xml:space="preserve">Below are the primary design goals we hoped to meet with </w:t>
+      </w:r>
+      <w:r>
+        <w:t>during</w:t>
+      </w:r>
+      <w:r>
+        <w:t xml:space="preserve"> development of this project.</w:t>
+      </w:r>
     </w:p>
     <w:tbl>
       <w:tblPr>
@@ -1906,151 +2847,360 @@
         <w:tblLook w:val="04A0" w:firstRow="1" w:lastRow="0" w:firstColumn="1" w:lastColumn="0" w:noHBand="0" w:noVBand="1"/>
       </w:tblPr>
       <w:tblGrid>
-        <w:gridCol w:w="2278"/>
-        <w:gridCol w:w="2278"/>
+        <w:gridCol w:w="3110"/>
+        <w:gridCol w:w="3110"/>
+        <w:gridCol w:w="3110"/>
       </w:tblGrid>
       <w:tr>
         <w:trPr>
-          <w:trHeight w:val="261"/>
+          <w:trHeight w:val="620"/>
         </w:trPr>
         <w:tc>
           <w:tcPr>
-            <w:tcW w:w="2278" w:type="dxa"/>
+            <w:tcW w:w="3110" w:type="dxa"/>
+            <w:shd w:val="clear" w:color="auto" w:fill="B4C6E7" w:themeFill="accent1" w:themeFillTint="66"/>
+          </w:tcPr>
+          <w:p>
+            <w:pPr>
+              <w:jc w:val="center"/>
+              <w:rPr>
+                <w:sz w:val="32"/>
+                <w:szCs w:val="32"/>
+              </w:rPr>
+            </w:pPr>
+            <w:r>
+              <w:rPr>
+                <w:sz w:val="32"/>
+                <w:szCs w:val="32"/>
+              </w:rPr>
+              <w:t>Design Goal</w:t>
+            </w:r>
+          </w:p>
+        </w:tc>
+        <w:tc>
+          <w:tcPr>
+            <w:tcW w:w="3110" w:type="dxa"/>
+            <w:shd w:val="clear" w:color="auto" w:fill="B4C6E7" w:themeFill="accent1" w:themeFillTint="66"/>
+          </w:tcPr>
+          <w:p>
+            <w:pPr>
+              <w:jc w:val="center"/>
+              <w:rPr>
+                <w:sz w:val="32"/>
+                <w:szCs w:val="32"/>
+              </w:rPr>
+            </w:pPr>
+            <w:r>
+              <w:rPr>
+                <w:sz w:val="32"/>
+                <w:szCs w:val="32"/>
+              </w:rPr>
+              <w:t>Not met</w:t>
+            </w:r>
+          </w:p>
+        </w:tc>
+        <w:tc>
+          <w:tcPr>
+            <w:tcW w:w="3110" w:type="dxa"/>
+            <w:shd w:val="clear" w:color="auto" w:fill="B4C6E7" w:themeFill="accent1" w:themeFillTint="66"/>
+          </w:tcPr>
+          <w:p>
+            <w:pPr>
+              <w:jc w:val="center"/>
+              <w:rPr>
+                <w:sz w:val="32"/>
+                <w:szCs w:val="32"/>
+              </w:rPr>
+            </w:pPr>
+            <w:r>
+              <w:rPr>
+                <w:sz w:val="32"/>
+                <w:szCs w:val="32"/>
+              </w:rPr>
+              <w:t>Met</w:t>
+            </w:r>
+          </w:p>
+        </w:tc>
+      </w:tr>
+      <w:tr>
+        <w:trPr>
+          <w:trHeight w:val="242"/>
+        </w:trPr>
+        <w:tc>
+          <w:tcPr>
+            <w:tcW w:w="3110" w:type="dxa"/>
+          </w:tcPr>
+          <w:p>
+            <w:r>
+              <w:t>GUI</w:t>
+            </w:r>
+          </w:p>
+        </w:tc>
+        <w:tc>
+          <w:tcPr>
+            <w:tcW w:w="3110" w:type="dxa"/>
+          </w:tcPr>
+          <w:p/>
+        </w:tc>
+        <w:tc>
+          <w:tcPr>
+            <w:tcW w:w="3110" w:type="dxa"/>
           </w:tcPr>
           <w:p>
             <w:pPr>
               <w:jc w:val="center"/>
             </w:pPr>
             <w:r>
-              <w:t>Primary Objectives</w:t>
+              <w:t>X</w:t>
+            </w:r>
+          </w:p>
+        </w:tc>
+      </w:tr>
+      <w:tr>
+        <w:trPr>
+          <w:trHeight w:val="257"/>
+        </w:trPr>
+        <w:tc>
+          <w:tcPr>
+            <w:tcW w:w="3110" w:type="dxa"/>
+          </w:tcPr>
+          <w:p>
+            <w:r>
+              <w:t>All data read from XML</w:t>
             </w:r>
           </w:p>
         </w:tc>
         <w:tc>
           <w:tcPr>
-            <w:tcW w:w="2278" w:type="dxa"/>
+            <w:tcW w:w="3110" w:type="dxa"/>
+          </w:tcPr>
+          <w:p/>
+        </w:tc>
+        <w:tc>
+          <w:tcPr>
+            <w:tcW w:w="3110" w:type="dxa"/>
           </w:tcPr>
           <w:p>
             <w:pPr>
               <w:jc w:val="center"/>
             </w:pPr>
             <w:r>
-              <w:t>Secondary Objectives</w:t>
+              <w:t>X</w:t>
             </w:r>
           </w:p>
         </w:tc>
       </w:tr>
       <w:tr>
         <w:trPr>
-          <w:trHeight w:val="246"/>
+          <w:trHeight w:val="242"/>
         </w:trPr>
         <w:tc>
           <w:tcPr>
-            <w:tcW w:w="2278" w:type="dxa"/>
+            <w:tcW w:w="3110" w:type="dxa"/>
           </w:tcPr>
           <w:p>
             <w:r>
-              <w:t>GUI</w:t>
+              <w:t>Dynamic Card and tile Events</w:t>
             </w:r>
           </w:p>
         </w:tc>
         <w:tc>
           <w:tcPr>
-            <w:tcW w:w="2278" w:type="dxa"/>
+            <w:tcW w:w="3110" w:type="dxa"/>
           </w:tcPr>
           <w:p/>
+        </w:tc>
+        <w:tc>
+          <w:tcPr>
+            <w:tcW w:w="3110" w:type="dxa"/>
+          </w:tcPr>
+          <w:p>
+            <w:pPr>
+              <w:jc w:val="center"/>
+            </w:pPr>
+            <w:r>
+              <w:t>X</w:t>
+            </w:r>
+          </w:p>
         </w:tc>
       </w:tr>
       <w:tr>
         <w:trPr>
-          <w:trHeight w:val="261"/>
+          <w:trHeight w:val="257"/>
         </w:trPr>
         <w:tc>
           <w:tcPr>
-            <w:tcW w:w="2278" w:type="dxa"/>
+            <w:tcW w:w="3110" w:type="dxa"/>
           </w:tcPr>
           <w:p>
             <w:r>
-              <w:t>All data read from XML</w:t>
+              <w:t>Players can interact with game board and each other</w:t>
             </w:r>
           </w:p>
         </w:tc>
         <w:tc>
           <w:tcPr>
-            <w:tcW w:w="2278" w:type="dxa"/>
+            <w:tcW w:w="3110" w:type="dxa"/>
           </w:tcPr>
           <w:p/>
+        </w:tc>
+        <w:tc>
+          <w:tcPr>
+            <w:tcW w:w="3110" w:type="dxa"/>
+          </w:tcPr>
+          <w:p>
+            <w:pPr>
+              <w:jc w:val="center"/>
+            </w:pPr>
+            <w:r>
+              <w:t>X</w:t>
+            </w:r>
+          </w:p>
         </w:tc>
       </w:tr>
       <w:tr>
         <w:trPr>
-          <w:trHeight w:val="246"/>
+          <w:trHeight w:val="257"/>
         </w:trPr>
         <w:tc>
           <w:tcPr>
-            <w:tcW w:w="2278" w:type="dxa"/>
+            <w:tcW w:w="3110" w:type="dxa"/>
           </w:tcPr>
           <w:p>
             <w:r>
-              <w:t>Dynamic Card and tile Events</w:t>
+              <w:t>Local Multiplayer</w:t>
             </w:r>
           </w:p>
         </w:tc>
         <w:tc>
           <w:tcPr>
-            <w:tcW w:w="2278" w:type="dxa"/>
+            <w:tcW w:w="3110" w:type="dxa"/>
           </w:tcPr>
           <w:p/>
         </w:tc>
-      </w:tr>
-      <w:tr>
-        <w:trPr>
-          <w:trHeight w:val="261"/>
-        </w:trPr>
         <w:tc>
           <w:tcPr>
-            <w:tcW w:w="2278" w:type="dxa"/>
+            <w:tcW w:w="3110" w:type="dxa"/>
           </w:tcPr>
           <w:p>
-            <w:r>
-              <w:t>Multiple players</w:t>
+            <w:pPr>
+              <w:jc w:val="center"/>
+            </w:pPr>
+            <w:r>
+              <w:t>X</w:t>
             </w:r>
           </w:p>
-        </w:tc>
-        <w:tc>
-          <w:tcPr>
-            <w:tcW w:w="2278" w:type="dxa"/>
-          </w:tcPr>
-          <w:p/>
         </w:tc>
       </w:tr>
     </w:tbl>
-    <w:p>
-      <w:r>
-        <w:br w:type="page"/>
-      </w:r>
-    </w:p>
     <w:p/>
     <w:p/>
+    <w:p/>
     <w:p>
       <w:pPr>
         <w:pStyle w:val="Heading1"/>
       </w:pPr>
-      <w:bookmarkStart w:id="3" w:name="_Toc6819491"/>
-      <w:r>
+      <w:r>
+        <w:br w:type="page"/>
+      </w:r>
+      <w:bookmarkStart w:id="7" w:name="_Toc6848002"/>
+      <w:r>
+        <w:lastRenderedPageBreak/>
+        <w:t>Operation</w:t>
+      </w:r>
+      <w:bookmarkEnd w:id="7"/>
+    </w:p>
+    <w:p>
+      <w:pPr>
+        <w:pStyle w:val="Heading2"/>
+      </w:pPr>
+      <w:bookmarkStart w:id="8" w:name="_Toc6848003"/>
+      <w:r>
+        <w:t>Starting the Game</w:t>
+      </w:r>
+      <w:bookmarkEnd w:id="8"/>
+    </w:p>
+    <w:p>
+      <w:r>
+        <w:tab/>
+        <w:t>To start playing the game, simply load the project and select the “Start game” button. You will be asked to enter the number of turns to play and the names of the four players. There are no accounts required, so you may just enter any String to use as player’s name.</w:t>
+      </w:r>
+    </w:p>
+    <w:p>
+      <w:pPr>
+        <w:pStyle w:val="Heading2"/>
+      </w:pPr>
+      <w:bookmarkStart w:id="9" w:name="_Toc6848004"/>
+      <w:r>
+        <w:t>Gameplay Instructions</w:t>
+      </w:r>
+      <w:bookmarkEnd w:id="9"/>
+    </w:p>
+    <w:p>
+      <w:r>
+        <w:tab/>
+        <w:t>The gameplay is the same as a standard game of Monopoly. Each turn, that player will roll a dice and move to the tile that is the resulting roll away. If this tile has a special event, such as a drawing a card, the player will receive the result of this event.</w:t>
+      </w:r>
+    </w:p>
+    <w:p>
+      <w:pPr>
+        <w:ind w:firstLine="720"/>
+      </w:pPr>
+      <w:r>
+        <w:t xml:space="preserve"> If the tile is a property tile, the player may buy the tile. If this property tile is already owned, the player will pay rent to the current owner of the tile.</w:t>
+      </w:r>
+    </w:p>
+    <w:p>
+      <w:pPr>
+        <w:pStyle w:val="Heading2"/>
+      </w:pPr>
+      <w:bookmarkStart w:id="10" w:name="_Toc6848005"/>
+      <w:r>
+        <w:t>Victory</w:t>
+      </w:r>
+      <w:r>
+        <w:t xml:space="preserve"> &amp; Defeat </w:t>
+      </w:r>
+      <w:r>
+        <w:t>Conditions</w:t>
+      </w:r>
+      <w:bookmarkEnd w:id="10"/>
+    </w:p>
+    <w:p>
+      <w:r>
+        <w:tab/>
+        <w:t>The game ends when the turn counter set at the start of the game is reached or all but one player have been eliminated. At this point, the remaining player with the highest score is declared the winner.</w:t>
+      </w:r>
+      <w:r>
+        <w:tab/>
+        <w:t>A player is defeated when their money reaches a negative value. They are informed they are eliminated and are unable to continue playing rounds.</w:t>
+      </w:r>
+    </w:p>
+    <w:p>
+      <w:r>
+        <w:br w:type="page"/>
+      </w:r>
+    </w:p>
+    <w:p>
+      <w:pPr>
+        <w:pStyle w:val="Heading1"/>
+      </w:pPr>
+      <w:bookmarkStart w:id="11" w:name="_Toc6848006"/>
+      <w:r>
+        <w:lastRenderedPageBreak/>
         <w:t>Game Design</w:t>
       </w:r>
-      <w:bookmarkEnd w:id="3"/>
+      <w:bookmarkEnd w:id="11"/>
     </w:p>
     <w:p>
       <w:pPr>
         <w:pStyle w:val="Heading2"/>
       </w:pPr>
-      <w:bookmarkStart w:id="4" w:name="_Toc6819492"/>
+      <w:bookmarkStart w:id="12" w:name="_Toc6848007"/>
       <w:r>
         <w:t>Design Choices</w:t>
       </w:r>
-      <w:bookmarkEnd w:id="4"/>
+      <w:bookmarkEnd w:id="12"/>
     </w:p>
     <w:p>
       <w:r>
@@ -2059,19 +3209,73 @@
       </w:r>
     </w:p>
     <w:p>
+      <w:pPr>
+        <w:pStyle w:val="Heading2"/>
+      </w:pPr>
+      <w:bookmarkStart w:id="13" w:name="_Toc6848008"/>
+      <w:r>
+        <w:t>Frontend</w:t>
+      </w:r>
+      <w:bookmarkEnd w:id="13"/>
+    </w:p>
+    <w:p>
       <w:r>
         <w:tab/>
+        <w:t xml:space="preserve">A simple graphical user interface, or GUI, was designed and built for this program. Through this GUI, a player would </w:t>
+      </w:r>
+      <w:r>
+        <w:t>be</w:t>
+      </w:r>
+      <w:r>
+        <w:t xml:space="preserve"> able to interact with all the required gameplay functions. This GUI also shows relevant gameplay information.</w:t>
       </w:r>
     </w:p>
     <w:p>
       <w:pPr>
         <w:pStyle w:val="Heading2"/>
       </w:pPr>
-      <w:bookmarkStart w:id="5" w:name="_Toc6819493"/>
+      <w:bookmarkStart w:id="14" w:name="_Toc6848009"/>
+      <w:r>
+        <w:t>Backend</w:t>
+      </w:r>
+      <w:bookmarkEnd w:id="14"/>
+    </w:p>
+    <w:p>
+      <w:r>
+        <w:tab/>
+        <w:t>The backend functions as an interface between the frontend GUI and XML parsers. Once the XML files were parsed, the backend would create a common interface for the various objects created. The backend was also responsible for computing gameplay, such as a player’s money or location playing.</w:t>
+      </w:r>
+    </w:p>
+    <w:p>
+      <w:pPr>
+        <w:pStyle w:val="Heading2"/>
+      </w:pPr>
+      <w:bookmarkStart w:id="15" w:name="_Toc6848010"/>
+      <w:r>
+        <w:t>Information Storage</w:t>
+      </w:r>
+      <w:bookmarkEnd w:id="15"/>
+    </w:p>
+    <w:p>
+      <w:r>
+        <w:tab/>
+        <w:t>To store the information, XML files were used. The final program used two XML files. One file stored information on the Properties and the other stored information on the Cards. These would be parsed by the program, which would create objects and structures for this information.</w:t>
+      </w:r>
+    </w:p>
+    <w:p>
+      <w:r>
+        <w:tab/>
+      </w:r>
+    </w:p>
+    <w:p>
+      <w:pPr>
+        <w:pStyle w:val="Heading2"/>
+      </w:pPr>
+      <w:bookmarkStart w:id="16" w:name="_Toc6848011"/>
       <w:r>
         <w:t>Design Patterns Used</w:t>
       </w:r>
-      <w:bookmarkEnd w:id="5"/>
+      <w:bookmarkEnd w:id="16"/>
     </w:p>
     <w:p>
       <w:r>
@@ -2101,21 +3305,110 @@
         <w:t xml:space="preserve"> class. This class served as an interface that allowed the game board and player classes to interact with the seven different tile classes through a common interface.</w:t>
       </w:r>
     </w:p>
+    <w:p>
+      <w:r>
+        <w:br w:type="page"/>
+      </w:r>
+    </w:p>
     <w:p/>
     <w:p>
       <w:pPr>
+        <w:pStyle w:val="Heading1"/>
+      </w:pPr>
+      <w:bookmarkStart w:id="17" w:name="_Toc6848012"/>
+      <w:r>
+        <w:t>UML Diagrams</w:t>
+      </w:r>
+      <w:bookmarkEnd w:id="17"/>
+    </w:p>
+    <w:p>
+      <w:pPr>
         <w:pStyle w:val="Heading2"/>
       </w:pPr>
-      <w:bookmarkStart w:id="6" w:name="_Toc6819494"/>
-      <w:r>
-        <w:lastRenderedPageBreak/>
-        <w:t>UML Diagrams</w:t>
-      </w:r>
-      <w:bookmarkEnd w:id="6"/>
-      <w:r>
+      <w:bookmarkStart w:id="18" w:name="_Toc6848013"/>
+      <w:r>
+        <w:t>Class diagrams</w:t>
+      </w:r>
+      <w:bookmarkEnd w:id="18"/>
+    </w:p>
+    <w:p>
+      <w:pPr>
+        <w:pStyle w:val="Heading1"/>
+      </w:pPr>
+      <w:bookmarkStart w:id="19" w:name="_Toc6845713"/>
+      <w:bookmarkStart w:id="20" w:name="_Toc6847552"/>
+      <w:bookmarkStart w:id="21" w:name="_Toc6848014"/>
+      <w:r>
+        <w:rPr>
+          <w:noProof/>
+        </w:rPr>
         <w:drawing>
-          <wp:inline distT="0" distB="0" distL="0" distR="0" wp14:anchorId="6A5014BC" wp14:editId="7BEF934F">
-            <wp:extent cx="5943600" cy="3467100"/>
+          <wp:inline distT="0" distB="0" distL="0" distR="0" wp14:anchorId="467D1E15" wp14:editId="48F7D6DB">
+            <wp:extent cx="5934710" cy="3174365"/>
+            <wp:effectExtent l="0" t="0" r="8890" b="6985"/>
+            <wp:docPr id="11" name="Picture 11" descr="E:\School\2019 Spring\CS 321\Final Project\CS321_SP2019\uml\main_uml_simple.png"/>
+            <wp:cNvGraphicFramePr>
+              <a:graphicFrameLocks xmlns:a="http://schemas.openxmlformats.org/drawingml/2006/main" noChangeAspect="1"/>
+            </wp:cNvGraphicFramePr>
+            <a:graphic xmlns:a="http://schemas.openxmlformats.org/drawingml/2006/main">
+              <a:graphicData uri="http://schemas.openxmlformats.org/drawingml/2006/picture">
+                <pic:pic xmlns:pic="http://schemas.openxmlformats.org/drawingml/2006/picture">
+                  <pic:nvPicPr>
+                    <pic:cNvPr id="0" name="Picture 5" descr="E:\School\2019 Spring\CS 321\Final Project\CS321_SP2019\uml\main_uml_simple.png"/>
+                    <pic:cNvPicPr>
+                      <a:picLocks noChangeAspect="1" noChangeArrowheads="1"/>
+                    </pic:cNvPicPr>
+                  </pic:nvPicPr>
+                  <pic:blipFill>
+                    <a:blip r:embed="rId10">
+                      <a:extLst>
+                        <a:ext uri="{28A0092B-C50C-407E-A947-70E740481C1C}">
+                          <a14:useLocalDpi xmlns:a14="http://schemas.microsoft.com/office/drawing/2010/main" val="0"/>
+                        </a:ext>
+                      </a:extLst>
+                    </a:blip>
+                    <a:srcRect/>
+                    <a:stretch>
+                      <a:fillRect/>
+                    </a:stretch>
+                  </pic:blipFill>
+                  <pic:spPr bwMode="auto">
+                    <a:xfrm>
+                      <a:off x="0" y="0"/>
+                      <a:ext cx="5934710" cy="3174365"/>
+                    </a:xfrm>
+                    <a:prstGeom prst="rect">
+                      <a:avLst/>
+                    </a:prstGeom>
+                    <a:noFill/>
+                    <a:ln>
+                      <a:noFill/>
+                    </a:ln>
+                  </pic:spPr>
+                </pic:pic>
+              </a:graphicData>
+            </a:graphic>
+          </wp:inline>
+        </w:drawing>
+      </w:r>
+      <w:bookmarkEnd w:id="19"/>
+      <w:bookmarkEnd w:id="20"/>
+      <w:bookmarkEnd w:id="21"/>
+    </w:p>
+    <w:p>
+      <w:pPr>
+        <w:pStyle w:val="Heading1"/>
+      </w:pPr>
+      <w:bookmarkStart w:id="22" w:name="_Toc6845714"/>
+      <w:bookmarkStart w:id="23" w:name="_Toc6847553"/>
+      <w:bookmarkStart w:id="24" w:name="_Toc6848015"/>
+      <w:r>
+        <w:rPr>
+          <w:noProof/>
+        </w:rPr>
+        <w:drawing>
+          <wp:inline distT="0" distB="0" distL="0" distR="0" wp14:anchorId="6A5014BC" wp14:editId="74369478">
+            <wp:extent cx="5915256" cy="3450566"/>
             <wp:effectExtent l="0" t="0" r="0" b="0"/>
             <wp:docPr id="9" name="Content Placeholder 8">
               <a:extLst xmlns:a="http://schemas.openxmlformats.org/drawingml/2006/main">
@@ -2143,7 +3436,7 @@
                     </pic:cNvPicPr>
                   </pic:nvPicPr>
                   <pic:blipFill>
-                    <a:blip r:embed="rId10" cstate="print">
+                    <a:blip r:embed="rId11" cstate="print">
                       <a:extLst>
                         <a:ext uri="{28A0092B-C50C-407E-A947-70E740481C1C}">
                           <a14:useLocalDpi xmlns:a14="http://schemas.microsoft.com/office/drawing/2010/main" val="0"/>
@@ -2157,7 +3450,7 @@
                   <pic:spPr>
                     <a:xfrm>
                       <a:off x="0" y="0"/>
-                      <a:ext cx="5943600" cy="3467100"/>
+                      <a:ext cx="5928776" cy="3458452"/>
                     </a:xfrm>
                     <a:prstGeom prst="rect">
                       <a:avLst/>
@@ -2169,134 +3462,1746 @@
           </wp:inline>
         </w:drawing>
       </w:r>
+      <w:bookmarkEnd w:id="22"/>
+      <w:bookmarkEnd w:id="23"/>
+      <w:bookmarkEnd w:id="24"/>
+    </w:p>
+    <w:p/>
+    <w:p>
+      <w:pPr>
+        <w:pStyle w:val="Heading2"/>
+      </w:pPr>
+      <w:bookmarkStart w:id="25" w:name="_Toc6848016"/>
+      <w:r>
+        <w:lastRenderedPageBreak/>
+        <w:t>Sequence Diagrams</w:t>
+      </w:r>
+      <w:bookmarkEnd w:id="25"/>
+    </w:p>
+    <w:p>
+      <w:pPr>
+        <w:pStyle w:val="Heading3"/>
+      </w:pPr>
+      <w:bookmarkStart w:id="26" w:name="_Toc6848017"/>
+      <w:r>
+        <w:t xml:space="preserve">Sequence </w:t>
+      </w:r>
+      <w:r>
+        <w:t>Diagram</w:t>
+      </w:r>
+      <w:r>
+        <w:t xml:space="preserve"> 1: Player rolling a dice on their turn</w:t>
+      </w:r>
+      <w:bookmarkEnd w:id="26"/>
+    </w:p>
+    <w:p>
+      <w:r>
+        <w:rPr>
+          <w:noProof/>
+        </w:rPr>
+        <w:drawing>
+          <wp:inline distT="0" distB="0" distL="0" distR="0" wp14:anchorId="594264CF" wp14:editId="3BEA3F51">
+            <wp:extent cx="4114800" cy="3087419"/>
+            <wp:effectExtent l="0" t="0" r="0" b="0"/>
+            <wp:docPr id="3" name="Picture 3" descr="E:\School\2019 Spring\CS 321\Final Project\CS321_SP2019\report\Sequence_ PlayerTurn Roll Dice.jpg"/>
+            <wp:cNvGraphicFramePr>
+              <a:graphicFrameLocks xmlns:a="http://schemas.openxmlformats.org/drawingml/2006/main" noChangeAspect="1"/>
+            </wp:cNvGraphicFramePr>
+            <a:graphic xmlns:a="http://schemas.openxmlformats.org/drawingml/2006/main">
+              <a:graphicData uri="http://schemas.openxmlformats.org/drawingml/2006/picture">
+                <pic:pic xmlns:pic="http://schemas.openxmlformats.org/drawingml/2006/picture">
+                  <pic:nvPicPr>
+                    <pic:cNvPr id="0" name="Picture 1" descr="E:\School\2019 Spring\CS 321\Final Project\CS321_SP2019\report\Sequence_ PlayerTurn Roll Dice.jpg"/>
+                    <pic:cNvPicPr>
+                      <a:picLocks noChangeAspect="1" noChangeArrowheads="1"/>
+                    </pic:cNvPicPr>
+                  </pic:nvPicPr>
+                  <pic:blipFill>
+                    <a:blip r:embed="rId12" cstate="print">
+                      <a:extLst>
+                        <a:ext uri="{28A0092B-C50C-407E-A947-70E740481C1C}">
+                          <a14:useLocalDpi xmlns:a14="http://schemas.microsoft.com/office/drawing/2010/main" val="0"/>
+                        </a:ext>
+                      </a:extLst>
+                    </a:blip>
+                    <a:srcRect/>
+                    <a:stretch>
+                      <a:fillRect/>
+                    </a:stretch>
+                  </pic:blipFill>
+                  <pic:spPr bwMode="auto">
+                    <a:xfrm>
+                      <a:off x="0" y="0"/>
+                      <a:ext cx="4114800" cy="3087419"/>
+                    </a:xfrm>
+                    <a:prstGeom prst="rect">
+                      <a:avLst/>
+                    </a:prstGeom>
+                    <a:noFill/>
+                    <a:ln>
+                      <a:noFill/>
+                    </a:ln>
+                  </pic:spPr>
+                </pic:pic>
+              </a:graphicData>
+            </a:graphic>
+          </wp:inline>
+        </w:drawing>
+      </w:r>
+    </w:p>
+    <w:p>
+      <w:pPr>
+        <w:pStyle w:val="Heading3"/>
+      </w:pPr>
+      <w:bookmarkStart w:id="27" w:name="_Toc6848018"/>
+      <w:r>
+        <w:t>Sequence Diagram 2: Player trading property to another player</w:t>
+      </w:r>
+      <w:bookmarkEnd w:id="27"/>
+    </w:p>
+    <w:p>
+      <w:r>
+        <w:rPr>
+          <w:noProof/>
+        </w:rPr>
+        <w:drawing>
+          <wp:inline distT="0" distB="0" distL="0" distR="0" wp14:anchorId="645E6641" wp14:editId="09C016E1">
+            <wp:extent cx="5934710" cy="3787140"/>
+            <wp:effectExtent l="0" t="0" r="8890" b="3810"/>
+            <wp:docPr id="4" name="Picture 4" descr="E:\School\2019 Spring\CS 321\Final Project\CS321_SP2019\report\Sequence_ Trade Property.jpg"/>
+            <wp:cNvGraphicFramePr>
+              <a:graphicFrameLocks xmlns:a="http://schemas.openxmlformats.org/drawingml/2006/main" noChangeAspect="1"/>
+            </wp:cNvGraphicFramePr>
+            <a:graphic xmlns:a="http://schemas.openxmlformats.org/drawingml/2006/main">
+              <a:graphicData uri="http://schemas.openxmlformats.org/drawingml/2006/picture">
+                <pic:pic xmlns:pic="http://schemas.openxmlformats.org/drawingml/2006/picture">
+                  <pic:nvPicPr>
+                    <pic:cNvPr id="0" name="Picture 2" descr="E:\School\2019 Spring\CS 321\Final Project\CS321_SP2019\report\Sequence_ Trade Property.jpg"/>
+                    <pic:cNvPicPr>
+                      <a:picLocks noChangeAspect="1" noChangeArrowheads="1"/>
+                    </pic:cNvPicPr>
+                  </pic:nvPicPr>
+                  <pic:blipFill>
+                    <a:blip r:embed="rId13">
+                      <a:extLst>
+                        <a:ext uri="{28A0092B-C50C-407E-A947-70E740481C1C}">
+                          <a14:useLocalDpi xmlns:a14="http://schemas.microsoft.com/office/drawing/2010/main" val="0"/>
+                        </a:ext>
+                      </a:extLst>
+                    </a:blip>
+                    <a:srcRect/>
+                    <a:stretch>
+                      <a:fillRect/>
+                    </a:stretch>
+                  </pic:blipFill>
+                  <pic:spPr bwMode="auto">
+                    <a:xfrm>
+                      <a:off x="0" y="0"/>
+                      <a:ext cx="5934710" cy="3787140"/>
+                    </a:xfrm>
+                    <a:prstGeom prst="rect">
+                      <a:avLst/>
+                    </a:prstGeom>
+                    <a:noFill/>
+                    <a:ln>
+                      <a:noFill/>
+                    </a:ln>
+                  </pic:spPr>
+                </pic:pic>
+              </a:graphicData>
+            </a:graphic>
+          </wp:inline>
+        </w:drawing>
+      </w:r>
     </w:p>
     <w:p>
       <w:r>
         <w:br w:type="page"/>
       </w:r>
     </w:p>
+    <w:p>
+      <w:pPr>
+        <w:pStyle w:val="Heading1"/>
+      </w:pPr>
+      <w:bookmarkStart w:id="28" w:name="_Toc6848019"/>
+      <w:r>
+        <w:lastRenderedPageBreak/>
+        <w:t>Use Cases</w:t>
+      </w:r>
+      <w:bookmarkEnd w:id="28"/>
+    </w:p>
+    <w:p>
+      <w:pPr>
+        <w:pStyle w:val="ListParagraph"/>
+        <w:numPr>
+          <w:ilvl w:val="0"/>
+          <w:numId w:val="6"/>
+        </w:numPr>
+      </w:pPr>
+      <w:r>
+        <w:t>Use Case 1</w:t>
+      </w:r>
+    </w:p>
+    <w:p>
+      <w:pPr>
+        <w:pStyle w:val="ListParagraph"/>
+        <w:numPr>
+          <w:ilvl w:val="1"/>
+          <w:numId w:val="6"/>
+        </w:numPr>
+      </w:pPr>
+      <w:r>
+        <w:t>Player starts turn</w:t>
+      </w:r>
+    </w:p>
+    <w:p>
+      <w:pPr>
+        <w:pStyle w:val="ListParagraph"/>
+        <w:numPr>
+          <w:ilvl w:val="1"/>
+          <w:numId w:val="6"/>
+        </w:numPr>
+      </w:pPr>
+      <w:r>
+        <w:t>Player rolls dice</w:t>
+      </w:r>
+    </w:p>
+    <w:p>
+      <w:pPr>
+        <w:pStyle w:val="ListParagraph"/>
+        <w:numPr>
+          <w:ilvl w:val="1"/>
+          <w:numId w:val="6"/>
+        </w:numPr>
+      </w:pPr>
+      <w:r>
+        <w:t>Player lands on a property tile</w:t>
+      </w:r>
+    </w:p>
+    <w:p>
+      <w:pPr>
+        <w:pStyle w:val="ListParagraph"/>
+        <w:numPr>
+          <w:ilvl w:val="1"/>
+          <w:numId w:val="6"/>
+        </w:numPr>
+      </w:pPr>
+      <w:r>
+        <w:t>Player buys property tile</w:t>
+      </w:r>
+    </w:p>
+    <w:p>
+      <w:pPr>
+        <w:pStyle w:val="ListParagraph"/>
+        <w:numPr>
+          <w:ilvl w:val="1"/>
+          <w:numId w:val="6"/>
+        </w:numPr>
+      </w:pPr>
+      <w:r>
+        <w:t>Player turn ends</w:t>
+      </w:r>
+    </w:p>
+    <w:p>
+      <w:pPr>
+        <w:pStyle w:val="ListParagraph"/>
+        <w:numPr>
+          <w:ilvl w:val="0"/>
+          <w:numId w:val="6"/>
+        </w:numPr>
+      </w:pPr>
+      <w:r>
+        <w:t>Use Case 2</w:t>
+      </w:r>
+    </w:p>
+    <w:p>
+      <w:pPr>
+        <w:pStyle w:val="ListParagraph"/>
+        <w:numPr>
+          <w:ilvl w:val="1"/>
+          <w:numId w:val="6"/>
+        </w:numPr>
+      </w:pPr>
+      <w:r>
+        <w:t>Player starts turn</w:t>
+      </w:r>
+    </w:p>
+    <w:p>
+      <w:pPr>
+        <w:pStyle w:val="ListParagraph"/>
+        <w:numPr>
+          <w:ilvl w:val="1"/>
+          <w:numId w:val="6"/>
+        </w:numPr>
+      </w:pPr>
+      <w:r>
+        <w:t>Player rolls dice</w:t>
+      </w:r>
+    </w:p>
+    <w:p>
+      <w:pPr>
+        <w:pStyle w:val="ListParagraph"/>
+        <w:numPr>
+          <w:ilvl w:val="1"/>
+          <w:numId w:val="6"/>
+        </w:numPr>
+      </w:pPr>
+      <w:r>
+        <w:t>Player lands on a property tile</w:t>
+      </w:r>
+    </w:p>
+    <w:p>
+      <w:pPr>
+        <w:pStyle w:val="ListParagraph"/>
+        <w:numPr>
+          <w:ilvl w:val="1"/>
+          <w:numId w:val="6"/>
+        </w:numPr>
+      </w:pPr>
+      <w:r>
+        <w:t>Property is owned by someone else</w:t>
+      </w:r>
+    </w:p>
+    <w:p>
+      <w:pPr>
+        <w:pStyle w:val="ListParagraph"/>
+        <w:numPr>
+          <w:ilvl w:val="1"/>
+          <w:numId w:val="6"/>
+        </w:numPr>
+      </w:pPr>
+      <w:r>
+        <w:t>Player pays rent to that player</w:t>
+      </w:r>
+    </w:p>
+    <w:p>
+      <w:pPr>
+        <w:pStyle w:val="ListParagraph"/>
+        <w:numPr>
+          <w:ilvl w:val="1"/>
+          <w:numId w:val="6"/>
+        </w:numPr>
+      </w:pPr>
+      <w:r>
+        <w:t>Player turn ends</w:t>
+      </w:r>
+    </w:p>
+    <w:p>
+      <w:pPr>
+        <w:pStyle w:val="ListParagraph"/>
+        <w:numPr>
+          <w:ilvl w:val="0"/>
+          <w:numId w:val="6"/>
+        </w:numPr>
+      </w:pPr>
+      <w:r>
+        <w:t>Use Case 3</w:t>
+      </w:r>
+    </w:p>
+    <w:p>
+      <w:pPr>
+        <w:pStyle w:val="ListParagraph"/>
+        <w:numPr>
+          <w:ilvl w:val="1"/>
+          <w:numId w:val="6"/>
+        </w:numPr>
+      </w:pPr>
+      <w:r>
+        <w:t>Player starts turn</w:t>
+      </w:r>
+    </w:p>
+    <w:p>
+      <w:pPr>
+        <w:pStyle w:val="ListParagraph"/>
+        <w:numPr>
+          <w:ilvl w:val="1"/>
+          <w:numId w:val="6"/>
+        </w:numPr>
+      </w:pPr>
+      <w:r>
+        <w:t>Player rolls dice</w:t>
+      </w:r>
+    </w:p>
+    <w:p>
+      <w:pPr>
+        <w:pStyle w:val="ListParagraph"/>
+        <w:numPr>
+          <w:ilvl w:val="1"/>
+          <w:numId w:val="6"/>
+        </w:numPr>
+      </w:pPr>
+      <w:r>
+        <w:t>Player lands on a property tile</w:t>
+      </w:r>
+    </w:p>
+    <w:p>
+      <w:pPr>
+        <w:pStyle w:val="ListParagraph"/>
+        <w:numPr>
+          <w:ilvl w:val="1"/>
+          <w:numId w:val="6"/>
+        </w:numPr>
+      </w:pPr>
+      <w:r>
+        <w:t>Property is owned by someone else</w:t>
+      </w:r>
+    </w:p>
+    <w:p>
+      <w:pPr>
+        <w:pStyle w:val="ListParagraph"/>
+        <w:numPr>
+          <w:ilvl w:val="1"/>
+          <w:numId w:val="6"/>
+        </w:numPr>
+      </w:pPr>
+      <w:r>
+        <w:t>Player pays rent to that player</w:t>
+      </w:r>
+    </w:p>
+    <w:p>
+      <w:pPr>
+        <w:pStyle w:val="ListParagraph"/>
+        <w:numPr>
+          <w:ilvl w:val="1"/>
+          <w:numId w:val="6"/>
+        </w:numPr>
+      </w:pPr>
+      <w:r>
+        <w:t>Player money is now negative</w:t>
+      </w:r>
+    </w:p>
+    <w:p>
+      <w:pPr>
+        <w:pStyle w:val="ListParagraph"/>
+        <w:numPr>
+          <w:ilvl w:val="1"/>
+          <w:numId w:val="6"/>
+        </w:numPr>
+      </w:pPr>
+      <w:r>
+        <w:t>Player is eliminated from game</w:t>
+      </w:r>
+    </w:p>
+    <w:p>
+      <w:pPr>
+        <w:pStyle w:val="ListParagraph"/>
+        <w:numPr>
+          <w:ilvl w:val="0"/>
+          <w:numId w:val="6"/>
+        </w:numPr>
+      </w:pPr>
+      <w:r>
+        <w:t>Use Case 4</w:t>
+      </w:r>
+    </w:p>
+    <w:p>
+      <w:pPr>
+        <w:pStyle w:val="ListParagraph"/>
+        <w:numPr>
+          <w:ilvl w:val="1"/>
+          <w:numId w:val="6"/>
+        </w:numPr>
+      </w:pPr>
+      <w:r>
+        <w:t>Player turn ends</w:t>
+      </w:r>
+    </w:p>
+    <w:p>
+      <w:pPr>
+        <w:pStyle w:val="ListParagraph"/>
+        <w:numPr>
+          <w:ilvl w:val="1"/>
+          <w:numId w:val="6"/>
+        </w:numPr>
+      </w:pPr>
+      <w:r>
+        <w:t>Turn counter reaches maximum</w:t>
+      </w:r>
+    </w:p>
+    <w:p>
+      <w:pPr>
+        <w:pStyle w:val="ListParagraph"/>
+        <w:numPr>
+          <w:ilvl w:val="1"/>
+          <w:numId w:val="6"/>
+        </w:numPr>
+      </w:pPr>
+      <w:r>
+        <w:t>Game ends</w:t>
+      </w:r>
+    </w:p>
+    <w:p>
+      <w:pPr>
+        <w:pStyle w:val="ListParagraph"/>
+        <w:numPr>
+          <w:ilvl w:val="1"/>
+          <w:numId w:val="6"/>
+        </w:numPr>
+      </w:pPr>
+      <w:r>
+        <w:t>Player scores are computed and presented</w:t>
+      </w:r>
+    </w:p>
+    <w:p>
+      <w:pPr>
+        <w:pStyle w:val="ListParagraph"/>
+        <w:numPr>
+          <w:ilvl w:val="1"/>
+          <w:numId w:val="6"/>
+        </w:numPr>
+      </w:pPr>
+      <w:r>
+        <w:t>Player with the highest score is declared the winner</w:t>
+      </w:r>
+    </w:p>
+    <w:p>
+      <w:pPr>
+        <w:pStyle w:val="ListParagraph"/>
+        <w:numPr>
+          <w:ilvl w:val="0"/>
+          <w:numId w:val="6"/>
+        </w:numPr>
+      </w:pPr>
+      <w:r>
+        <w:t>Use Case 5</w:t>
+      </w:r>
+    </w:p>
+    <w:p>
+      <w:pPr>
+        <w:pStyle w:val="ListParagraph"/>
+        <w:numPr>
+          <w:ilvl w:val="1"/>
+          <w:numId w:val="6"/>
+        </w:numPr>
+      </w:pPr>
+      <w:r>
+        <w:t>Player starts turn</w:t>
+      </w:r>
+    </w:p>
+    <w:p>
+      <w:pPr>
+        <w:pStyle w:val="ListParagraph"/>
+        <w:numPr>
+          <w:ilvl w:val="1"/>
+          <w:numId w:val="6"/>
+        </w:numPr>
+      </w:pPr>
+      <w:r>
+        <w:t>Player rolls dice</w:t>
+      </w:r>
+    </w:p>
+    <w:p>
+      <w:pPr>
+        <w:pStyle w:val="ListParagraph"/>
+        <w:numPr>
+          <w:ilvl w:val="1"/>
+          <w:numId w:val="6"/>
+        </w:numPr>
+      </w:pPr>
+      <w:r>
+        <w:t>Player lands on a chance card tile</w:t>
+      </w:r>
+    </w:p>
+    <w:p>
+      <w:pPr>
+        <w:pStyle w:val="ListParagraph"/>
+        <w:numPr>
+          <w:ilvl w:val="1"/>
+          <w:numId w:val="6"/>
+        </w:numPr>
+      </w:pPr>
+      <w:r>
+        <w:t>Event on card is triggered on player</w:t>
+      </w:r>
+    </w:p>
+    <w:p>
+      <w:pPr>
+        <w:pStyle w:val="ListParagraph"/>
+        <w:numPr>
+          <w:ilvl w:val="1"/>
+          <w:numId w:val="6"/>
+        </w:numPr>
+      </w:pPr>
+      <w:r>
+        <w:t>Player is affected by event</w:t>
+      </w:r>
+    </w:p>
+    <w:p>
+      <w:pPr>
+        <w:pStyle w:val="ListParagraph"/>
+        <w:numPr>
+          <w:ilvl w:val="1"/>
+          <w:numId w:val="6"/>
+        </w:numPr>
+      </w:pPr>
+      <w:r>
+        <w:t>Player turn ends</w:t>
+      </w:r>
+    </w:p>
+    <w:p>
+      <w:pPr>
+        <w:pStyle w:val="Heading1"/>
+      </w:pPr>
+      <w:r>
+        <w:br w:type="page"/>
+      </w:r>
+      <w:bookmarkStart w:id="29" w:name="_Toc6848020"/>
+      <w:r>
+        <w:lastRenderedPageBreak/>
+        <w:t>Meeting Minutes</w:t>
+      </w:r>
+      <w:bookmarkEnd w:id="29"/>
+    </w:p>
+    <w:p>
+      <w:pPr>
+        <w:pStyle w:val="Heading2"/>
+      </w:pPr>
+      <w:bookmarkStart w:id="30" w:name="_Toc6848021"/>
+      <w:r>
+        <w:t>02/09/2019 Meeting Minutes</w:t>
+      </w:r>
+      <w:bookmarkEnd w:id="30"/>
+    </w:p>
     <w:p/>
     <w:p>
       <w:pPr>
+        <w:pStyle w:val="ListParagraph"/>
+        <w:numPr>
+          <w:ilvl w:val="0"/>
+          <w:numId w:val="3"/>
+        </w:numPr>
+      </w:pPr>
+      <w:r>
+        <w:t>Moderator: Sean Mitchell</w:t>
+      </w:r>
+    </w:p>
+    <w:p>
+      <w:pPr>
+        <w:pStyle w:val="ListParagraph"/>
+        <w:numPr>
+          <w:ilvl w:val="0"/>
+          <w:numId w:val="3"/>
+        </w:numPr>
+      </w:pPr>
+      <w:r>
+        <w:t>Time of meeting: 2 PM</w:t>
+      </w:r>
+    </w:p>
+    <w:p>
+      <w:pPr>
+        <w:pStyle w:val="ListParagraph"/>
+      </w:pPr>
+    </w:p>
+    <w:p>
+      <w:pPr>
+        <w:pStyle w:val="ListParagraph"/>
+        <w:numPr>
+          <w:ilvl w:val="0"/>
+          <w:numId w:val="3"/>
+        </w:numPr>
+      </w:pPr>
+      <w:r>
+        <w:t>Discussion of goals</w:t>
+      </w:r>
+    </w:p>
+    <w:p>
+      <w:pPr>
+        <w:pStyle w:val="ListParagraph"/>
+      </w:pPr>
+    </w:p>
+    <w:p>
+      <w:pPr>
+        <w:pStyle w:val="ListParagraph"/>
+        <w:numPr>
+          <w:ilvl w:val="1"/>
+          <w:numId w:val="3"/>
+        </w:numPr>
+      </w:pPr>
+      <w:r>
+        <w:t>Map</w:t>
+      </w:r>
+    </w:p>
+    <w:p>
+      <w:pPr>
+        <w:pStyle w:val="ListParagraph"/>
+        <w:numPr>
+          <w:ilvl w:val="1"/>
+          <w:numId w:val="3"/>
+        </w:numPr>
+      </w:pPr>
+      <w:r>
+        <w:t>Buy/Trade/Sell</w:t>
+      </w:r>
+    </w:p>
+    <w:p>
+      <w:pPr>
+        <w:pStyle w:val="ListParagraph"/>
+        <w:numPr>
+          <w:ilvl w:val="1"/>
+          <w:numId w:val="3"/>
+        </w:numPr>
+      </w:pPr>
+      <w:r>
+        <w:t>GU</w:t>
+      </w:r>
+      <w:r>
+        <w:t>I</w:t>
+      </w:r>
+    </w:p>
+    <w:p>
+      <w:pPr>
+        <w:pStyle w:val="ListParagraph"/>
+        <w:numPr>
+          <w:ilvl w:val="1"/>
+          <w:numId w:val="3"/>
+        </w:numPr>
+      </w:pPr>
+      <w:r>
+        <w:t>Multiplayer aspects</w:t>
+      </w:r>
+    </w:p>
+    <w:p>
+      <w:pPr>
+        <w:pStyle w:val="ListParagraph"/>
+        <w:numPr>
+          <w:ilvl w:val="1"/>
+          <w:numId w:val="3"/>
+        </w:numPr>
+      </w:pPr>
+      <w:r>
+        <w:t>Community chest and chance cards</w:t>
+      </w:r>
+    </w:p>
+    <w:p>
+      <w:pPr>
+        <w:pStyle w:val="ListParagraph"/>
+        <w:numPr>
+          <w:ilvl w:val="1"/>
+          <w:numId w:val="3"/>
+        </w:numPr>
+      </w:pPr>
+      <w:r>
+        <w:t>Dice rolling</w:t>
+      </w:r>
+    </w:p>
+    <w:p>
+      <w:pPr>
+        <w:pStyle w:val="ListParagraph"/>
+        <w:numPr>
+          <w:ilvl w:val="1"/>
+          <w:numId w:val="3"/>
+        </w:numPr>
+      </w:pPr>
+      <w:r>
+        <w:t>Attributes of tiles</w:t>
+      </w:r>
+    </w:p>
+    <w:p>
+      <w:pPr>
+        <w:pStyle w:val="ListParagraph"/>
+        <w:numPr>
+          <w:ilvl w:val="1"/>
+          <w:numId w:val="3"/>
+        </w:numPr>
+      </w:pPr>
+      <w:r>
+        <w:t>Networking?</w:t>
+      </w:r>
+    </w:p>
+    <w:p>
+      <w:pPr>
+        <w:pStyle w:val="ListParagraph"/>
+        <w:numPr>
+          <w:ilvl w:val="1"/>
+          <w:numId w:val="3"/>
+        </w:numPr>
+      </w:pPr>
+      <w:r>
+        <w:t>Player set time limit</w:t>
+      </w:r>
+    </w:p>
+    <w:p>
+      <w:pPr>
+        <w:pStyle w:val="ListParagraph"/>
+        <w:numPr>
+          <w:ilvl w:val="1"/>
+          <w:numId w:val="3"/>
+        </w:numPr>
+      </w:pPr>
+      <w:r>
+        <w:t>Tile graphics</w:t>
+      </w:r>
+    </w:p>
+    <w:p>
+      <w:pPr>
+        <w:pStyle w:val="ListParagraph"/>
+        <w:numPr>
+          <w:ilvl w:val="1"/>
+          <w:numId w:val="3"/>
+        </w:numPr>
+      </w:pPr>
+      <w:r>
+        <w:t>Random tile locations?</w:t>
+      </w:r>
+    </w:p>
+    <w:p>
+      <w:pPr>
+        <w:pStyle w:val="ListParagraph"/>
+        <w:numPr>
+          <w:ilvl w:val="1"/>
+          <w:numId w:val="3"/>
+        </w:numPr>
+      </w:pPr>
+      <w:r>
+        <w:t>Tokens</w:t>
+      </w:r>
+    </w:p>
+    <w:p>
+      <w:pPr>
+        <w:pStyle w:val="ListParagraph"/>
+        <w:numPr>
+          <w:ilvl w:val="2"/>
+          <w:numId w:val="3"/>
+        </w:numPr>
+      </w:pPr>
+      <w:r>
+        <w:t>Horse</w:t>
+      </w:r>
+    </w:p>
+    <w:p>
+      <w:pPr>
+        <w:pStyle w:val="ListParagraph"/>
+        <w:numPr>
+          <w:ilvl w:val="2"/>
+          <w:numId w:val="3"/>
+        </w:numPr>
+      </w:pPr>
+      <w:r>
+        <w:t>Rocket</w:t>
+      </w:r>
+    </w:p>
+    <w:p>
+      <w:pPr>
+        <w:pStyle w:val="ListParagraph"/>
+        <w:numPr>
+          <w:ilvl w:val="2"/>
+          <w:numId w:val="3"/>
+        </w:numPr>
+      </w:pPr>
+      <w:r>
+        <w:t>Laptop</w:t>
+      </w:r>
+    </w:p>
+    <w:p>
+      <w:pPr>
+        <w:pStyle w:val="ListParagraph"/>
+        <w:numPr>
+          <w:ilvl w:val="2"/>
+          <w:numId w:val="3"/>
+        </w:numPr>
+      </w:pPr>
+      <w:r>
+        <w:t>Fedora</w:t>
+      </w:r>
+    </w:p>
+    <w:p>
+      <w:pPr>
+        <w:pStyle w:val="ListParagraph"/>
+        <w:numPr>
+          <w:ilvl w:val="2"/>
+          <w:numId w:val="3"/>
+        </w:numPr>
+      </w:pPr>
+      <w:r>
+        <w:t>Glasses</w:t>
+      </w:r>
+    </w:p>
+    <w:p>
+      <w:pPr>
+        <w:pStyle w:val="ListParagraph"/>
+        <w:numPr>
+          <w:ilvl w:val="2"/>
+          <w:numId w:val="3"/>
+        </w:numPr>
+      </w:pPr>
+      <w:r>
+        <w:t>Hoverboard</w:t>
+      </w:r>
+    </w:p>
+    <w:p>
+      <w:pPr>
+        <w:pStyle w:val="ListParagraph"/>
+        <w:numPr>
+          <w:ilvl w:val="2"/>
+          <w:numId w:val="3"/>
+        </w:numPr>
+      </w:pPr>
+      <w:r>
+        <w:t>Beaker</w:t>
+      </w:r>
+    </w:p>
+    <w:p>
+      <w:pPr>
+        <w:pStyle w:val="ListParagraph"/>
+        <w:numPr>
+          <w:ilvl w:val="1"/>
+          <w:numId w:val="3"/>
+        </w:numPr>
+      </w:pPr>
+      <w:r>
+        <w:t>Use Cases</w:t>
+      </w:r>
+    </w:p>
+    <w:p>
+      <w:pPr>
+        <w:pStyle w:val="ListParagraph"/>
+        <w:numPr>
+          <w:ilvl w:val="2"/>
+          <w:numId w:val="3"/>
+        </w:numPr>
+      </w:pPr>
+      <w:r>
+        <w:t>Winning</w:t>
+      </w:r>
+    </w:p>
+    <w:p>
+      <w:pPr>
+        <w:pStyle w:val="ListParagraph"/>
+        <w:numPr>
+          <w:ilvl w:val="2"/>
+          <w:numId w:val="3"/>
+        </w:numPr>
+      </w:pPr>
+      <w:r>
+        <w:t>Losing</w:t>
+      </w:r>
+    </w:p>
+    <w:p>
+      <w:pPr>
+        <w:pStyle w:val="ListParagraph"/>
+        <w:numPr>
+          <w:ilvl w:val="2"/>
+          <w:numId w:val="3"/>
+        </w:numPr>
+      </w:pPr>
+      <w:r>
+        <w:t>What happens if a player drops out?</w:t>
+      </w:r>
+    </w:p>
+    <w:p>
+      <w:pPr>
+        <w:pStyle w:val="ListParagraph"/>
+        <w:numPr>
+          <w:ilvl w:val="2"/>
+          <w:numId w:val="3"/>
+        </w:numPr>
+      </w:pPr>
+      <w:r>
+        <w:t>Surrender</w:t>
+      </w:r>
+    </w:p>
+    <w:p>
+      <w:pPr>
+        <w:pStyle w:val="ListParagraph"/>
+        <w:numPr>
+          <w:ilvl w:val="2"/>
+          <w:numId w:val="3"/>
+        </w:numPr>
+      </w:pPr>
+      <w:r>
+        <w:t>Networking</w:t>
+      </w:r>
+    </w:p>
+    <w:p>
+      <w:pPr>
+        <w:pStyle w:val="ListParagraph"/>
+        <w:numPr>
+          <w:ilvl w:val="0"/>
+          <w:numId w:val="3"/>
+        </w:numPr>
+      </w:pPr>
+      <w:r>
+        <w:t>Meeting ended at 3PM</w:t>
+      </w:r>
+    </w:p>
+    <w:p>
+      <w:pPr>
+        <w:pStyle w:val="ListParagraph"/>
+        <w:numPr>
+          <w:ilvl w:val="0"/>
+          <w:numId w:val="3"/>
+        </w:numPr>
+      </w:pPr>
+      <w:r>
+        <w:t>Next meeting at 1PM next week</w:t>
+      </w:r>
+    </w:p>
+    <w:p>
+      <w:r>
+        <w:br w:type="page"/>
+      </w:r>
+    </w:p>
+    <w:p>
+      <w:pPr>
+        <w:pStyle w:val="Heading2"/>
+      </w:pPr>
+      <w:bookmarkStart w:id="31" w:name="_Toc6848022"/>
+      <w:r>
+        <w:lastRenderedPageBreak/>
+        <w:t>02/15/2019 Meeting</w:t>
+      </w:r>
+      <w:r>
+        <w:t xml:space="preserve"> Minutes</w:t>
+      </w:r>
+      <w:bookmarkEnd w:id="31"/>
+    </w:p>
+    <w:p/>
+    <w:p>
+      <w:pPr>
+        <w:pStyle w:val="ListParagraph"/>
+        <w:numPr>
+          <w:ilvl w:val="0"/>
+          <w:numId w:val="4"/>
+        </w:numPr>
+      </w:pPr>
+      <w:r>
+        <w:t>Moderator: Ansley</w:t>
+      </w:r>
+      <w:r>
+        <w:t xml:space="preserve"> Solomon</w:t>
+      </w:r>
+    </w:p>
+    <w:p>
+      <w:pPr>
+        <w:pStyle w:val="ListParagraph"/>
+        <w:numPr>
+          <w:ilvl w:val="0"/>
+          <w:numId w:val="4"/>
+        </w:numPr>
+      </w:pPr>
+      <w:r>
+        <w:t>Time of meeting: 1</w:t>
+      </w:r>
+      <w:r>
+        <w:t>PM</w:t>
+      </w:r>
+    </w:p>
+    <w:p>
+      <w:pPr>
+        <w:pStyle w:val="ListParagraph"/>
+      </w:pPr>
+    </w:p>
+    <w:p>
+      <w:pPr>
+        <w:pStyle w:val="ListParagraph"/>
+        <w:numPr>
+          <w:ilvl w:val="0"/>
+          <w:numId w:val="4"/>
+        </w:numPr>
+      </w:pPr>
+      <w:r>
+        <w:t>What has been added to GitHub since last week?</w:t>
+      </w:r>
+    </w:p>
+    <w:p>
+      <w:pPr>
+        <w:pStyle w:val="ListParagraph"/>
+        <w:numPr>
+          <w:ilvl w:val="1"/>
+          <w:numId w:val="4"/>
+        </w:numPr>
+      </w:pPr>
+      <w:r>
+        <w:t>Skeleton code</w:t>
+      </w:r>
+    </w:p>
+    <w:p>
+      <w:pPr>
+        <w:pStyle w:val="ListParagraph"/>
+        <w:numPr>
+          <w:ilvl w:val="1"/>
+          <w:numId w:val="4"/>
+        </w:numPr>
+      </w:pPr>
+      <w:r>
+        <w:t>Token images and board tile images have been added – need to make background transparent</w:t>
+      </w:r>
+    </w:p>
+    <w:p>
+      <w:pPr>
+        <w:pStyle w:val="ListParagraph"/>
+        <w:numPr>
+          <w:ilvl w:val="1"/>
+          <w:numId w:val="4"/>
+        </w:numPr>
+      </w:pPr>
+      <w:r>
+        <w:t>Networking – someone runs it, it makes a host, it has a client handler class client connects to handler, add threads for each user</w:t>
+      </w:r>
+    </w:p>
+    <w:p>
+      <w:pPr>
+        <w:pStyle w:val="ListParagraph"/>
+        <w:numPr>
+          <w:ilvl w:val="0"/>
+          <w:numId w:val="4"/>
+        </w:numPr>
+      </w:pPr>
+      <w:r>
+        <w:t>To Do:</w:t>
+      </w:r>
+    </w:p>
+    <w:p>
+      <w:pPr>
+        <w:pStyle w:val="ListParagraph"/>
+        <w:numPr>
+          <w:ilvl w:val="1"/>
+          <w:numId w:val="4"/>
+        </w:numPr>
+      </w:pPr>
+      <w:r>
+        <w:t>Cushion classes</w:t>
+      </w:r>
+    </w:p>
+    <w:p>
+      <w:pPr>
+        <w:pStyle w:val="ListParagraph"/>
+        <w:numPr>
+          <w:ilvl w:val="1"/>
+          <w:numId w:val="4"/>
+        </w:numPr>
+      </w:pPr>
+      <w:r>
+        <w:t>Turn timers</w:t>
+      </w:r>
+    </w:p>
+    <w:p>
+      <w:pPr>
+        <w:pStyle w:val="ListParagraph"/>
+        <w:numPr>
+          <w:ilvl w:val="1"/>
+          <w:numId w:val="4"/>
+        </w:numPr>
+      </w:pPr>
+      <w:r>
+        <w:t>XML</w:t>
+      </w:r>
+    </w:p>
+    <w:p>
+      <w:pPr>
+        <w:pStyle w:val="ListParagraph"/>
+        <w:numPr>
+          <w:ilvl w:val="1"/>
+          <w:numId w:val="4"/>
+        </w:numPr>
+      </w:pPr>
+      <w:r>
+        <w:t>Card Class</w:t>
+      </w:r>
+    </w:p>
+    <w:p>
+      <w:pPr>
+        <w:pStyle w:val="ListParagraph"/>
+        <w:numPr>
+          <w:ilvl w:val="1"/>
+          <w:numId w:val="4"/>
+        </w:numPr>
+      </w:pPr>
+      <w:r>
+        <w:t>Board Class</w:t>
+      </w:r>
+    </w:p>
+    <w:p>
+      <w:pPr>
+        <w:pStyle w:val="ListParagraph"/>
+        <w:numPr>
+          <w:ilvl w:val="1"/>
+          <w:numId w:val="4"/>
+        </w:numPr>
+      </w:pPr>
+      <w:r>
+        <w:t>World Class</w:t>
+      </w:r>
+    </w:p>
+    <w:p>
+      <w:pPr>
+        <w:pStyle w:val="ListParagraph"/>
+        <w:numPr>
+          <w:ilvl w:val="1"/>
+          <w:numId w:val="4"/>
+        </w:numPr>
+      </w:pPr>
+      <w:r>
+        <w:t>Player Class</w:t>
+      </w:r>
+    </w:p>
+    <w:p>
+      <w:pPr>
+        <w:pStyle w:val="ListParagraph"/>
+        <w:numPr>
+          <w:ilvl w:val="1"/>
+          <w:numId w:val="4"/>
+        </w:numPr>
+      </w:pPr>
+      <w:r>
+        <w:t>Driver Class</w:t>
+      </w:r>
+    </w:p>
+    <w:p>
+      <w:pPr>
+        <w:pStyle w:val="ListParagraph"/>
+        <w:numPr>
+          <w:ilvl w:val="1"/>
+          <w:numId w:val="4"/>
+        </w:numPr>
+      </w:pPr>
+      <w:r>
+        <w:t>Menu/options</w:t>
+      </w:r>
+    </w:p>
+    <w:p>
+      <w:pPr>
+        <w:pStyle w:val="ListParagraph"/>
+        <w:numPr>
+          <w:ilvl w:val="1"/>
+          <w:numId w:val="4"/>
+        </w:numPr>
+      </w:pPr>
+      <w:r>
+        <w:t>Display board</w:t>
+      </w:r>
+    </w:p>
+    <w:p>
+      <w:pPr>
+        <w:pStyle w:val="ListParagraph"/>
+        <w:numPr>
+          <w:ilvl w:val="0"/>
+          <w:numId w:val="4"/>
+        </w:numPr>
+      </w:pPr>
+      <w:r>
+        <w:t>Work Assignments</w:t>
+      </w:r>
+    </w:p>
+    <w:p>
+      <w:pPr>
+        <w:pStyle w:val="ListParagraph"/>
+        <w:numPr>
+          <w:ilvl w:val="1"/>
+          <w:numId w:val="4"/>
+        </w:numPr>
+      </w:pPr>
+      <w:r>
+        <w:t>Ansley – Community chest and chance cards – Design images, list events, etc.</w:t>
+      </w:r>
+    </w:p>
+    <w:p>
+      <w:pPr>
+        <w:pStyle w:val="ListParagraph"/>
+        <w:numPr>
+          <w:ilvl w:val="1"/>
+          <w:numId w:val="4"/>
+        </w:numPr>
+      </w:pPr>
+      <w:r>
+        <w:t>Megan – Tile class, board class</w:t>
+      </w:r>
+    </w:p>
+    <w:p>
+      <w:pPr>
+        <w:pStyle w:val="ListParagraph"/>
+        <w:numPr>
+          <w:ilvl w:val="1"/>
+          <w:numId w:val="4"/>
+        </w:numPr>
+      </w:pPr>
+      <w:r>
+        <w:t>Sean – XML, networking stuff</w:t>
+      </w:r>
+    </w:p>
+    <w:p>
+      <w:pPr>
+        <w:pStyle w:val="ListParagraph"/>
+        <w:ind w:left="1440"/>
+      </w:pPr>
+    </w:p>
+    <w:p>
+      <w:pPr>
+        <w:pStyle w:val="ListParagraph"/>
+        <w:numPr>
+          <w:ilvl w:val="0"/>
+          <w:numId w:val="4"/>
+        </w:numPr>
+      </w:pPr>
+      <w:r>
+        <w:t>End of meeting: 1:30PM</w:t>
+      </w:r>
+    </w:p>
+    <w:p>
+      <w:pPr>
+        <w:pStyle w:val="ListParagraph"/>
+        <w:numPr>
+          <w:ilvl w:val="0"/>
+          <w:numId w:val="4"/>
+        </w:numPr>
+      </w:pPr>
+      <w:r>
+        <w:t>Next Meeting: 1PM on Friday next week</w:t>
+      </w:r>
+      <w:r>
+        <w:br w:type="page"/>
+      </w:r>
+    </w:p>
+    <w:p>
+      <w:pPr>
+        <w:pStyle w:val="Heading2"/>
+      </w:pPr>
+      <w:bookmarkStart w:id="32" w:name="_Toc6848023"/>
+      <w:r>
+        <w:lastRenderedPageBreak/>
+        <w:t>03/22/2019 Meeting</w:t>
+      </w:r>
+      <w:r>
+        <w:t xml:space="preserve"> Minutes</w:t>
+      </w:r>
+      <w:bookmarkEnd w:id="32"/>
+    </w:p>
+    <w:p/>
+    <w:p>
+      <w:pPr>
+        <w:pStyle w:val="ListParagraph"/>
+        <w:numPr>
+          <w:ilvl w:val="0"/>
+          <w:numId w:val="5"/>
+        </w:numPr>
+      </w:pPr>
+      <w:r>
+        <w:t>Moderator: Megan Haskins</w:t>
+      </w:r>
+    </w:p>
+    <w:p>
+      <w:pPr>
+        <w:pStyle w:val="ListParagraph"/>
+        <w:numPr>
+          <w:ilvl w:val="0"/>
+          <w:numId w:val="5"/>
+        </w:numPr>
+      </w:pPr>
+      <w:r>
+        <w:t xml:space="preserve">Start time: </w:t>
+      </w:r>
+      <w:r>
+        <w:t>11 AM</w:t>
+      </w:r>
+    </w:p>
+    <w:p>
+      <w:pPr>
+        <w:pStyle w:val="ListParagraph"/>
+      </w:pPr>
+    </w:p>
+    <w:p>
+      <w:pPr>
+        <w:pStyle w:val="ListParagraph"/>
+        <w:numPr>
+          <w:ilvl w:val="0"/>
+          <w:numId w:val="5"/>
+        </w:numPr>
+      </w:pPr>
+      <w:r>
+        <w:t>Topics Discussed</w:t>
+      </w:r>
+    </w:p>
+    <w:p>
+      <w:pPr>
+        <w:pStyle w:val="ListParagraph"/>
+        <w:numPr>
+          <w:ilvl w:val="1"/>
+          <w:numId w:val="5"/>
+        </w:numPr>
+      </w:pPr>
+      <w:r>
+        <w:t>Removing network code</w:t>
+      </w:r>
+    </w:p>
+    <w:p>
+      <w:pPr>
+        <w:pStyle w:val="ListParagraph"/>
+        <w:numPr>
+          <w:ilvl w:val="1"/>
+          <w:numId w:val="5"/>
+        </w:numPr>
+      </w:pPr>
+      <w:r>
+        <w:t>GUI</w:t>
+      </w:r>
+    </w:p>
+    <w:p>
+      <w:pPr>
+        <w:pStyle w:val="ListParagraph"/>
+        <w:numPr>
+          <w:ilvl w:val="1"/>
+          <w:numId w:val="5"/>
+        </w:numPr>
+      </w:pPr>
+      <w:r>
+        <w:t>XML cards</w:t>
+      </w:r>
+    </w:p>
+    <w:p>
+      <w:pPr>
+        <w:pStyle w:val="ListParagraph"/>
+        <w:numPr>
+          <w:ilvl w:val="1"/>
+          <w:numId w:val="5"/>
+        </w:numPr>
+      </w:pPr>
+      <w:r>
+        <w:t xml:space="preserve">What to place in </w:t>
+      </w:r>
+      <w:proofErr w:type="spellStart"/>
+      <w:proofErr w:type="gramStart"/>
+      <w:r>
+        <w:t>powerpoint</w:t>
+      </w:r>
+      <w:proofErr w:type="spellEnd"/>
+      <w:proofErr w:type="gramEnd"/>
+    </w:p>
+    <w:p>
+      <w:pPr>
+        <w:pStyle w:val="ListParagraph"/>
+        <w:numPr>
+          <w:ilvl w:val="1"/>
+          <w:numId w:val="5"/>
+        </w:numPr>
+      </w:pPr>
+      <w:r>
+        <w:t>CRC cards</w:t>
+      </w:r>
+    </w:p>
+    <w:p>
+      <w:pPr>
+        <w:pStyle w:val="ListParagraph"/>
+        <w:numPr>
+          <w:ilvl w:val="1"/>
+          <w:numId w:val="5"/>
+        </w:numPr>
+      </w:pPr>
+      <w:r>
+        <w:t>Utilities and Crosswalks</w:t>
+      </w:r>
+    </w:p>
+    <w:p>
+      <w:pPr>
+        <w:pStyle w:val="ListParagraph"/>
+        <w:numPr>
+          <w:ilvl w:val="1"/>
+          <w:numId w:val="5"/>
+        </w:numPr>
+      </w:pPr>
+      <w:r>
+        <w:t>looking over dice roller</w:t>
+      </w:r>
+    </w:p>
+    <w:p>
+      <w:pPr>
+        <w:pStyle w:val="ListParagraph"/>
+        <w:numPr>
+          <w:ilvl w:val="1"/>
+          <w:numId w:val="5"/>
+        </w:numPr>
+      </w:pPr>
+      <w:r>
+        <w:t xml:space="preserve">Deciding to let people know if they decided to do more </w:t>
+      </w:r>
+      <w:r>
+        <w:t>them</w:t>
+      </w:r>
+      <w:r>
+        <w:t xml:space="preserve"> their assigned work over spring break</w:t>
+      </w:r>
+    </w:p>
+    <w:p>
+      <w:pPr>
+        <w:pStyle w:val="ListParagraph"/>
+        <w:numPr>
+          <w:ilvl w:val="0"/>
+          <w:numId w:val="5"/>
+        </w:numPr>
+      </w:pPr>
+      <w:r>
+        <w:t>Division</w:t>
+      </w:r>
+      <w:r>
+        <w:t xml:space="preserve"> of Labor:</w:t>
+      </w:r>
+    </w:p>
+    <w:p>
+      <w:pPr>
+        <w:pStyle w:val="ListParagraph"/>
+        <w:numPr>
+          <w:ilvl w:val="1"/>
+          <w:numId w:val="5"/>
+        </w:numPr>
+      </w:pPr>
+      <w:r>
+        <w:t>Ansley - more XML</w:t>
+      </w:r>
+    </w:p>
+    <w:p>
+      <w:pPr>
+        <w:pStyle w:val="ListParagraph"/>
+        <w:numPr>
+          <w:ilvl w:val="1"/>
+          <w:numId w:val="5"/>
+        </w:numPr>
+      </w:pPr>
+      <w:r>
+        <w:t>Megan - GUI and diagrams</w:t>
+      </w:r>
+    </w:p>
+    <w:p>
+      <w:pPr>
+        <w:pStyle w:val="ListParagraph"/>
+        <w:numPr>
+          <w:ilvl w:val="1"/>
+          <w:numId w:val="5"/>
+        </w:numPr>
+      </w:pPr>
+      <w:r>
+        <w:t>Sean - back end documentation</w:t>
+      </w:r>
+    </w:p>
+    <w:p>
+      <w:pPr>
+        <w:pStyle w:val="ListParagraph"/>
+        <w:numPr>
+          <w:ilvl w:val="0"/>
+          <w:numId w:val="5"/>
+        </w:numPr>
+      </w:pPr>
+      <w:r>
+        <w:t>End time: 11:30 AM</w:t>
+      </w:r>
+    </w:p>
+    <w:p>
+      <w:pPr>
+        <w:pStyle w:val="ListParagraph"/>
+        <w:numPr>
+          <w:ilvl w:val="0"/>
+          <w:numId w:val="5"/>
+        </w:numPr>
+      </w:pPr>
+      <w:r>
+        <w:t>No meeting next week (spring break)</w:t>
+      </w:r>
+    </w:p>
+    <w:p>
+      <w:r>
+        <w:br w:type="page"/>
+      </w:r>
+    </w:p>
+    <w:p>
+      <w:pPr>
         <w:pStyle w:val="Heading1"/>
       </w:pPr>
-      <w:bookmarkStart w:id="7" w:name="_Toc6819495"/>
-      <w:r>
-        <w:t>Uses Cases</w:t>
-      </w:r>
-      <w:bookmarkEnd w:id="7"/>
-    </w:p>
-    <w:p>
-      <w:r>
-        <w:br w:type="page"/>
+      <w:bookmarkStart w:id="33" w:name="_Toc6848024"/>
+      <w:r>
+        <w:lastRenderedPageBreak/>
+        <w:t>Appendix</w:t>
+      </w:r>
+      <w:bookmarkEnd w:id="33"/>
+    </w:p>
+    <w:p>
+      <w:pPr>
+        <w:pStyle w:val="Heading2"/>
+      </w:pPr>
+      <w:bookmarkStart w:id="34" w:name="_Toc6848025"/>
+      <w:r>
+        <w:t>Software Used</w:t>
+      </w:r>
+      <w:bookmarkEnd w:id="34"/>
+    </w:p>
+    <w:p>
+      <w:pPr>
+        <w:pStyle w:val="ListParagraph"/>
+        <w:numPr>
+          <w:ilvl w:val="0"/>
+          <w:numId w:val="8"/>
+        </w:numPr>
+      </w:pPr>
+      <w:proofErr w:type="spellStart"/>
+      <w:r>
+        <w:t>Netbeans</w:t>
+      </w:r>
+      <w:proofErr w:type="spellEnd"/>
+      <w:r>
+        <w:t xml:space="preserve"> 8.2</w:t>
+      </w:r>
+    </w:p>
+    <w:p>
+      <w:pPr>
+        <w:pStyle w:val="ListParagraph"/>
+        <w:numPr>
+          <w:ilvl w:val="0"/>
+          <w:numId w:val="8"/>
+        </w:numPr>
+      </w:pPr>
+      <w:proofErr w:type="spellStart"/>
+      <w:r>
+        <w:t>StarUML</w:t>
+      </w:r>
+      <w:proofErr w:type="spellEnd"/>
+    </w:p>
+    <w:p>
+      <w:pPr>
+        <w:pStyle w:val="ListParagraph"/>
+        <w:numPr>
+          <w:ilvl w:val="0"/>
+          <w:numId w:val="8"/>
+        </w:numPr>
+      </w:pPr>
+      <w:r>
+        <w:t>Git</w:t>
+      </w:r>
+    </w:p>
+    <w:p>
+      <w:pPr>
+        <w:pStyle w:val="ListParagraph"/>
+        <w:numPr>
+          <w:ilvl w:val="0"/>
+          <w:numId w:val="8"/>
+        </w:numPr>
+      </w:pPr>
+      <w:r>
+        <w:t>GroupMe</w:t>
+      </w:r>
+    </w:p>
+    <w:p>
+      <w:pPr>
+        <w:pStyle w:val="Heading2"/>
+      </w:pPr>
+      <w:bookmarkStart w:id="35" w:name="_Toc6848026"/>
+      <w:r>
+        <w:t>GitHub link</w:t>
+      </w:r>
+      <w:bookmarkEnd w:id="35"/>
+    </w:p>
+    <w:p>
+      <w:pPr>
+        <w:pStyle w:val="ListParagraph"/>
+        <w:numPr>
+          <w:ilvl w:val="0"/>
+          <w:numId w:val="7"/>
+        </w:numPr>
+      </w:pPr>
+      <w:r>
+        <w:t>https://github.com/SeanMitchell1994/CS321_SP2019</w:t>
       </w:r>
     </w:p>
     <w:p/>
-    <w:p>
-      <w:pPr>
-        <w:pStyle w:val="Heading1"/>
-      </w:pPr>
-      <w:bookmarkStart w:id="8" w:name="_Toc6819496"/>
-      <w:r>
-        <w:t>CRC Cards</w:t>
-      </w:r>
-      <w:bookmarkEnd w:id="8"/>
-    </w:p>
-    <w:p>
-      <w:r>
-        <w:br w:type="page"/>
-      </w:r>
-    </w:p>
-    <w:p>
-      <w:pPr>
-        <w:pStyle w:val="Heading1"/>
-      </w:pPr>
-      <w:bookmarkStart w:id="9" w:name="_Toc6819497"/>
-      <w:r>
-        <w:lastRenderedPageBreak/>
-        <w:t>Operation</w:t>
-      </w:r>
-      <w:bookmarkEnd w:id="9"/>
-    </w:p>
-    <w:p>
-      <w:pPr>
-        <w:pStyle w:val="Heading2"/>
-      </w:pPr>
-      <w:bookmarkStart w:id="10" w:name="_Toc6819498"/>
-      <w:r>
-        <w:t>Starting the Game</w:t>
-      </w:r>
-      <w:bookmarkEnd w:id="10"/>
-    </w:p>
-    <w:p>
-      <w:r>
-        <w:tab/>
-        <w:t>To start playing the game, simply load the project and select the “Start game” button. You will be asked to enter the number of turns to play and the names of the four players. There are no accounts required, so you may just enter any String to use as player’s name.</w:t>
-      </w:r>
-    </w:p>
-    <w:p>
-      <w:pPr>
-        <w:pStyle w:val="Heading2"/>
-      </w:pPr>
-      <w:bookmarkStart w:id="11" w:name="_Toc6819499"/>
-      <w:r>
-        <w:t>Gameplay Instructions</w:t>
-      </w:r>
-      <w:bookmarkEnd w:id="11"/>
-    </w:p>
-    <w:p>
-      <w:r>
-        <w:tab/>
-        <w:t>The gameplay is the sam</w:t>
-      </w:r>
-      <w:r>
-        <w:t>e as a standard game of Monopoly. Each turn, that player will roll a dice and move to the tile that is the resulting roll away. If this tile has a special event, such as a drawing a card, the player will receive the result of this event.</w:t>
-      </w:r>
-    </w:p>
-    <w:p>
-      <w:pPr>
-        <w:ind w:firstLine="720"/>
-      </w:pPr>
-      <w:r>
-        <w:t xml:space="preserve"> If the tile is a property tile, the player may buy the tile. If this property tile is already owned, the player will pay rent to the current owner of the tile.</w:t>
-      </w:r>
-    </w:p>
-    <w:p>
-      <w:pPr>
-        <w:pStyle w:val="Heading2"/>
-      </w:pPr>
-      <w:bookmarkStart w:id="12" w:name="_Toc6819500"/>
-      <w:r>
-        <w:t>Victory Conditions</w:t>
-      </w:r>
-      <w:bookmarkEnd w:id="12"/>
-    </w:p>
-    <w:p>
-      <w:r>
-        <w:tab/>
-        <w:t>The game ends when the turn counter set at the start of the game is reached or all but one player have been eliminated. At this point, the remaining player with the highest score is declared the winner.</w:t>
-      </w:r>
-    </w:p>
-    <w:p>
-      <w:pPr>
-        <w:pStyle w:val="Heading2"/>
-      </w:pPr>
-      <w:bookmarkStart w:id="13" w:name="_Toc6819501"/>
-      <w:r>
-        <w:t>Defeat Conditions</w:t>
-      </w:r>
-      <w:bookmarkEnd w:id="13"/>
-    </w:p>
-    <w:p>
-      <w:r>
-        <w:tab/>
-        <w:t>A player is defeated when their money reaches a negative value. They are informed they are eliminated and are unable to co</w:t>
-      </w:r>
-      <w:bookmarkStart w:id="14" w:name="_GoBack"/>
-      <w:bookmarkEnd w:id="14"/>
-      <w:r>
-        <w:t>ntinue playing rounds.</w:t>
-      </w:r>
+    <w:tbl>
+      <w:tblPr>
+        <w:tblW w:w="0" w:type="auto"/>
+        <w:tblCellSpacing w:w="15" w:type="dxa"/>
+        <w:tblCellMar>
+          <w:top w:w="15" w:type="dxa"/>
+          <w:left w:w="15" w:type="dxa"/>
+          <w:bottom w:w="15" w:type="dxa"/>
+          <w:right w:w="15" w:type="dxa"/>
+        </w:tblCellMar>
+        <w:tblLook w:val="04A0" w:firstRow="1" w:lastRow="0" w:firstColumn="1" w:lastColumn="0" w:noHBand="0" w:noVBand="1"/>
+      </w:tblPr>
+      <w:tblGrid>
+        <w:gridCol w:w="96"/>
+      </w:tblGrid>
+      <w:tr>
+        <w:trPr>
+          <w:tblCellSpacing w:w="15" w:type="dxa"/>
+        </w:trPr>
+        <w:tc>
+          <w:tcPr>
+            <w:tcW w:w="0" w:type="auto"/>
+            <w:vAlign w:val="center"/>
+            <w:hideMark/>
+          </w:tcPr>
+          <w:p>
+            <w:pPr>
+              <w:rPr>
+                <w:rFonts w:ascii="Times New Roman" w:eastAsia="Times New Roman" w:hAnsi="Times New Roman" w:cs="Times New Roman"/>
+                <w:sz w:val="20"/>
+                <w:szCs w:val="20"/>
+              </w:rPr>
+            </w:pPr>
+          </w:p>
+        </w:tc>
+      </w:tr>
+    </w:tbl>
+    <w:p>
+      <w:pPr>
+        <w:spacing w:after="0" w:line="240" w:lineRule="auto"/>
+        <w:rPr>
+          <w:rFonts w:ascii="Times New Roman" w:eastAsia="Times New Roman" w:hAnsi="Times New Roman" w:cs="Times New Roman"/>
+          <w:vanish/>
+          <w:sz w:val="24"/>
+          <w:szCs w:val="24"/>
+        </w:rPr>
+      </w:pPr>
+    </w:p>
+    <w:p>
+      <w:pPr>
+        <w:spacing w:after="0" w:line="240" w:lineRule="auto"/>
+        <w:rPr>
+          <w:rFonts w:ascii="Times New Roman" w:eastAsia="Times New Roman" w:hAnsi="Times New Roman" w:cs="Times New Roman"/>
+          <w:vanish/>
+          <w:sz w:val="24"/>
+          <w:szCs w:val="24"/>
+        </w:rPr>
+      </w:pPr>
+    </w:p>
+    <w:p>
+      <w:pPr>
+        <w:spacing w:after="0" w:line="240" w:lineRule="auto"/>
+        <w:rPr>
+          <w:rFonts w:ascii="Times New Roman" w:eastAsia="Times New Roman" w:hAnsi="Times New Roman" w:cs="Times New Roman"/>
+          <w:vanish/>
+          <w:sz w:val="24"/>
+          <w:szCs w:val="24"/>
+        </w:rPr>
+      </w:pPr>
+    </w:p>
+    <w:p>
+      <w:pPr>
+        <w:spacing w:after="0" w:line="240" w:lineRule="auto"/>
+        <w:ind w:left="1350"/>
+        <w:rPr>
+          <w:rFonts w:ascii="Times New Roman" w:eastAsia="Times New Roman" w:hAnsi="Times New Roman" w:cs="Times New Roman"/>
+          <w:vanish/>
+          <w:sz w:val="24"/>
+          <w:szCs w:val="24"/>
+        </w:rPr>
+      </w:pPr>
+    </w:p>
+    <w:p>
+      <w:pPr>
+        <w:spacing w:after="0" w:line="240" w:lineRule="auto"/>
+        <w:rPr>
+          <w:rFonts w:ascii="Times New Roman" w:eastAsia="Times New Roman" w:hAnsi="Times New Roman" w:cs="Times New Roman"/>
+          <w:vanish/>
+          <w:sz w:val="24"/>
+          <w:szCs w:val="24"/>
+        </w:rPr>
+      </w:pPr>
+    </w:p>
+    <w:p>
+      <w:pPr>
+        <w:spacing w:after="0" w:line="240" w:lineRule="auto"/>
+        <w:rPr>
+          <w:rFonts w:ascii="Times New Roman" w:eastAsia="Times New Roman" w:hAnsi="Times New Roman" w:cs="Times New Roman"/>
+          <w:vanish/>
+          <w:sz w:val="24"/>
+          <w:szCs w:val="24"/>
+        </w:rPr>
+      </w:pPr>
     </w:p>
     <w:sectPr>
       <w:type w:val="continuous"/>
@@ -2519,47 +5424,132 @@
 <w:hdr xmlns:wpc="http://schemas.microsoft.com/office/word/2010/wordprocessingCanvas" xmlns:cx="http://schemas.microsoft.com/office/drawing/2014/chartex" xmlns:cx1="http://schemas.microsoft.com/office/drawing/2015/9/8/chartex" xmlns:cx2="http://schemas.microsoft.com/office/drawing/2015/10/21/chartex" xmlns:cx3="http://schemas.microsoft.com/office/drawing/2016/5/9/chartex" xmlns:cx4="http://schemas.microsoft.com/office/drawing/2016/5/10/chartex" xmlns:cx5="http://schemas.microsoft.com/office/drawing/2016/5/11/chartex" xmlns:cx6="http://schemas.microsoft.com/office/drawing/2016/5/12/chartex" xmlns:cx7="http://schemas.microsoft.com/office/drawing/2016/5/13/chartex" xmlns:cx8="http://schemas.microsoft.com/office/drawing/2016/5/14/chartex" xmlns:mc="http://schemas.openxmlformats.org/markup-compatibility/2006" xmlns:aink="http://schemas.microsoft.com/office/drawing/2016/ink" xmlns:am3d="http://schemas.microsoft.com/office/drawing/2017/model3d" xmlns:o="urn:schemas-microsoft-com:office:office" xmlns:r="http://schemas.openxmlformats.org/officeDocument/2006/relationships" xmlns:m="http://schemas.openxmlformats.org/officeDocument/2006/math" xmlns:v="urn:schemas-microsoft-com:vml" xmlns:wp14="http://schemas.microsoft.com/office/word/2010/wordprocessingDrawing" xmlns:wp="http://schemas.openxmlformats.org/drawingml/2006/wordprocessingDrawing" xmlns:w10="urn:schemas-microsoft-com:office:word" xmlns:w="http://schemas.openxmlformats.org/wordprocessingml/2006/main" xmlns:w14="http://schemas.microsoft.com/office/word/2010/wordml" xmlns:w15="http://schemas.microsoft.com/office/word/2012/wordml" xmlns:w16cid="http://schemas.microsoft.com/office/word/2016/wordml/cid" xmlns:w16se="http://schemas.microsoft.com/office/word/2015/wordml/symex" xmlns:wpg="http://schemas.microsoft.com/office/word/2010/wordprocessingGroup" xmlns:wpi="http://schemas.microsoft.com/office/word/2010/wordprocessingInk" xmlns:wne="http://schemas.microsoft.com/office/word/2006/wordml" xmlns:wps="http://schemas.microsoft.com/office/word/2010/wordprocessingShape" mc:Ignorable="w14 w15 w16se w16cid wp14">
   <w:p>
     <w:pPr>
-      <w:pBdr>
-        <w:left w:val="single" w:sz="12" w:space="11" w:color="4472C4" w:themeColor="accent1"/>
-      </w:pBdr>
-      <w:tabs>
-        <w:tab w:val="left" w:pos="3620"/>
-        <w:tab w:val="left" w:pos="3964"/>
-      </w:tabs>
-      <w:spacing w:after="0"/>
-      <w:rPr>
-        <w:rFonts w:asciiTheme="majorHAnsi" w:eastAsiaTheme="majorEastAsia" w:hAnsiTheme="majorHAnsi" w:cstheme="majorBidi"/>
-        <w:color w:val="2F5496" w:themeColor="accent1" w:themeShade="BF"/>
-        <w:sz w:val="26"/>
-        <w:szCs w:val="26"/>
-      </w:rPr>
+      <w:spacing w:line="264" w:lineRule="auto"/>
     </w:pPr>
+    <w:r>
+      <w:rPr>
+        <w:noProof/>
+        <w:color w:val="000000"/>
+      </w:rPr>
+      <mc:AlternateContent>
+        <mc:Choice Requires="wps">
+          <w:drawing>
+            <wp:anchor distT="0" distB="0" distL="114300" distR="114300" simplePos="0" relativeHeight="251661312" behindDoc="0" locked="0" layoutInCell="1" allowOverlap="1" wp14:anchorId="578B07E2" wp14:editId="0BBA4604">
+              <wp:simplePos x="0" y="0"/>
+              <wp:positionH relativeFrom="page">
+                <wp:align>center</wp:align>
+              </wp:positionH>
+              <wp:positionV relativeFrom="page">
+                <wp:align>center</wp:align>
+              </wp:positionV>
+              <wp:extent cx="7376160" cy="9555480"/>
+              <wp:effectExtent l="0" t="0" r="26670" b="26670"/>
+              <wp:wrapNone/>
+              <wp:docPr id="222" name="Rectangle 222"/>
+              <wp:cNvGraphicFramePr/>
+              <a:graphic xmlns:a="http://schemas.openxmlformats.org/drawingml/2006/main">
+                <a:graphicData uri="http://schemas.microsoft.com/office/word/2010/wordprocessingShape">
+                  <wps:wsp>
+                    <wps:cNvSpPr/>
+                    <wps:spPr>
+                      <a:xfrm>
+                        <a:off x="0" y="0"/>
+                        <a:ext cx="7376160" cy="9555480"/>
+                      </a:xfrm>
+                      <a:prstGeom prst="rect">
+                        <a:avLst/>
+                      </a:prstGeom>
+                      <a:noFill/>
+                      <a:ln w="15875">
+                        <a:solidFill>
+                          <a:schemeClr val="bg2">
+                            <a:lumMod val="50000"/>
+                          </a:schemeClr>
+                        </a:solidFill>
+                      </a:ln>
+                    </wps:spPr>
+                    <wps:style>
+                      <a:lnRef idx="2">
+                        <a:schemeClr val="accent1">
+                          <a:shade val="50000"/>
+                        </a:schemeClr>
+                      </a:lnRef>
+                      <a:fillRef idx="1">
+                        <a:schemeClr val="accent1"/>
+                      </a:fillRef>
+                      <a:effectRef idx="0">
+                        <a:schemeClr val="accent1"/>
+                      </a:effectRef>
+                      <a:fontRef idx="minor">
+                        <a:schemeClr val="lt1"/>
+                      </a:fontRef>
+                    </wps:style>
+                    <wps:bodyPr rot="0" spcFirstLastPara="0" vertOverflow="overflow" horzOverflow="overflow" vert="horz" wrap="square" lIns="91440" tIns="45720" rIns="91440" bIns="45720" numCol="1" spcCol="0" rtlCol="0" fromWordArt="0" anchor="ctr" anchorCtr="0" forceAA="0" compatLnSpc="1">
+                      <a:prstTxWarp prst="textNoShape">
+                        <a:avLst/>
+                      </a:prstTxWarp>
+                      <a:noAutofit/>
+                    </wps:bodyPr>
+                  </wps:wsp>
+                </a:graphicData>
+              </a:graphic>
+              <wp14:sizeRelH relativeFrom="page">
+                <wp14:pctWidth>95000</wp14:pctWidth>
+              </wp14:sizeRelH>
+              <wp14:sizeRelV relativeFrom="page">
+                <wp14:pctHeight>95000</wp14:pctHeight>
+              </wp14:sizeRelV>
+            </wp:anchor>
+          </w:drawing>
+        </mc:Choice>
+        <mc:Fallback>
+          <w:pict>
+            <v:rect w14:anchorId="54889F7E" id="Rectangle 222" o:spid="_x0000_s1026" style="position:absolute;margin-left:0;margin-top:0;width:580.8pt;height:752.4pt;z-index:251661312;visibility:visible;mso-wrap-style:square;mso-width-percent:950;mso-height-percent:950;mso-wrap-distance-left:9pt;mso-wrap-distance-top:0;mso-wrap-distance-right:9pt;mso-wrap-distance-bottom:0;mso-position-horizontal:center;mso-position-horizontal-relative:page;mso-position-vertical:center;mso-position-vertical-relative:page;mso-width-percent:950;mso-height-percent:950;mso-width-relative:page;mso-height-relative:page;v-text-anchor:middle" o:gfxdata="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" filled="f" strokecolor="#747070 [1614]" strokeweight="1.25pt">
+              <w10:wrap anchorx="page" anchory="page"/>
+            </v:rect>
+          </w:pict>
+        </mc:Fallback>
+      </mc:AlternateContent>
+    </w:r>
     <w:sdt>
       <w:sdtPr>
         <w:rPr>
-          <w:rFonts w:asciiTheme="majorHAnsi" w:eastAsiaTheme="majorEastAsia" w:hAnsiTheme="majorHAnsi" w:cstheme="majorBidi"/>
-          <w:color w:val="2F5496" w:themeColor="accent1" w:themeShade="BF"/>
-          <w:sz w:val="26"/>
-          <w:szCs w:val="26"/>
+          <w:color w:val="4472C4" w:themeColor="accent1"/>
+          <w:sz w:val="20"/>
+          <w:szCs w:val="20"/>
         </w:rPr>
         <w:alias w:val="Title"/>
-        <w:tag w:val=""/>
-        <w:id w:val="1641454938"/>
+        <w:id w:val="15524250"/>
         <w:placeholder>
-          <w:docPart w:val="462D745EB4454814A16A6792A51429C6"/>
+          <w:docPart w:val="C164CD2A0C7C4270A10E85506160384F"/>
         </w:placeholder>
-        <w:dataBinding w:prefixMappings="xmlns:ns0='http://purl.org/dc/elements/1.1/' xmlns:ns1='http://schemas.openxmlformats.org/package/2006/metadata/core-properties' " w:xpath="/ns1:coreProperties[1]/ns0:title[1]" w:storeItemID="{6C3C8BC8-F283-45AE-878A-BAB7291924A1}"/>
+        <w:dataBinding w:prefixMappings="xmlns:ns0='http://schemas.openxmlformats.org/package/2006/metadata/core-properties' xmlns:ns1='http://purl.org/dc/elements/1.1/'" w:xpath="/ns0:coreProperties[1]/ns1:title[1]" w:storeItemID="{6C3C8BC8-F283-45AE-878A-BAB7291924A1}"/>
         <w:text/>
       </w:sdtPr>
       <w:sdtContent>
         <w:r>
           <w:rPr>
-            <w:rFonts w:asciiTheme="majorHAnsi" w:eastAsiaTheme="majorEastAsia" w:hAnsiTheme="majorHAnsi" w:cstheme="majorBidi"/>
-            <w:color w:val="2F5496" w:themeColor="accent1" w:themeShade="BF"/>
-            <w:sz w:val="26"/>
-            <w:szCs w:val="26"/>
+            <w:color w:val="4472C4" w:themeColor="accent1"/>
+            <w:sz w:val="20"/>
+            <w:szCs w:val="20"/>
           </w:rPr>
-          <w:t>UAH Monopoly</w:t>
+          <w:t xml:space="preserve">CS 321-02 Final Project – UAH </w:t>
+        </w:r>
+        <w:r>
+          <w:rPr>
+            <w:color w:val="4472C4" w:themeColor="accent1"/>
+            <w:sz w:val="20"/>
+            <w:szCs w:val="20"/>
+          </w:rPr>
+          <w:t>M</w:t>
+        </w:r>
+        <w:r>
+          <w:rPr>
+            <w:color w:val="4472C4" w:themeColor="accent1"/>
+            <w:sz w:val="20"/>
+            <w:szCs w:val="20"/>
+          </w:rPr>
+          <w:t>onopoly</w:t>
         </w:r>
       </w:sdtContent>
     </w:sdt>
@@ -2575,6 +5565,345 @@
 <file path=word/numbering.xml><?xml version="1.0" encoding="utf-8"?>
 <w:numbering xmlns:wpc="http://schemas.microsoft.com/office/word/2010/wordprocessingCanvas" xmlns:cx="http://schemas.microsoft.com/office/drawing/2014/chartex" xmlns:cx1="http://schemas.microsoft.com/office/drawing/2015/9/8/chartex" xmlns:cx2="http://schemas.microsoft.com/office/drawing/2015/10/21/chartex" xmlns:cx3="http://schemas.microsoft.com/office/drawing/2016/5/9/chartex" xmlns:cx4="http://schemas.microsoft.com/office/drawing/2016/5/10/chartex" xmlns:cx5="http://schemas.microsoft.com/office/drawing/2016/5/11/chartex" xmlns:cx6="http://schemas.microsoft.com/office/drawing/2016/5/12/chartex" xmlns:cx7="http://schemas.microsoft.com/office/drawing/2016/5/13/chartex" xmlns:cx8="http://schemas.microsoft.com/office/drawing/2016/5/14/chartex" xmlns:mc="http://schemas.openxmlformats.org/markup-compatibility/2006" xmlns:aink="http://schemas.microsoft.com/office/drawing/2016/ink" xmlns:am3d="http://schemas.microsoft.com/office/drawing/2017/model3d" xmlns:o="urn:schemas-microsoft-com:office:office" xmlns:r="http://schemas.openxmlformats.org/officeDocument/2006/relationships" xmlns:m="http://schemas.openxmlformats.org/officeDocument/2006/math" xmlns:v="urn:schemas-microsoft-com:vml" xmlns:wp14="http://schemas.microsoft.com/office/word/2010/wordprocessingDrawing" xmlns:wp="http://schemas.openxmlformats.org/drawingml/2006/wordprocessingDrawing" xmlns:w10="urn:schemas-microsoft-com:office:word" xmlns:w="http://schemas.openxmlformats.org/wordprocessingml/2006/main" xmlns:w14="http://schemas.microsoft.com/office/word/2010/wordml" xmlns:w15="http://schemas.microsoft.com/office/word/2012/wordml" xmlns:w16cid="http://schemas.microsoft.com/office/word/2016/wordml/cid" xmlns:w16se="http://schemas.microsoft.com/office/word/2015/wordml/symex" xmlns:wpg="http://schemas.microsoft.com/office/word/2010/wordprocessingGroup" xmlns:wpi="http://schemas.microsoft.com/office/word/2010/wordprocessingInk" xmlns:wne="http://schemas.microsoft.com/office/word/2006/wordml" xmlns:wps="http://schemas.microsoft.com/office/word/2010/wordprocessingShape" mc:Ignorable="w14 w15 w16se w16cid wp14">
   <w:abstractNum w:abstractNumId="0" w15:restartNumberingAfterBreak="0">
+    <w:nsid w:val="12B83EF2"/>
+    <w:multiLevelType w:val="hybridMultilevel"/>
+    <w:tmpl w:val="1E120BE6"/>
+    <w:lvl w:ilvl="0" w:tplc="04090001">
+      <w:start w:val="1"/>
+      <w:numFmt w:val="bullet"/>
+      <w:lvlText w:val=""/>
+      <w:lvlJc w:val="left"/>
+      <w:pPr>
+        <w:ind w:left="720" w:hanging="360"/>
+      </w:pPr>
+      <w:rPr>
+        <w:rFonts w:ascii="Symbol" w:hAnsi="Symbol" w:hint="default"/>
+      </w:rPr>
+    </w:lvl>
+    <w:lvl w:ilvl="1" w:tplc="04090003">
+      <w:start w:val="1"/>
+      <w:numFmt w:val="bullet"/>
+      <w:lvlText w:val="o"/>
+      <w:lvlJc w:val="left"/>
+      <w:pPr>
+        <w:ind w:left="1440" w:hanging="360"/>
+      </w:pPr>
+      <w:rPr>
+        <w:rFonts w:ascii="Courier New" w:hAnsi="Courier New" w:cs="Courier New" w:hint="default"/>
+      </w:rPr>
+    </w:lvl>
+    <w:lvl w:ilvl="2" w:tplc="04090005" w:tentative="1">
+      <w:start w:val="1"/>
+      <w:numFmt w:val="bullet"/>
+      <w:lvlText w:val=""/>
+      <w:lvlJc w:val="left"/>
+      <w:pPr>
+        <w:ind w:left="2160" w:hanging="360"/>
+      </w:pPr>
+      <w:rPr>
+        <w:rFonts w:ascii="Wingdings" w:hAnsi="Wingdings" w:hint="default"/>
+      </w:rPr>
+    </w:lvl>
+    <w:lvl w:ilvl="3" w:tplc="04090001" w:tentative="1">
+      <w:start w:val="1"/>
+      <w:numFmt w:val="bullet"/>
+      <w:lvlText w:val=""/>
+      <w:lvlJc w:val="left"/>
+      <w:pPr>
+        <w:ind w:left="2880" w:hanging="360"/>
+      </w:pPr>
+      <w:rPr>
+        <w:rFonts w:ascii="Symbol" w:hAnsi="Symbol" w:hint="default"/>
+      </w:rPr>
+    </w:lvl>
+    <w:lvl w:ilvl="4" w:tplc="04090003" w:tentative="1">
+      <w:start w:val="1"/>
+      <w:numFmt w:val="bullet"/>
+      <w:lvlText w:val="o"/>
+      <w:lvlJc w:val="left"/>
+      <w:pPr>
+        <w:ind w:left="3600" w:hanging="360"/>
+      </w:pPr>
+      <w:rPr>
+        <w:rFonts w:ascii="Courier New" w:hAnsi="Courier New" w:cs="Courier New" w:hint="default"/>
+      </w:rPr>
+    </w:lvl>
+    <w:lvl w:ilvl="5" w:tplc="04090005" w:tentative="1">
+      <w:start w:val="1"/>
+      <w:numFmt w:val="bullet"/>
+      <w:lvlText w:val=""/>
+      <w:lvlJc w:val="left"/>
+      <w:pPr>
+        <w:ind w:left="4320" w:hanging="360"/>
+      </w:pPr>
+      <w:rPr>
+        <w:rFonts w:ascii="Wingdings" w:hAnsi="Wingdings" w:hint="default"/>
+      </w:rPr>
+    </w:lvl>
+    <w:lvl w:ilvl="6" w:tplc="04090001" w:tentative="1">
+      <w:start w:val="1"/>
+      <w:numFmt w:val="bullet"/>
+      <w:lvlText w:val=""/>
+      <w:lvlJc w:val="left"/>
+      <w:pPr>
+        <w:ind w:left="5040" w:hanging="360"/>
+      </w:pPr>
+      <w:rPr>
+        <w:rFonts w:ascii="Symbol" w:hAnsi="Symbol" w:hint="default"/>
+      </w:rPr>
+    </w:lvl>
+    <w:lvl w:ilvl="7" w:tplc="04090003" w:tentative="1">
+      <w:start w:val="1"/>
+      <w:numFmt w:val="bullet"/>
+      <w:lvlText w:val="o"/>
+      <w:lvlJc w:val="left"/>
+      <w:pPr>
+        <w:ind w:left="5760" w:hanging="360"/>
+      </w:pPr>
+      <w:rPr>
+        <w:rFonts w:ascii="Courier New" w:hAnsi="Courier New" w:cs="Courier New" w:hint="default"/>
+      </w:rPr>
+    </w:lvl>
+    <w:lvl w:ilvl="8" w:tplc="04090005" w:tentative="1">
+      <w:start w:val="1"/>
+      <w:numFmt w:val="bullet"/>
+      <w:lvlText w:val=""/>
+      <w:lvlJc w:val="left"/>
+      <w:pPr>
+        <w:ind w:left="6480" w:hanging="360"/>
+      </w:pPr>
+      <w:rPr>
+        <w:rFonts w:ascii="Wingdings" w:hAnsi="Wingdings" w:hint="default"/>
+      </w:rPr>
+    </w:lvl>
+  </w:abstractNum>
+  <w:abstractNum w:abstractNumId="1" w15:restartNumberingAfterBreak="0">
+    <w:nsid w:val="374E7430"/>
+    <w:multiLevelType w:val="hybridMultilevel"/>
+    <w:tmpl w:val="5F70CC6C"/>
+    <w:lvl w:ilvl="0" w:tplc="04090001">
+      <w:start w:val="1"/>
+      <w:numFmt w:val="bullet"/>
+      <w:lvlText w:val=""/>
+      <w:lvlJc w:val="left"/>
+      <w:pPr>
+        <w:ind w:left="720" w:hanging="360"/>
+      </w:pPr>
+      <w:rPr>
+        <w:rFonts w:ascii="Symbol" w:hAnsi="Symbol" w:hint="default"/>
+      </w:rPr>
+    </w:lvl>
+    <w:lvl w:ilvl="1" w:tplc="04090003" w:tentative="1">
+      <w:start w:val="1"/>
+      <w:numFmt w:val="bullet"/>
+      <w:lvlText w:val="o"/>
+      <w:lvlJc w:val="left"/>
+      <w:pPr>
+        <w:ind w:left="1440" w:hanging="360"/>
+      </w:pPr>
+      <w:rPr>
+        <w:rFonts w:ascii="Courier New" w:hAnsi="Courier New" w:cs="Courier New" w:hint="default"/>
+      </w:rPr>
+    </w:lvl>
+    <w:lvl w:ilvl="2" w:tplc="04090005" w:tentative="1">
+      <w:start w:val="1"/>
+      <w:numFmt w:val="bullet"/>
+      <w:lvlText w:val=""/>
+      <w:lvlJc w:val="left"/>
+      <w:pPr>
+        <w:ind w:left="2160" w:hanging="360"/>
+      </w:pPr>
+      <w:rPr>
+        <w:rFonts w:ascii="Wingdings" w:hAnsi="Wingdings" w:hint="default"/>
+      </w:rPr>
+    </w:lvl>
+    <w:lvl w:ilvl="3" w:tplc="04090001" w:tentative="1">
+      <w:start w:val="1"/>
+      <w:numFmt w:val="bullet"/>
+      <w:lvlText w:val=""/>
+      <w:lvlJc w:val="left"/>
+      <w:pPr>
+        <w:ind w:left="2880" w:hanging="360"/>
+      </w:pPr>
+      <w:rPr>
+        <w:rFonts w:ascii="Symbol" w:hAnsi="Symbol" w:hint="default"/>
+      </w:rPr>
+    </w:lvl>
+    <w:lvl w:ilvl="4" w:tplc="04090003" w:tentative="1">
+      <w:start w:val="1"/>
+      <w:numFmt w:val="bullet"/>
+      <w:lvlText w:val="o"/>
+      <w:lvlJc w:val="left"/>
+      <w:pPr>
+        <w:ind w:left="3600" w:hanging="360"/>
+      </w:pPr>
+      <w:rPr>
+        <w:rFonts w:ascii="Courier New" w:hAnsi="Courier New" w:cs="Courier New" w:hint="default"/>
+      </w:rPr>
+    </w:lvl>
+    <w:lvl w:ilvl="5" w:tplc="04090005" w:tentative="1">
+      <w:start w:val="1"/>
+      <w:numFmt w:val="bullet"/>
+      <w:lvlText w:val=""/>
+      <w:lvlJc w:val="left"/>
+      <w:pPr>
+        <w:ind w:left="4320" w:hanging="360"/>
+      </w:pPr>
+      <w:rPr>
+        <w:rFonts w:ascii="Wingdings" w:hAnsi="Wingdings" w:hint="default"/>
+      </w:rPr>
+    </w:lvl>
+    <w:lvl w:ilvl="6" w:tplc="04090001" w:tentative="1">
+      <w:start w:val="1"/>
+      <w:numFmt w:val="bullet"/>
+      <w:lvlText w:val=""/>
+      <w:lvlJc w:val="left"/>
+      <w:pPr>
+        <w:ind w:left="5040" w:hanging="360"/>
+      </w:pPr>
+      <w:rPr>
+        <w:rFonts w:ascii="Symbol" w:hAnsi="Symbol" w:hint="default"/>
+      </w:rPr>
+    </w:lvl>
+    <w:lvl w:ilvl="7" w:tplc="04090003" w:tentative="1">
+      <w:start w:val="1"/>
+      <w:numFmt w:val="bullet"/>
+      <w:lvlText w:val="o"/>
+      <w:lvlJc w:val="left"/>
+      <w:pPr>
+        <w:ind w:left="5760" w:hanging="360"/>
+      </w:pPr>
+      <w:rPr>
+        <w:rFonts w:ascii="Courier New" w:hAnsi="Courier New" w:cs="Courier New" w:hint="default"/>
+      </w:rPr>
+    </w:lvl>
+    <w:lvl w:ilvl="8" w:tplc="04090005" w:tentative="1">
+      <w:start w:val="1"/>
+      <w:numFmt w:val="bullet"/>
+      <w:lvlText w:val=""/>
+      <w:lvlJc w:val="left"/>
+      <w:pPr>
+        <w:ind w:left="6480" w:hanging="360"/>
+      </w:pPr>
+      <w:rPr>
+        <w:rFonts w:ascii="Wingdings" w:hAnsi="Wingdings" w:hint="default"/>
+      </w:rPr>
+    </w:lvl>
+  </w:abstractNum>
+  <w:abstractNum w:abstractNumId="2" w15:restartNumberingAfterBreak="0">
+    <w:nsid w:val="3A6E58E4"/>
+    <w:multiLevelType w:val="hybridMultilevel"/>
+    <w:tmpl w:val="E6FCEB74"/>
+    <w:lvl w:ilvl="0" w:tplc="04090001">
+      <w:start w:val="1"/>
+      <w:numFmt w:val="bullet"/>
+      <w:lvlText w:val=""/>
+      <w:lvlJc w:val="left"/>
+      <w:pPr>
+        <w:ind w:left="720" w:hanging="360"/>
+      </w:pPr>
+      <w:rPr>
+        <w:rFonts w:ascii="Symbol" w:hAnsi="Symbol" w:hint="default"/>
+      </w:rPr>
+    </w:lvl>
+    <w:lvl w:ilvl="1" w:tplc="04090003">
+      <w:start w:val="1"/>
+      <w:numFmt w:val="bullet"/>
+      <w:lvlText w:val="o"/>
+      <w:lvlJc w:val="left"/>
+      <w:pPr>
+        <w:ind w:left="1440" w:hanging="360"/>
+      </w:pPr>
+      <w:rPr>
+        <w:rFonts w:ascii="Courier New" w:hAnsi="Courier New" w:cs="Courier New" w:hint="default"/>
+      </w:rPr>
+    </w:lvl>
+    <w:lvl w:ilvl="2" w:tplc="04090005" w:tentative="1">
+      <w:start w:val="1"/>
+      <w:numFmt w:val="bullet"/>
+      <w:lvlText w:val=""/>
+      <w:lvlJc w:val="left"/>
+      <w:pPr>
+        <w:ind w:left="2160" w:hanging="360"/>
+      </w:pPr>
+      <w:rPr>
+        <w:rFonts w:ascii="Wingdings" w:hAnsi="Wingdings" w:hint="default"/>
+      </w:rPr>
+    </w:lvl>
+    <w:lvl w:ilvl="3" w:tplc="04090001" w:tentative="1">
+      <w:start w:val="1"/>
+      <w:numFmt w:val="bullet"/>
+      <w:lvlText w:val=""/>
+      <w:lvlJc w:val="left"/>
+      <w:pPr>
+        <w:ind w:left="2880" w:hanging="360"/>
+      </w:pPr>
+      <w:rPr>
+        <w:rFonts w:ascii="Symbol" w:hAnsi="Symbol" w:hint="default"/>
+      </w:rPr>
+    </w:lvl>
+    <w:lvl w:ilvl="4" w:tplc="04090003" w:tentative="1">
+      <w:start w:val="1"/>
+      <w:numFmt w:val="bullet"/>
+      <w:lvlText w:val="o"/>
+      <w:lvlJc w:val="left"/>
+      <w:pPr>
+        <w:ind w:left="3600" w:hanging="360"/>
+      </w:pPr>
+      <w:rPr>
+        <w:rFonts w:ascii="Courier New" w:hAnsi="Courier New" w:cs="Courier New" w:hint="default"/>
+      </w:rPr>
+    </w:lvl>
+    <w:lvl w:ilvl="5" w:tplc="04090005" w:tentative="1">
+      <w:start w:val="1"/>
+      <w:numFmt w:val="bullet"/>
+      <w:lvlText w:val=""/>
+      <w:lvlJc w:val="left"/>
+      <w:pPr>
+        <w:ind w:left="4320" w:hanging="360"/>
+      </w:pPr>
+      <w:rPr>
+        <w:rFonts w:ascii="Wingdings" w:hAnsi="Wingdings" w:hint="default"/>
+      </w:rPr>
+    </w:lvl>
+    <w:lvl w:ilvl="6" w:tplc="04090001" w:tentative="1">
+      <w:start w:val="1"/>
+      <w:numFmt w:val="bullet"/>
+      <w:lvlText w:val=""/>
+      <w:lvlJc w:val="left"/>
+      <w:pPr>
+        <w:ind w:left="5040" w:hanging="360"/>
+      </w:pPr>
+      <w:rPr>
+        <w:rFonts w:ascii="Symbol" w:hAnsi="Symbol" w:hint="default"/>
+      </w:rPr>
+    </w:lvl>
+    <w:lvl w:ilvl="7" w:tplc="04090003" w:tentative="1">
+      <w:start w:val="1"/>
+      <w:numFmt w:val="bullet"/>
+      <w:lvlText w:val="o"/>
+      <w:lvlJc w:val="left"/>
+      <w:pPr>
+        <w:ind w:left="5760" w:hanging="360"/>
+      </w:pPr>
+      <w:rPr>
+        <w:rFonts w:ascii="Courier New" w:hAnsi="Courier New" w:cs="Courier New" w:hint="default"/>
+      </w:rPr>
+    </w:lvl>
+    <w:lvl w:ilvl="8" w:tplc="04090005" w:tentative="1">
+      <w:start w:val="1"/>
+      <w:numFmt w:val="bullet"/>
+      <w:lvlText w:val=""/>
+      <w:lvlJc w:val="left"/>
+      <w:pPr>
+        <w:ind w:left="6480" w:hanging="360"/>
+      </w:pPr>
+      <w:rPr>
+        <w:rFonts w:ascii="Wingdings" w:hAnsi="Wingdings" w:hint="default"/>
+      </w:rPr>
+    </w:lvl>
+  </w:abstractNum>
+  <w:abstractNum w:abstractNumId="3" w15:restartNumberingAfterBreak="0">
     <w:nsid w:val="4DB14952"/>
     <w:multiLevelType w:val="multilevel"/>
     <w:tmpl w:val="203615E2"/>
@@ -2723,8 +6052,481 @@
       </w:rPr>
     </w:lvl>
   </w:abstractNum>
+  <w:abstractNum w:abstractNumId="4" w15:restartNumberingAfterBreak="0">
+    <w:nsid w:val="591D6522"/>
+    <w:multiLevelType w:val="hybridMultilevel"/>
+    <w:tmpl w:val="0B448754"/>
+    <w:lvl w:ilvl="0" w:tplc="04090001">
+      <w:start w:val="1"/>
+      <w:numFmt w:val="bullet"/>
+      <w:lvlText w:val=""/>
+      <w:lvlJc w:val="left"/>
+      <w:pPr>
+        <w:ind w:left="720" w:hanging="360"/>
+      </w:pPr>
+      <w:rPr>
+        <w:rFonts w:ascii="Symbol" w:hAnsi="Symbol" w:hint="default"/>
+      </w:rPr>
+    </w:lvl>
+    <w:lvl w:ilvl="1" w:tplc="2828E738">
+      <w:numFmt w:val="bullet"/>
+      <w:lvlText w:val="-"/>
+      <w:lvlJc w:val="left"/>
+      <w:pPr>
+        <w:ind w:left="1440" w:hanging="360"/>
+      </w:pPr>
+      <w:rPr>
+        <w:rFonts w:ascii="Times New Roman" w:eastAsia="Times New Roman" w:hAnsi="Times New Roman" w:cs="Times New Roman" w:hint="default"/>
+        <w:sz w:val="24"/>
+      </w:rPr>
+    </w:lvl>
+    <w:lvl w:ilvl="2" w:tplc="04090005" w:tentative="1">
+      <w:start w:val="1"/>
+      <w:numFmt w:val="bullet"/>
+      <w:lvlText w:val=""/>
+      <w:lvlJc w:val="left"/>
+      <w:pPr>
+        <w:ind w:left="2160" w:hanging="360"/>
+      </w:pPr>
+      <w:rPr>
+        <w:rFonts w:ascii="Wingdings" w:hAnsi="Wingdings" w:hint="default"/>
+      </w:rPr>
+    </w:lvl>
+    <w:lvl w:ilvl="3" w:tplc="04090001" w:tentative="1">
+      <w:start w:val="1"/>
+      <w:numFmt w:val="bullet"/>
+      <w:lvlText w:val=""/>
+      <w:lvlJc w:val="left"/>
+      <w:pPr>
+        <w:ind w:left="2880" w:hanging="360"/>
+      </w:pPr>
+      <w:rPr>
+        <w:rFonts w:ascii="Symbol" w:hAnsi="Symbol" w:hint="default"/>
+      </w:rPr>
+    </w:lvl>
+    <w:lvl w:ilvl="4" w:tplc="04090003" w:tentative="1">
+      <w:start w:val="1"/>
+      <w:numFmt w:val="bullet"/>
+      <w:lvlText w:val="o"/>
+      <w:lvlJc w:val="left"/>
+      <w:pPr>
+        <w:ind w:left="3600" w:hanging="360"/>
+      </w:pPr>
+      <w:rPr>
+        <w:rFonts w:ascii="Courier New" w:hAnsi="Courier New" w:cs="Courier New" w:hint="default"/>
+      </w:rPr>
+    </w:lvl>
+    <w:lvl w:ilvl="5" w:tplc="04090005" w:tentative="1">
+      <w:start w:val="1"/>
+      <w:numFmt w:val="bullet"/>
+      <w:lvlText w:val=""/>
+      <w:lvlJc w:val="left"/>
+      <w:pPr>
+        <w:ind w:left="4320" w:hanging="360"/>
+      </w:pPr>
+      <w:rPr>
+        <w:rFonts w:ascii="Wingdings" w:hAnsi="Wingdings" w:hint="default"/>
+      </w:rPr>
+    </w:lvl>
+    <w:lvl w:ilvl="6" w:tplc="04090001" w:tentative="1">
+      <w:start w:val="1"/>
+      <w:numFmt w:val="bullet"/>
+      <w:lvlText w:val=""/>
+      <w:lvlJc w:val="left"/>
+      <w:pPr>
+        <w:ind w:left="5040" w:hanging="360"/>
+      </w:pPr>
+      <w:rPr>
+        <w:rFonts w:ascii="Symbol" w:hAnsi="Symbol" w:hint="default"/>
+      </w:rPr>
+    </w:lvl>
+    <w:lvl w:ilvl="7" w:tplc="04090003" w:tentative="1">
+      <w:start w:val="1"/>
+      <w:numFmt w:val="bullet"/>
+      <w:lvlText w:val="o"/>
+      <w:lvlJc w:val="left"/>
+      <w:pPr>
+        <w:ind w:left="5760" w:hanging="360"/>
+      </w:pPr>
+      <w:rPr>
+        <w:rFonts w:ascii="Courier New" w:hAnsi="Courier New" w:cs="Courier New" w:hint="default"/>
+      </w:rPr>
+    </w:lvl>
+    <w:lvl w:ilvl="8" w:tplc="04090005" w:tentative="1">
+      <w:start w:val="1"/>
+      <w:numFmt w:val="bullet"/>
+      <w:lvlText w:val=""/>
+      <w:lvlJc w:val="left"/>
+      <w:pPr>
+        <w:ind w:left="6480" w:hanging="360"/>
+      </w:pPr>
+      <w:rPr>
+        <w:rFonts w:ascii="Wingdings" w:hAnsi="Wingdings" w:hint="default"/>
+      </w:rPr>
+    </w:lvl>
+  </w:abstractNum>
+  <w:abstractNum w:abstractNumId="5" w15:restartNumberingAfterBreak="0">
+    <w:nsid w:val="5D955831"/>
+    <w:multiLevelType w:val="hybridMultilevel"/>
+    <w:tmpl w:val="3EAE0686"/>
+    <w:lvl w:ilvl="0" w:tplc="04090001">
+      <w:start w:val="1"/>
+      <w:numFmt w:val="bullet"/>
+      <w:lvlText w:val=""/>
+      <w:lvlJc w:val="left"/>
+      <w:pPr>
+        <w:ind w:left="720" w:hanging="360"/>
+      </w:pPr>
+      <w:rPr>
+        <w:rFonts w:ascii="Symbol" w:hAnsi="Symbol" w:hint="default"/>
+      </w:rPr>
+    </w:lvl>
+    <w:lvl w:ilvl="1" w:tplc="04090003">
+      <w:start w:val="1"/>
+      <w:numFmt w:val="bullet"/>
+      <w:lvlText w:val="o"/>
+      <w:lvlJc w:val="left"/>
+      <w:pPr>
+        <w:ind w:left="1440" w:hanging="360"/>
+      </w:pPr>
+      <w:rPr>
+        <w:rFonts w:ascii="Courier New" w:hAnsi="Courier New" w:cs="Courier New" w:hint="default"/>
+      </w:rPr>
+    </w:lvl>
+    <w:lvl w:ilvl="2" w:tplc="04090005" w:tentative="1">
+      <w:start w:val="1"/>
+      <w:numFmt w:val="bullet"/>
+      <w:lvlText w:val=""/>
+      <w:lvlJc w:val="left"/>
+      <w:pPr>
+        <w:ind w:left="2160" w:hanging="360"/>
+      </w:pPr>
+      <w:rPr>
+        <w:rFonts w:ascii="Wingdings" w:hAnsi="Wingdings" w:hint="default"/>
+      </w:rPr>
+    </w:lvl>
+    <w:lvl w:ilvl="3" w:tplc="04090001" w:tentative="1">
+      <w:start w:val="1"/>
+      <w:numFmt w:val="bullet"/>
+      <w:lvlText w:val=""/>
+      <w:lvlJc w:val="left"/>
+      <w:pPr>
+        <w:ind w:left="2880" w:hanging="360"/>
+      </w:pPr>
+      <w:rPr>
+        <w:rFonts w:ascii="Symbol" w:hAnsi="Symbol" w:hint="default"/>
+      </w:rPr>
+    </w:lvl>
+    <w:lvl w:ilvl="4" w:tplc="04090003" w:tentative="1">
+      <w:start w:val="1"/>
+      <w:numFmt w:val="bullet"/>
+      <w:lvlText w:val="o"/>
+      <w:lvlJc w:val="left"/>
+      <w:pPr>
+        <w:ind w:left="3600" w:hanging="360"/>
+      </w:pPr>
+      <w:rPr>
+        <w:rFonts w:ascii="Courier New" w:hAnsi="Courier New" w:cs="Courier New" w:hint="default"/>
+      </w:rPr>
+    </w:lvl>
+    <w:lvl w:ilvl="5" w:tplc="04090005" w:tentative="1">
+      <w:start w:val="1"/>
+      <w:numFmt w:val="bullet"/>
+      <w:lvlText w:val=""/>
+      <w:lvlJc w:val="left"/>
+      <w:pPr>
+        <w:ind w:left="4320" w:hanging="360"/>
+      </w:pPr>
+      <w:rPr>
+        <w:rFonts w:ascii="Wingdings" w:hAnsi="Wingdings" w:hint="default"/>
+      </w:rPr>
+    </w:lvl>
+    <w:lvl w:ilvl="6" w:tplc="04090001" w:tentative="1">
+      <w:start w:val="1"/>
+      <w:numFmt w:val="bullet"/>
+      <w:lvlText w:val=""/>
+      <w:lvlJc w:val="left"/>
+      <w:pPr>
+        <w:ind w:left="5040" w:hanging="360"/>
+      </w:pPr>
+      <w:rPr>
+        <w:rFonts w:ascii="Symbol" w:hAnsi="Symbol" w:hint="default"/>
+      </w:rPr>
+    </w:lvl>
+    <w:lvl w:ilvl="7" w:tplc="04090003" w:tentative="1">
+      <w:start w:val="1"/>
+      <w:numFmt w:val="bullet"/>
+      <w:lvlText w:val="o"/>
+      <w:lvlJc w:val="left"/>
+      <w:pPr>
+        <w:ind w:left="5760" w:hanging="360"/>
+      </w:pPr>
+      <w:rPr>
+        <w:rFonts w:ascii="Courier New" w:hAnsi="Courier New" w:cs="Courier New" w:hint="default"/>
+      </w:rPr>
+    </w:lvl>
+    <w:lvl w:ilvl="8" w:tplc="04090005" w:tentative="1">
+      <w:start w:val="1"/>
+      <w:numFmt w:val="bullet"/>
+      <w:lvlText w:val=""/>
+      <w:lvlJc w:val="left"/>
+      <w:pPr>
+        <w:ind w:left="6480" w:hanging="360"/>
+      </w:pPr>
+      <w:rPr>
+        <w:rFonts w:ascii="Wingdings" w:hAnsi="Wingdings" w:hint="default"/>
+      </w:rPr>
+    </w:lvl>
+  </w:abstractNum>
+  <w:abstractNum w:abstractNumId="6" w15:restartNumberingAfterBreak="0">
+    <w:nsid w:val="60C373B4"/>
+    <w:multiLevelType w:val="hybridMultilevel"/>
+    <w:tmpl w:val="2138D982"/>
+    <w:lvl w:ilvl="0" w:tplc="04090001">
+      <w:start w:val="1"/>
+      <w:numFmt w:val="bullet"/>
+      <w:lvlText w:val=""/>
+      <w:lvlJc w:val="left"/>
+      <w:pPr>
+        <w:ind w:left="720" w:hanging="360"/>
+      </w:pPr>
+      <w:rPr>
+        <w:rFonts w:ascii="Symbol" w:hAnsi="Symbol" w:hint="default"/>
+      </w:rPr>
+    </w:lvl>
+    <w:lvl w:ilvl="1" w:tplc="04090003" w:tentative="1">
+      <w:start w:val="1"/>
+      <w:numFmt w:val="bullet"/>
+      <w:lvlText w:val="o"/>
+      <w:lvlJc w:val="left"/>
+      <w:pPr>
+        <w:ind w:left="1440" w:hanging="360"/>
+      </w:pPr>
+      <w:rPr>
+        <w:rFonts w:ascii="Courier New" w:hAnsi="Courier New" w:cs="Courier New" w:hint="default"/>
+      </w:rPr>
+    </w:lvl>
+    <w:lvl w:ilvl="2" w:tplc="04090005" w:tentative="1">
+      <w:start w:val="1"/>
+      <w:numFmt w:val="bullet"/>
+      <w:lvlText w:val=""/>
+      <w:lvlJc w:val="left"/>
+      <w:pPr>
+        <w:ind w:left="2160" w:hanging="360"/>
+      </w:pPr>
+      <w:rPr>
+        <w:rFonts w:ascii="Wingdings" w:hAnsi="Wingdings" w:hint="default"/>
+      </w:rPr>
+    </w:lvl>
+    <w:lvl w:ilvl="3" w:tplc="04090001" w:tentative="1">
+      <w:start w:val="1"/>
+      <w:numFmt w:val="bullet"/>
+      <w:lvlText w:val=""/>
+      <w:lvlJc w:val="left"/>
+      <w:pPr>
+        <w:ind w:left="2880" w:hanging="360"/>
+      </w:pPr>
+      <w:rPr>
+        <w:rFonts w:ascii="Symbol" w:hAnsi="Symbol" w:hint="default"/>
+      </w:rPr>
+    </w:lvl>
+    <w:lvl w:ilvl="4" w:tplc="04090003" w:tentative="1">
+      <w:start w:val="1"/>
+      <w:numFmt w:val="bullet"/>
+      <w:lvlText w:val="o"/>
+      <w:lvlJc w:val="left"/>
+      <w:pPr>
+        <w:ind w:left="3600" w:hanging="360"/>
+      </w:pPr>
+      <w:rPr>
+        <w:rFonts w:ascii="Courier New" w:hAnsi="Courier New" w:cs="Courier New" w:hint="default"/>
+      </w:rPr>
+    </w:lvl>
+    <w:lvl w:ilvl="5" w:tplc="04090005" w:tentative="1">
+      <w:start w:val="1"/>
+      <w:numFmt w:val="bullet"/>
+      <w:lvlText w:val=""/>
+      <w:lvlJc w:val="left"/>
+      <w:pPr>
+        <w:ind w:left="4320" w:hanging="360"/>
+      </w:pPr>
+      <w:rPr>
+        <w:rFonts w:ascii="Wingdings" w:hAnsi="Wingdings" w:hint="default"/>
+      </w:rPr>
+    </w:lvl>
+    <w:lvl w:ilvl="6" w:tplc="04090001" w:tentative="1">
+      <w:start w:val="1"/>
+      <w:numFmt w:val="bullet"/>
+      <w:lvlText w:val=""/>
+      <w:lvlJc w:val="left"/>
+      <w:pPr>
+        <w:ind w:left="5040" w:hanging="360"/>
+      </w:pPr>
+      <w:rPr>
+        <w:rFonts w:ascii="Symbol" w:hAnsi="Symbol" w:hint="default"/>
+      </w:rPr>
+    </w:lvl>
+    <w:lvl w:ilvl="7" w:tplc="04090003" w:tentative="1">
+      <w:start w:val="1"/>
+      <w:numFmt w:val="bullet"/>
+      <w:lvlText w:val="o"/>
+      <w:lvlJc w:val="left"/>
+      <w:pPr>
+        <w:ind w:left="5760" w:hanging="360"/>
+      </w:pPr>
+      <w:rPr>
+        <w:rFonts w:ascii="Courier New" w:hAnsi="Courier New" w:cs="Courier New" w:hint="default"/>
+      </w:rPr>
+    </w:lvl>
+    <w:lvl w:ilvl="8" w:tplc="04090005" w:tentative="1">
+      <w:start w:val="1"/>
+      <w:numFmt w:val="bullet"/>
+      <w:lvlText w:val=""/>
+      <w:lvlJc w:val="left"/>
+      <w:pPr>
+        <w:ind w:left="6480" w:hanging="360"/>
+      </w:pPr>
+      <w:rPr>
+        <w:rFonts w:ascii="Wingdings" w:hAnsi="Wingdings" w:hint="default"/>
+      </w:rPr>
+    </w:lvl>
+  </w:abstractNum>
+  <w:abstractNum w:abstractNumId="7" w15:restartNumberingAfterBreak="0">
+    <w:nsid w:val="695A7815"/>
+    <w:multiLevelType w:val="hybridMultilevel"/>
+    <w:tmpl w:val="1C6A84B8"/>
+    <w:lvl w:ilvl="0" w:tplc="04090001">
+      <w:start w:val="1"/>
+      <w:numFmt w:val="bullet"/>
+      <w:lvlText w:val=""/>
+      <w:lvlJc w:val="left"/>
+      <w:pPr>
+        <w:ind w:left="720" w:hanging="360"/>
+      </w:pPr>
+      <w:rPr>
+        <w:rFonts w:ascii="Symbol" w:hAnsi="Symbol" w:hint="default"/>
+      </w:rPr>
+    </w:lvl>
+    <w:lvl w:ilvl="1" w:tplc="04090003">
+      <w:start w:val="1"/>
+      <w:numFmt w:val="bullet"/>
+      <w:lvlText w:val="o"/>
+      <w:lvlJc w:val="left"/>
+      <w:pPr>
+        <w:ind w:left="1440" w:hanging="360"/>
+      </w:pPr>
+      <w:rPr>
+        <w:rFonts w:ascii="Courier New" w:hAnsi="Courier New" w:cs="Courier New" w:hint="default"/>
+      </w:rPr>
+    </w:lvl>
+    <w:lvl w:ilvl="2" w:tplc="04090005">
+      <w:start w:val="1"/>
+      <w:numFmt w:val="bullet"/>
+      <w:lvlText w:val=""/>
+      <w:lvlJc w:val="left"/>
+      <w:pPr>
+        <w:ind w:left="2160" w:hanging="360"/>
+      </w:pPr>
+      <w:rPr>
+        <w:rFonts w:ascii="Wingdings" w:hAnsi="Wingdings" w:hint="default"/>
+      </w:rPr>
+    </w:lvl>
+    <w:lvl w:ilvl="3" w:tplc="04090001" w:tentative="1">
+      <w:start w:val="1"/>
+      <w:numFmt w:val="bullet"/>
+      <w:lvlText w:val=""/>
+      <w:lvlJc w:val="left"/>
+      <w:pPr>
+        <w:ind w:left="2880" w:hanging="360"/>
+      </w:pPr>
+      <w:rPr>
+        <w:rFonts w:ascii="Symbol" w:hAnsi="Symbol" w:hint="default"/>
+      </w:rPr>
+    </w:lvl>
+    <w:lvl w:ilvl="4" w:tplc="04090003" w:tentative="1">
+      <w:start w:val="1"/>
+      <w:numFmt w:val="bullet"/>
+      <w:lvlText w:val="o"/>
+      <w:lvlJc w:val="left"/>
+      <w:pPr>
+        <w:ind w:left="3600" w:hanging="360"/>
+      </w:pPr>
+      <w:rPr>
+        <w:rFonts w:ascii="Courier New" w:hAnsi="Courier New" w:cs="Courier New" w:hint="default"/>
+      </w:rPr>
+    </w:lvl>
+    <w:lvl w:ilvl="5" w:tplc="04090005" w:tentative="1">
+      <w:start w:val="1"/>
+      <w:numFmt w:val="bullet"/>
+      <w:lvlText w:val=""/>
+      <w:lvlJc w:val="left"/>
+      <w:pPr>
+        <w:ind w:left="4320" w:hanging="360"/>
+      </w:pPr>
+      <w:rPr>
+        <w:rFonts w:ascii="Wingdings" w:hAnsi="Wingdings" w:hint="default"/>
+      </w:rPr>
+    </w:lvl>
+    <w:lvl w:ilvl="6" w:tplc="04090001" w:tentative="1">
+      <w:start w:val="1"/>
+      <w:numFmt w:val="bullet"/>
+      <w:lvlText w:val=""/>
+      <w:lvlJc w:val="left"/>
+      <w:pPr>
+        <w:ind w:left="5040" w:hanging="360"/>
+      </w:pPr>
+      <w:rPr>
+        <w:rFonts w:ascii="Symbol" w:hAnsi="Symbol" w:hint="default"/>
+      </w:rPr>
+    </w:lvl>
+    <w:lvl w:ilvl="7" w:tplc="04090003" w:tentative="1">
+      <w:start w:val="1"/>
+      <w:numFmt w:val="bullet"/>
+      <w:lvlText w:val="o"/>
+      <w:lvlJc w:val="left"/>
+      <w:pPr>
+        <w:ind w:left="5760" w:hanging="360"/>
+      </w:pPr>
+      <w:rPr>
+        <w:rFonts w:ascii="Courier New" w:hAnsi="Courier New" w:cs="Courier New" w:hint="default"/>
+      </w:rPr>
+    </w:lvl>
+    <w:lvl w:ilvl="8" w:tplc="04090005" w:tentative="1">
+      <w:start w:val="1"/>
+      <w:numFmt w:val="bullet"/>
+      <w:lvlText w:val=""/>
+      <w:lvlJc w:val="left"/>
+      <w:pPr>
+        <w:ind w:left="6480" w:hanging="360"/>
+      </w:pPr>
+      <w:rPr>
+        <w:rFonts w:ascii="Wingdings" w:hAnsi="Wingdings" w:hint="default"/>
+      </w:rPr>
+    </w:lvl>
+  </w:abstractNum>
   <w:num w:numId="1">
+    <w:abstractNumId w:val="3"/>
+  </w:num>
+  <w:num w:numId="2">
+    <w:abstractNumId w:val="4"/>
+  </w:num>
+  <w:num w:numId="3">
+    <w:abstractNumId w:val="7"/>
+  </w:num>
+  <w:num w:numId="4">
     <w:abstractNumId w:val="0"/>
+  </w:num>
+  <w:num w:numId="5">
+    <w:abstractNumId w:val="5"/>
+  </w:num>
+  <w:num w:numId="6">
+    <w:abstractNumId w:val="2"/>
+  </w:num>
+  <w:num w:numId="7">
+    <w:abstractNumId w:val="6"/>
+  </w:num>
+  <w:num w:numId="8">
+    <w:abstractNumId w:val="1"/>
   </w:num>
 </w:numbering>
 </file>
@@ -3171,9 +6973,32 @@
       <w:szCs w:val="26"/>
     </w:rPr>
   </w:style>
+  <w:style w:type="paragraph" w:styleId="Heading3">
+    <w:name w:val="heading 3"/>
+    <w:basedOn w:val="Normal"/>
+    <w:next w:val="Normal"/>
+    <w:link w:val="Heading3Char"/>
+    <w:uiPriority w:val="9"/>
+    <w:unhideWhenUsed/>
+    <w:qFormat/>
+    <w:rsid w:val="00814D40"/>
+    <w:pPr>
+      <w:keepNext/>
+      <w:keepLines/>
+      <w:spacing w:before="40" w:after="0"/>
+      <w:outlineLvl w:val="2"/>
+    </w:pPr>
+    <w:rPr>
+      <w:rFonts w:asciiTheme="majorHAnsi" w:eastAsiaTheme="majorEastAsia" w:hAnsiTheme="majorHAnsi" w:cstheme="majorBidi"/>
+      <w:color w:val="1F3763" w:themeColor="accent1" w:themeShade="7F"/>
+      <w:sz w:val="24"/>
+      <w:szCs w:val="24"/>
+    </w:rPr>
+  </w:style>
   <w:style w:type="character" w:default="1" w:styleId="DefaultParagraphFont">
     <w:name w:val="Default Paragraph Font"/>
     <w:uiPriority w:val="1"/>
+    <w:semiHidden/>
     <w:unhideWhenUsed/>
   </w:style>
   <w:style w:type="table" w:default="1" w:styleId="TableNormal">
@@ -3476,6 +7301,30 @@
       <w:szCs w:val="18"/>
     </w:rPr>
   </w:style>
+  <w:style w:type="paragraph" w:styleId="ListParagraph">
+    <w:name w:val="List Paragraph"/>
+    <w:basedOn w:val="Normal"/>
+    <w:uiPriority w:val="34"/>
+    <w:qFormat/>
+    <w:rsid w:val="00765D4D"/>
+    <w:pPr>
+      <w:ind w:left="720"/>
+      <w:contextualSpacing/>
+    </w:pPr>
+  </w:style>
+  <w:style w:type="character" w:customStyle="1" w:styleId="Heading3Char">
+    <w:name w:val="Heading 3 Char"/>
+    <w:basedOn w:val="DefaultParagraphFont"/>
+    <w:link w:val="Heading3"/>
+    <w:uiPriority w:val="9"/>
+    <w:rsid w:val="00814D40"/>
+    <w:rPr>
+      <w:rFonts w:asciiTheme="majorHAnsi" w:eastAsiaTheme="majorEastAsia" w:hAnsiTheme="majorHAnsi" w:cstheme="majorBidi"/>
+      <w:color w:val="1F3763" w:themeColor="accent1" w:themeShade="7F"/>
+      <w:sz w:val="24"/>
+      <w:szCs w:val="24"/>
+    </w:rPr>
+  </w:style>
 </w:styles>
 </file>
 
@@ -3484,7 +7333,7 @@
   <w:docParts>
     <w:docPart>
       <w:docPartPr>
-        <w:name w:val="462D745EB4454814A16A6792A51429C6"/>
+        <w:name w:val="C164CD2A0C7C4270A10E85506160384F"/>
         <w:category>
           <w:name w:val="General"/>
           <w:gallery w:val="placeholder"/>
@@ -3495,19 +7344,18 @@
         <w:behaviors>
           <w:behavior w:val="content"/>
         </w:behaviors>
-        <w:guid w:val="{5E9B17F0-EEA4-4D15-A627-4475EAF5B56A}"/>
+        <w:guid w:val="{86DFDBB0-FEDE-4581-8092-99973873B38F}"/>
       </w:docPartPr>
       <w:docPartBody>
         <w:p>
           <w:pPr>
-            <w:pStyle w:val="462D745EB4454814A16A6792A51429C6"/>
+            <w:pStyle w:val="C164CD2A0C7C4270A10E85506160384F"/>
           </w:pPr>
           <w:r>
             <w:rPr>
-              <w:rFonts w:asciiTheme="majorHAnsi" w:eastAsiaTheme="majorEastAsia" w:hAnsiTheme="majorHAnsi" w:cstheme="majorBidi"/>
-              <w:color w:val="2F5496" w:themeColor="accent1" w:themeShade="BF"/>
-              <w:sz w:val="32"/>
-              <w:szCs w:val="32"/>
+              <w:color w:val="4472C4" w:themeColor="accent1"/>
+              <w:sz w:val="20"/>
+              <w:szCs w:val="20"/>
             </w:rPr>
             <w:t>[Document title]</w:t>
           </w:r>
@@ -3532,7 +7380,7 @@
     <w:charset w:val="00"/>
     <w:family w:val="roman"/>
     <w:pitch w:val="variable"/>
-    <w:sig w:usb0="E0002AFF" w:usb1="C0007843" w:usb2="00000009" w:usb3="00000000" w:csb0="000001FF" w:csb1="00000000"/>
+    <w:sig w:usb0="E0002AFF" w:usb1="C0007841" w:usb2="00000009" w:usb3="00000000" w:csb0="000001FF" w:csb1="00000000"/>
   </w:font>
   <w:font w:name="Courier New">
     <w:panose1 w:val="02070309020205020404"/>
@@ -3590,6 +7438,7 @@
     <w:rsidRoot w:val="0056087A"/>
     <w:rsid w:val="002E1F27"/>
     <w:rsid w:val="0056087A"/>
+    <w:rsid w:val="00982915"/>
   </w:rsids>
   <m:mathPr>
     <m:mathFont m:val="Cambria Math"/>
@@ -4042,6 +7891,10 @@
     <w:name w:val="462D745EB4454814A16A6792A51429C6"/>
     <w:rsid w:val="0056087A"/>
   </w:style>
+  <w:style w:type="paragraph" w:customStyle="1" w:styleId="C164CD2A0C7C4270A10E85506160384F">
+    <w:name w:val="C164CD2A0C7C4270A10E85506160384F"/>
+    <w:rsid w:val="00982915"/>
+  </w:style>
 </w:styles>
 </file>
 
@@ -4318,7 +8171,7 @@
 </file>
 
 <file path=customXml/itemProps1.xml><?xml version="1.0" encoding="utf-8"?>
-<ds:datastoreItem xmlns:ds="http://schemas.openxmlformats.org/officeDocument/2006/customXml" ds:itemID="{61931037-EFFB-48AC-AC78-8718CF07E35B}">
+<ds:datastoreItem xmlns:ds="http://schemas.openxmlformats.org/officeDocument/2006/customXml" ds:itemID="{C58649DA-B880-47FA-911D-BBABA554FF9A}">
   <ds:schemaRefs>
     <ds:schemaRef ds:uri="http://schemas.openxmlformats.org/officeDocument/2006/bibliography"/>
   </ds:schemaRefs>

--- a/report/Final Project.docx
+++ b/report/Final Project.docx
@@ -141,6 +141,7 @@
                                     <w:dataBinding w:prefixMappings="xmlns:ns0='http://purl.org/dc/elements/1.1/' xmlns:ns1='http://schemas.openxmlformats.org/package/2006/metadata/core-properties' " w:xpath="/ns1:coreProperties[1]/ns0:creator[1]" w:storeItemID="{6C3C8BC8-F283-45AE-878A-BAB7291924A1}"/>
                                     <w:text/>
                                   </w:sdtPr>
+                                  <w:sdtEndPr/>
                                   <w:sdtContent>
                                     <w:p>
                                       <w:pPr>
@@ -182,6 +183,7 @@
                                       <w:dataBinding w:prefixMappings="xmlns:ns0='http://schemas.openxmlformats.org/officeDocument/2006/extended-properties' " w:xpath="/ns0:Properties[1]/ns0:Company[1]" w:storeItemID="{6668398D-A668-4E3E-A5EB-62B293D839F1}"/>
                                       <w:text/>
                                     </w:sdtPr>
+                                    <w:sdtEndPr/>
                                     <w:sdtContent>
                                       <w:r>
                                         <w:rPr>
@@ -210,6 +212,7 @@
                                       <w:dataBinding w:prefixMappings="xmlns:ns0='http://schemas.microsoft.com/office/2006/coverPageProps' " w:xpath="/ns0:CoverPageProperties[1]/ns0:CompanyAddress[1]" w:storeItemID="{55AF091B-3C7A-41E3-B477-F2FDAA23CFDA}"/>
                                       <w:text/>
                                     </w:sdtPr>
+                                    <w:sdtEndPr/>
                                     <w:sdtContent>
                                       <w:r>
                                         <w:rPr>
@@ -279,6 +282,7 @@
                                     <w:dataBinding w:prefixMappings="xmlns:ns0='http://purl.org/dc/elements/1.1/' xmlns:ns1='http://schemas.openxmlformats.org/package/2006/metadata/core-properties' " w:xpath="/ns1:coreProperties[1]/ns0:title[1]" w:storeItemID="{6C3C8BC8-F283-45AE-878A-BAB7291924A1}"/>
                                     <w:text/>
                                   </w:sdtPr>
+                                  <w:sdtEndPr/>
                                   <w:sdtContent>
                                     <w:p>
                                       <w:pPr>
@@ -364,6 +368,7 @@
                               <w:dataBinding w:prefixMappings="xmlns:ns0='http://purl.org/dc/elements/1.1/' xmlns:ns1='http://schemas.openxmlformats.org/package/2006/metadata/core-properties' " w:xpath="/ns1:coreProperties[1]/ns0:creator[1]" w:storeItemID="{6C3C8BC8-F283-45AE-878A-BAB7291924A1}"/>
                               <w:text/>
                             </w:sdtPr>
+                            <w:sdtEndPr/>
                             <w:sdtContent>
                               <w:p>
                                 <w:pPr>
@@ -405,6 +410,7 @@
                                 <w:dataBinding w:prefixMappings="xmlns:ns0='http://schemas.openxmlformats.org/officeDocument/2006/extended-properties' " w:xpath="/ns0:Properties[1]/ns0:Company[1]" w:storeItemID="{6668398D-A668-4E3E-A5EB-62B293D839F1}"/>
                                 <w:text/>
                               </w:sdtPr>
+                              <w:sdtEndPr/>
                               <w:sdtContent>
                                 <w:r>
                                   <w:rPr>
@@ -433,6 +439,7 @@
                                 <w:dataBinding w:prefixMappings="xmlns:ns0='http://schemas.microsoft.com/office/2006/coverPageProps' " w:xpath="/ns0:CoverPageProperties[1]/ns0:CompanyAddress[1]" w:storeItemID="{55AF091B-3C7A-41E3-B477-F2FDAA23CFDA}"/>
                                 <w:text/>
                               </w:sdtPr>
+                              <w:sdtEndPr/>
                               <w:sdtContent>
                                 <w:r>
                                   <w:rPr>
@@ -468,6 +475,7 @@
                               <w:dataBinding w:prefixMappings="xmlns:ns0='http://purl.org/dc/elements/1.1/' xmlns:ns1='http://schemas.openxmlformats.org/package/2006/metadata/core-properties' " w:xpath="/ns1:coreProperties[1]/ns0:title[1]" w:storeItemID="{6C3C8BC8-F283-45AE-878A-BAB7291924A1}"/>
                               <w:text/>
                             </w:sdtPr>
+                            <w:sdtEndPr/>
                             <w:sdtContent>
                               <w:p>
                                 <w:pPr>
@@ -580,12 +588,7 @@
             <w:pStyle w:val="TOCHeading"/>
           </w:pPr>
           <w:r>
-            <w:t>Conten</w:t>
-          </w:r>
-          <w:bookmarkStart w:id="1" w:name="_GoBack"/>
-          <w:bookmarkEnd w:id="1"/>
-          <w:r>
-            <w:t>ts</w:t>
+            <w:t>Contents</w:t>
           </w:r>
         </w:p>
         <w:p>
@@ -2495,12 +2498,12 @@
       <w:pPr>
         <w:pStyle w:val="Heading1"/>
       </w:pPr>
-      <w:bookmarkStart w:id="2" w:name="_Toc6847998"/>
+      <w:bookmarkStart w:id="1" w:name="_Toc6847998"/>
       <w:r>
         <w:lastRenderedPageBreak/>
         <w:t>Introduction</w:t>
       </w:r>
-      <w:bookmarkEnd w:id="2"/>
+      <w:bookmarkEnd w:id="1"/>
     </w:p>
     <w:p>
       <w:r>
@@ -2521,11 +2524,11 @@
       <w:pPr>
         <w:pStyle w:val="Heading2"/>
       </w:pPr>
-      <w:bookmarkStart w:id="3" w:name="_Toc6847999"/>
+      <w:bookmarkStart w:id="2" w:name="_Toc6847999"/>
       <w:r>
         <w:t>Team Composition</w:t>
       </w:r>
-      <w:bookmarkEnd w:id="3"/>
+      <w:bookmarkEnd w:id="2"/>
     </w:p>
     <w:p>
       <w:r>
@@ -2611,7 +2614,7 @@
                 <w:szCs w:val="32"/>
               </w:rPr>
             </w:pPr>
-            <w:bookmarkStart w:id="4" w:name="_Hlk6846124"/>
+            <w:bookmarkStart w:id="3" w:name="_Hlk6846124"/>
             <w:r>
               <w:rPr>
                 <w:rFonts w:ascii="Times New Roman" w:eastAsia="Times New Roman" w:hAnsi="Times New Roman" w:cs="Times New Roman"/>
@@ -2620,7 +2623,7 @@
               </w:rPr>
               <w:t>Responsibilities</w:t>
             </w:r>
-            <w:bookmarkEnd w:id="4"/>
+            <w:bookmarkEnd w:id="3"/>
           </w:p>
         </w:tc>
       </w:tr>
@@ -2805,16 +2808,21 @@
       <w:pPr>
         <w:pStyle w:val="Heading2"/>
       </w:pPr>
-      <w:bookmarkStart w:id="5" w:name="_Toc6848000"/>
+      <w:bookmarkStart w:id="4" w:name="_Toc6848000"/>
       <w:r>
         <w:t>Workflow</w:t>
       </w:r>
+      <w:bookmarkEnd w:id="4"/>
+    </w:p>
+    <w:p>
+      <w:r>
+        <w:tab/>
+        <w:t>Weekly standup meetings were held to discuss progress, exchange ideas, and perform work. These meetings were consistently held through the term, with around 14 meetings in total</w:t>
+      </w:r>
+      <w:bookmarkStart w:id="5" w:name="_GoBack"/>
       <w:bookmarkEnd w:id="5"/>
-    </w:p>
-    <w:p>
-      <w:r>
-        <w:tab/>
-        <w:t>Weekly standup meetings were held to discuss progress, exchange ideas, and perform work. These meetings were consistently held through the term, with around 14 meetings in total happening. Outside of meetings, work was done remotely and shared through GitHub. The link to the project’s GitHub is included in the Appendix. Communication outside of the meetings was done using the GroupMe application.</w:t>
+      <w:r>
+        <w:t>. Outside of meetings, work was done remotely and shared through GitHub. The link to the project’s GitHub is included in the Appendix. Communication outside of the meetings was done using the GroupMe application.</w:t>
       </w:r>
     </w:p>
     <w:p>
@@ -5526,6 +5534,7 @@
         <w:dataBinding w:prefixMappings="xmlns:ns0='http://schemas.openxmlformats.org/package/2006/metadata/core-properties' xmlns:ns1='http://purl.org/dc/elements/1.1/'" w:xpath="/ns0:coreProperties[1]/ns1:title[1]" w:storeItemID="{6C3C8BC8-F283-45AE-878A-BAB7291924A1}"/>
         <w:text/>
       </w:sdtPr>
+      <w:sdtEndPr/>
       <w:sdtContent>
         <w:r>
           <w:rPr>
@@ -7438,7 +7447,9 @@
     <w:rsidRoot w:val="0056087A"/>
     <w:rsid w:val="002E1F27"/>
     <w:rsid w:val="0056087A"/>
+    <w:rsid w:val="007E1188"/>
     <w:rsid w:val="00982915"/>
+    <w:rsid w:val="00E25A51"/>
   </w:rsids>
   <m:mathPr>
     <m:mathFont m:val="Cambria Math"/>
@@ -8171,7 +8182,7 @@
 </file>
 
 <file path=customXml/itemProps1.xml><?xml version="1.0" encoding="utf-8"?>
-<ds:datastoreItem xmlns:ds="http://schemas.openxmlformats.org/officeDocument/2006/customXml" ds:itemID="{C58649DA-B880-47FA-911D-BBABA554FF9A}">
+<ds:datastoreItem xmlns:ds="http://schemas.openxmlformats.org/officeDocument/2006/customXml" ds:itemID="{F43A38FE-55E0-40A0-AF02-64B0CD53C85C}">
   <ds:schemaRefs>
     <ds:schemaRef ds:uri="http://schemas.openxmlformats.org/officeDocument/2006/bibliography"/>
   </ds:schemaRefs>

--- a/report/Final Project.docx
+++ b/report/Final Project.docx
@@ -1,6 +1,6 @@
 
 <file path=word/document.xml><?xml version="1.0" encoding="utf-8"?>
-<w:document xmlns:wpc="http://schemas.microsoft.com/office/word/2010/wordprocessingCanvas" xmlns:cx="http://schemas.microsoft.com/office/drawing/2014/chartex" xmlns:cx1="http://schemas.microsoft.com/office/drawing/2015/9/8/chartex" xmlns:cx2="http://schemas.microsoft.com/office/drawing/2015/10/21/chartex" xmlns:cx3="http://schemas.microsoft.com/office/drawing/2016/5/9/chartex" xmlns:cx4="http://schemas.microsoft.com/office/drawing/2016/5/10/chartex" xmlns:cx5="http://schemas.microsoft.com/office/drawing/2016/5/11/chartex" xmlns:cx6="http://schemas.microsoft.com/office/drawing/2016/5/12/chartex" xmlns:cx7="http://schemas.microsoft.com/office/drawing/2016/5/13/chartex" xmlns:cx8="http://schemas.microsoft.com/office/drawing/2016/5/14/chartex" xmlns:mc="http://schemas.openxmlformats.org/markup-compatibility/2006" xmlns:aink="http://schemas.microsoft.com/office/drawing/2016/ink" xmlns:am3d="http://schemas.microsoft.com/office/drawing/2017/model3d" xmlns:o="urn:schemas-microsoft-com:office:office" xmlns:r="http://schemas.openxmlformats.org/officeDocument/2006/relationships" xmlns:m="http://schemas.openxmlformats.org/officeDocument/2006/math" xmlns:v="urn:schemas-microsoft-com:vml" xmlns:wp14="http://schemas.microsoft.com/office/word/2010/wordprocessingDrawing" xmlns:wp="http://schemas.openxmlformats.org/drawingml/2006/wordprocessingDrawing" xmlns:w10="urn:schemas-microsoft-com:office:word" xmlns:w="http://schemas.openxmlformats.org/wordprocessingml/2006/main" xmlns:w14="http://schemas.microsoft.com/office/word/2010/wordml" xmlns:w15="http://schemas.microsoft.com/office/word/2012/wordml" xmlns:w16cid="http://schemas.microsoft.com/office/word/2016/wordml/cid" xmlns:w16se="http://schemas.microsoft.com/office/word/2015/wordml/symex" xmlns:wpg="http://schemas.microsoft.com/office/word/2010/wordprocessingGroup" xmlns:wpi="http://schemas.microsoft.com/office/word/2010/wordprocessingInk" xmlns:wne="http://schemas.microsoft.com/office/word/2006/wordml" xmlns:wps="http://schemas.microsoft.com/office/word/2010/wordprocessingShape" mc:Ignorable="w14 w15 w16se w16cid wp14">
+<w:document xmlns:wpc="http://schemas.microsoft.com/office/word/2010/wordprocessingCanvas" xmlns:cx="http://schemas.microsoft.com/office/drawing/2014/chartex" xmlns:cx1="http://schemas.microsoft.com/office/drawing/2015/9/8/chartex" xmlns:mc="http://schemas.openxmlformats.org/markup-compatibility/2006" xmlns:o="urn:schemas-microsoft-com:office:office" xmlns:r="http://schemas.openxmlformats.org/officeDocument/2006/relationships" xmlns:m="http://schemas.openxmlformats.org/officeDocument/2006/math" xmlns:v="urn:schemas-microsoft-com:vml" xmlns:wp14="http://schemas.microsoft.com/office/word/2010/wordprocessingDrawing" xmlns:wp="http://schemas.openxmlformats.org/drawingml/2006/wordprocessingDrawing" xmlns:w10="urn:schemas-microsoft-com:office:word" xmlns:w="http://schemas.openxmlformats.org/wordprocessingml/2006/main" xmlns:w14="http://schemas.microsoft.com/office/word/2010/wordml" xmlns:w15="http://schemas.microsoft.com/office/word/2012/wordml" xmlns:w16se="http://schemas.microsoft.com/office/word/2015/wordml/symex" xmlns:wpg="http://schemas.microsoft.com/office/word/2010/wordprocessingGroup" xmlns:wpi="http://schemas.microsoft.com/office/word/2010/wordprocessingInk" xmlns:wne="http://schemas.microsoft.com/office/word/2006/wordml" xmlns:wps="http://schemas.microsoft.com/office/word/2010/wordprocessingShape" mc:Ignorable="w14 w15 w16se wp14">
   <w:body>
     <w:bookmarkStart w:id="0" w:name="_Hlk6845663" w:displacedByCustomXml="next"/>
     <w:bookmarkEnd w:id="0" w:displacedByCustomXml="next"/>
@@ -153,10 +153,7 @@
                                         </w:rPr>
                                       </w:pPr>
                                       <w:r>
-                                        <w:t>Sean Mitchell, Megan Haskins</w:t>
-                                      </w:r>
-                                      <w:r>
-                                        <w:t>, and Ansley Solomon</w:t>
+                                        <w:t>Megan Nicole Haskins</w:t>
                                       </w:r>
                                     </w:p>
                                   </w:sdtContent>
@@ -380,10 +377,7 @@
                                   </w:rPr>
                                 </w:pPr>
                                 <w:r>
-                                  <w:t>Sean Mitchell, Megan Haskins</w:t>
-                                </w:r>
-                                <w:r>
-                                  <w:t>, and Ansley Solomon</w:t>
+                                  <w:t>Megan Nicole Haskins</w:t>
                                 </w:r>
                               </w:p>
                             </w:sdtContent>
@@ -2738,6 +2732,14 @@
               </w:rPr>
               <w:t>, Testing</w:t>
             </w:r>
+            <w:r>
+              <w:rPr>
+                <w:rFonts w:ascii="Times New Roman" w:eastAsia="Times New Roman" w:hAnsi="Times New Roman" w:cs="Times New Roman"/>
+                <w:sz w:val="24"/>
+                <w:szCs w:val="24"/>
+              </w:rPr>
+              <w:t>, Javadoc</w:t>
+            </w:r>
           </w:p>
         </w:tc>
       </w:tr>
@@ -2817,23 +2819,18 @@
     <w:p>
       <w:r>
         <w:tab/>
-        <w:t>Weekly standup meetings were held to discuss progress, exchange ideas, and perform work. These meetings were consistently held through the term, with around 14 meetings in total</w:t>
-      </w:r>
-      <w:bookmarkStart w:id="5" w:name="_GoBack"/>
+        <w:t>Weekly standup meetings were held to discuss progress, exchange ideas, and perform work. These meetings were consistently held through the term, with around 14 meetings in total. Outside of meetings, work was done remotely and shared through GitHub. The link to the project’s GitHub is included in the Appendix. Communication outside of the meetings was done using the GroupMe application.</w:t>
+      </w:r>
+    </w:p>
+    <w:p>
+      <w:pPr>
+        <w:pStyle w:val="Heading2"/>
+      </w:pPr>
+      <w:bookmarkStart w:id="5" w:name="_Toc6848001"/>
+      <w:r>
+        <w:t>Design Goals</w:t>
+      </w:r>
       <w:bookmarkEnd w:id="5"/>
-      <w:r>
-        <w:t>. Outside of meetings, work was done remotely and shared through GitHub. The link to the project’s GitHub is included in the Appendix. Communication outside of the meetings was done using the GroupMe application.</w:t>
-      </w:r>
-    </w:p>
-    <w:p>
-      <w:pPr>
-        <w:pStyle w:val="Heading2"/>
-      </w:pPr>
-      <w:bookmarkStart w:id="6" w:name="_Toc6848001"/>
-      <w:r>
-        <w:t>Design Goals</w:t>
-      </w:r>
-      <w:bookmarkEnd w:id="6"/>
     </w:p>
     <w:p>
       <w:r>
@@ -3111,22 +3108,22 @@
       <w:r>
         <w:br w:type="page"/>
       </w:r>
-      <w:bookmarkStart w:id="7" w:name="_Toc6848002"/>
+      <w:bookmarkStart w:id="6" w:name="_Toc6848002"/>
       <w:r>
         <w:lastRenderedPageBreak/>
         <w:t>Operation</w:t>
       </w:r>
+      <w:bookmarkEnd w:id="6"/>
+    </w:p>
+    <w:p>
+      <w:pPr>
+        <w:pStyle w:val="Heading2"/>
+      </w:pPr>
+      <w:bookmarkStart w:id="7" w:name="_Toc6848003"/>
+      <w:r>
+        <w:t>Starting the Game</w:t>
+      </w:r>
       <w:bookmarkEnd w:id="7"/>
-    </w:p>
-    <w:p>
-      <w:pPr>
-        <w:pStyle w:val="Heading2"/>
-      </w:pPr>
-      <w:bookmarkStart w:id="8" w:name="_Toc6848003"/>
-      <w:r>
-        <w:t>Starting the Game</w:t>
-      </w:r>
-      <w:bookmarkEnd w:id="8"/>
     </w:p>
     <w:p>
       <w:r>
@@ -3138,11 +3135,11 @@
       <w:pPr>
         <w:pStyle w:val="Heading2"/>
       </w:pPr>
-      <w:bookmarkStart w:id="9" w:name="_Toc6848004"/>
+      <w:bookmarkStart w:id="8" w:name="_Toc6848004"/>
       <w:r>
         <w:t>Gameplay Instructions</w:t>
       </w:r>
-      <w:bookmarkEnd w:id="9"/>
+      <w:bookmarkEnd w:id="8"/>
     </w:p>
     <w:p>
       <w:r>
@@ -3162,7 +3159,7 @@
       <w:pPr>
         <w:pStyle w:val="Heading2"/>
       </w:pPr>
-      <w:bookmarkStart w:id="10" w:name="_Toc6848005"/>
+      <w:bookmarkStart w:id="9" w:name="_Toc6848005"/>
       <w:r>
         <w:t>Victory</w:t>
       </w:r>
@@ -3172,7 +3169,7 @@
       <w:r>
         <w:t>Conditions</w:t>
       </w:r>
-      <w:bookmarkEnd w:id="10"/>
+      <w:bookmarkEnd w:id="9"/>
     </w:p>
     <w:p>
       <w:r>
@@ -3193,22 +3190,22 @@
       <w:pPr>
         <w:pStyle w:val="Heading1"/>
       </w:pPr>
-      <w:bookmarkStart w:id="11" w:name="_Toc6848006"/>
+      <w:bookmarkStart w:id="10" w:name="_Toc6848006"/>
       <w:r>
         <w:lastRenderedPageBreak/>
         <w:t>Game Design</w:t>
       </w:r>
+      <w:bookmarkEnd w:id="10"/>
+    </w:p>
+    <w:p>
+      <w:pPr>
+        <w:pStyle w:val="Heading2"/>
+      </w:pPr>
+      <w:bookmarkStart w:id="11" w:name="_Toc6848007"/>
+      <w:r>
+        <w:t>Design Choices</w:t>
+      </w:r>
       <w:bookmarkEnd w:id="11"/>
-    </w:p>
-    <w:p>
-      <w:pPr>
-        <w:pStyle w:val="Heading2"/>
-      </w:pPr>
-      <w:bookmarkStart w:id="12" w:name="_Toc6848007"/>
-      <w:r>
-        <w:t>Design Choices</w:t>
-      </w:r>
-      <w:bookmarkEnd w:id="12"/>
     </w:p>
     <w:p>
       <w:r>
@@ -3220,11 +3217,11 @@
       <w:pPr>
         <w:pStyle w:val="Heading2"/>
       </w:pPr>
-      <w:bookmarkStart w:id="13" w:name="_Toc6848008"/>
+      <w:bookmarkStart w:id="12" w:name="_Toc6848008"/>
       <w:r>
         <w:t>Frontend</w:t>
       </w:r>
-      <w:bookmarkEnd w:id="13"/>
+      <w:bookmarkEnd w:id="12"/>
     </w:p>
     <w:p>
       <w:r>
@@ -3242,11 +3239,11 @@
       <w:pPr>
         <w:pStyle w:val="Heading2"/>
       </w:pPr>
-      <w:bookmarkStart w:id="14" w:name="_Toc6848009"/>
+      <w:bookmarkStart w:id="13" w:name="_Toc6848009"/>
       <w:r>
         <w:t>Backend</w:t>
       </w:r>
-      <w:bookmarkEnd w:id="14"/>
+      <w:bookmarkEnd w:id="13"/>
     </w:p>
     <w:p>
       <w:r>
@@ -3258,11 +3255,11 @@
       <w:pPr>
         <w:pStyle w:val="Heading2"/>
       </w:pPr>
-      <w:bookmarkStart w:id="15" w:name="_Toc6848010"/>
+      <w:bookmarkStart w:id="14" w:name="_Toc6848010"/>
       <w:r>
         <w:t>Information Storage</w:t>
       </w:r>
-      <w:bookmarkEnd w:id="15"/>
+      <w:bookmarkEnd w:id="14"/>
     </w:p>
     <w:p>
       <w:r>
@@ -3279,16 +3276,25 @@
       <w:pPr>
         <w:pStyle w:val="Heading2"/>
       </w:pPr>
-      <w:bookmarkStart w:id="16" w:name="_Toc6848011"/>
+      <w:bookmarkStart w:id="15" w:name="_Toc6848011"/>
       <w:r>
         <w:t>Design Patterns Used</w:t>
       </w:r>
-      <w:bookmarkEnd w:id="16"/>
+      <w:bookmarkEnd w:id="15"/>
     </w:p>
     <w:p>
       <w:r>
         <w:tab/>
-        <w:t>Two design patterns were used in design this project. Several other patterns were considered, such as Singleton and Interface, but the choice to go with the following patterns was made due to how the classes were going to be used.</w:t>
+        <w:t>Three design patterns were used to</w:t>
+      </w:r>
+      <w:r>
+        <w:t xml:space="preserve"> design this project. Several other patterns were c</w:t>
+      </w:r>
+      <w:r>
+        <w:t>onsidered, such as</w:t>
+      </w:r>
+      <w:r>
+        <w:t xml:space="preserve"> Interface, but the choice to go with the following patterns was made due to how the classes were going to be used.</w:t>
       </w:r>
     </w:p>
     <w:p>
@@ -3311,6 +3317,14 @@
       <w:proofErr w:type="spellEnd"/>
       <w:r>
         <w:t xml:space="preserve"> class. This class served as an interface that allowed the game board and player classes to interact with the seven different tile classes through a common interface.</w:t>
+      </w:r>
+      <w:bookmarkStart w:id="16" w:name="_GoBack"/>
+      <w:bookmarkEnd w:id="16"/>
+    </w:p>
+    <w:p>
+      <w:r>
+        <w:tab/>
+        <w:t>The third was the Singleton Pattern. The Board class utilized this design so that the program would always reference the same game board. A Board is mainly used throughout class view1 and was pertinent that multiple boards not get instantiated.</w:t>
       </w:r>
     </w:p>
     <w:p>
@@ -4867,12 +4881,10 @@
         <w:t xml:space="preserve">What to place in </w:t>
       </w:r>
       <w:proofErr w:type="spellStart"/>
-      <w:proofErr w:type="gramStart"/>
       <w:r>
         <w:t>powerpoint</w:t>
       </w:r>
       <w:proofErr w:type="spellEnd"/>
-      <w:proofErr w:type="gramEnd"/>
     </w:p>
     <w:p>
       <w:pPr>
@@ -5223,7 +5235,7 @@
 </file>
 
 <file path=word/endnotes.xml><?xml version="1.0" encoding="utf-8"?>
-<w:endnotes xmlns:wpc="http://schemas.microsoft.com/office/word/2010/wordprocessingCanvas" xmlns:cx="http://schemas.microsoft.com/office/drawing/2014/chartex" xmlns:cx1="http://schemas.microsoft.com/office/drawing/2015/9/8/chartex" xmlns:cx2="http://schemas.microsoft.com/office/drawing/2015/10/21/chartex" xmlns:cx3="http://schemas.microsoft.com/office/drawing/2016/5/9/chartex" xmlns:cx4="http://schemas.microsoft.com/office/drawing/2016/5/10/chartex" xmlns:cx5="http://schemas.microsoft.com/office/drawing/2016/5/11/chartex" xmlns:cx6="http://schemas.microsoft.com/office/drawing/2016/5/12/chartex" xmlns:cx7="http://schemas.microsoft.com/office/drawing/2016/5/13/chartex" xmlns:cx8="http://schemas.microsoft.com/office/drawing/2016/5/14/chartex" xmlns:mc="http://schemas.openxmlformats.org/markup-compatibility/2006" xmlns:aink="http://schemas.microsoft.com/office/drawing/2016/ink" xmlns:am3d="http://schemas.microsoft.com/office/drawing/2017/model3d" xmlns:o="urn:schemas-microsoft-com:office:office" xmlns:r="http://schemas.openxmlformats.org/officeDocument/2006/relationships" xmlns:m="http://schemas.openxmlformats.org/officeDocument/2006/math" xmlns:v="urn:schemas-microsoft-com:vml" xmlns:wp14="http://schemas.microsoft.com/office/word/2010/wordprocessingDrawing" xmlns:wp="http://schemas.openxmlformats.org/drawingml/2006/wordprocessingDrawing" xmlns:w10="urn:schemas-microsoft-com:office:word" xmlns:w="http://schemas.openxmlformats.org/wordprocessingml/2006/main" xmlns:w14="http://schemas.microsoft.com/office/word/2010/wordml" xmlns:w15="http://schemas.microsoft.com/office/word/2012/wordml" xmlns:w16cid="http://schemas.microsoft.com/office/word/2016/wordml/cid" xmlns:w16se="http://schemas.microsoft.com/office/word/2015/wordml/symex" xmlns:wpg="http://schemas.microsoft.com/office/word/2010/wordprocessingGroup" xmlns:wpi="http://schemas.microsoft.com/office/word/2010/wordprocessingInk" xmlns:wne="http://schemas.microsoft.com/office/word/2006/wordml" xmlns:wps="http://schemas.microsoft.com/office/word/2010/wordprocessingShape" mc:Ignorable="w14 w15 w16se w16cid wp14">
+<w:endnotes xmlns:wpc="http://schemas.microsoft.com/office/word/2010/wordprocessingCanvas" xmlns:cx="http://schemas.microsoft.com/office/drawing/2014/chartex" xmlns:cx1="http://schemas.microsoft.com/office/drawing/2015/9/8/chartex" xmlns:mc="http://schemas.openxmlformats.org/markup-compatibility/2006" xmlns:o="urn:schemas-microsoft-com:office:office" xmlns:r="http://schemas.openxmlformats.org/officeDocument/2006/relationships" xmlns:m="http://schemas.openxmlformats.org/officeDocument/2006/math" xmlns:v="urn:schemas-microsoft-com:vml" xmlns:wp14="http://schemas.microsoft.com/office/word/2010/wordprocessingDrawing" xmlns:wp="http://schemas.openxmlformats.org/drawingml/2006/wordprocessingDrawing" xmlns:w10="urn:schemas-microsoft-com:office:word" xmlns:w="http://schemas.openxmlformats.org/wordprocessingml/2006/main" xmlns:w14="http://schemas.microsoft.com/office/word/2010/wordml" xmlns:w15="http://schemas.microsoft.com/office/word/2012/wordml" xmlns:w16se="http://schemas.microsoft.com/office/word/2015/wordml/symex" xmlns:wpg="http://schemas.microsoft.com/office/word/2010/wordprocessingGroup" xmlns:wpi="http://schemas.microsoft.com/office/word/2010/wordprocessingInk" xmlns:wne="http://schemas.microsoft.com/office/word/2006/wordml" xmlns:wps="http://schemas.microsoft.com/office/word/2010/wordprocessingShape" mc:Ignorable="w14 w15 w16se wp14">
   <w:endnote w:type="separator" w:id="-1">
     <w:p>
       <w:pPr>
@@ -5248,7 +5260,7 @@
 </file>
 
 <file path=word/footer1.xml><?xml version="1.0" encoding="utf-8"?>
-<w:ftr xmlns:wpc="http://schemas.microsoft.com/office/word/2010/wordprocessingCanvas" xmlns:cx="http://schemas.microsoft.com/office/drawing/2014/chartex" xmlns:cx1="http://schemas.microsoft.com/office/drawing/2015/9/8/chartex" xmlns:cx2="http://schemas.microsoft.com/office/drawing/2015/10/21/chartex" xmlns:cx3="http://schemas.microsoft.com/office/drawing/2016/5/9/chartex" xmlns:cx4="http://schemas.microsoft.com/office/drawing/2016/5/10/chartex" xmlns:cx5="http://schemas.microsoft.com/office/drawing/2016/5/11/chartex" xmlns:cx6="http://schemas.microsoft.com/office/drawing/2016/5/12/chartex" xmlns:cx7="http://schemas.microsoft.com/office/drawing/2016/5/13/chartex" xmlns:cx8="http://schemas.microsoft.com/office/drawing/2016/5/14/chartex" xmlns:mc="http://schemas.openxmlformats.org/markup-compatibility/2006" xmlns:aink="http://schemas.microsoft.com/office/drawing/2016/ink" xmlns:am3d="http://schemas.microsoft.com/office/drawing/2017/model3d" xmlns:o="urn:schemas-microsoft-com:office:office" xmlns:r="http://schemas.openxmlformats.org/officeDocument/2006/relationships" xmlns:m="http://schemas.openxmlformats.org/officeDocument/2006/math" xmlns:v="urn:schemas-microsoft-com:vml" xmlns:wp14="http://schemas.microsoft.com/office/word/2010/wordprocessingDrawing" xmlns:wp="http://schemas.openxmlformats.org/drawingml/2006/wordprocessingDrawing" xmlns:w10="urn:schemas-microsoft-com:office:word" xmlns:w="http://schemas.openxmlformats.org/wordprocessingml/2006/main" xmlns:w14="http://schemas.microsoft.com/office/word/2010/wordml" xmlns:w15="http://schemas.microsoft.com/office/word/2012/wordml" xmlns:w16cid="http://schemas.microsoft.com/office/word/2016/wordml/cid" xmlns:w16se="http://schemas.microsoft.com/office/word/2015/wordml/symex" xmlns:wpg="http://schemas.microsoft.com/office/word/2010/wordprocessingGroup" xmlns:wpi="http://schemas.microsoft.com/office/word/2010/wordprocessingInk" xmlns:wne="http://schemas.microsoft.com/office/word/2006/wordml" xmlns:wps="http://schemas.microsoft.com/office/word/2010/wordprocessingShape" mc:Ignorable="w14 w15 w16se w16cid wp14">
+<w:ftr xmlns:wpc="http://schemas.microsoft.com/office/word/2010/wordprocessingCanvas" xmlns:cx="http://schemas.microsoft.com/office/drawing/2014/chartex" xmlns:cx1="http://schemas.microsoft.com/office/drawing/2015/9/8/chartex" xmlns:mc="http://schemas.openxmlformats.org/markup-compatibility/2006" xmlns:o="urn:schemas-microsoft-com:office:office" xmlns:r="http://schemas.openxmlformats.org/officeDocument/2006/relationships" xmlns:m="http://schemas.openxmlformats.org/officeDocument/2006/math" xmlns:v="urn:schemas-microsoft-com:vml" xmlns:wp14="http://schemas.microsoft.com/office/word/2010/wordprocessingDrawing" xmlns:wp="http://schemas.openxmlformats.org/drawingml/2006/wordprocessingDrawing" xmlns:w10="urn:schemas-microsoft-com:office:word" xmlns:w="http://schemas.openxmlformats.org/wordprocessingml/2006/main" xmlns:w14="http://schemas.microsoft.com/office/word/2010/wordml" xmlns:w15="http://schemas.microsoft.com/office/word/2012/wordml" xmlns:w16se="http://schemas.microsoft.com/office/word/2015/wordml/symex" xmlns:wpg="http://schemas.microsoft.com/office/word/2010/wordprocessingGroup" xmlns:wpi="http://schemas.microsoft.com/office/word/2010/wordprocessingInk" xmlns:wne="http://schemas.microsoft.com/office/word/2006/wordml" xmlns:wps="http://schemas.microsoft.com/office/word/2010/wordprocessingShape" mc:Ignorable="w14 w15 w16se wp14">
   <w:p>
     <w:pPr>
       <w:pStyle w:val="Footer"/>
@@ -5329,7 +5341,7 @@
             </wp:anchor>
           </w:drawing>
         </mc:Choice>
-        <mc:Fallback>
+        <mc:Fallback xmlns:cx2="http://schemas.microsoft.com/office/drawing/2015/10/21/chartex" xmlns:cx3="http://schemas.microsoft.com/office/drawing/2016/5/9/chartex" xmlns:cx4="http://schemas.microsoft.com/office/drawing/2016/5/10/chartex" xmlns:cx5="http://schemas.microsoft.com/office/drawing/2016/5/11/chartex" xmlns:cx6="http://schemas.microsoft.com/office/drawing/2016/5/12/chartex" xmlns:cx7="http://schemas.microsoft.com/office/drawing/2016/5/13/chartex" xmlns:cx8="http://schemas.microsoft.com/office/drawing/2016/5/14/chartex" xmlns:aink="http://schemas.microsoft.com/office/drawing/2016/ink" xmlns:am3d="http://schemas.microsoft.com/office/drawing/2017/model3d" xmlns:w16cid="http://schemas.microsoft.com/office/word/2016/wordml/cid">
           <w:pict>
             <v:rect w14:anchorId="0BA2BEE2" id="Rectangle 452" o:spid="_x0000_s1026" style="position:absolute;margin-left:0;margin-top:0;width:579.9pt;height:750.3pt;z-index:251659264;visibility:visible;mso-wrap-style:square;mso-width-percent:950;mso-height-percent:950;mso-wrap-distance-left:9pt;mso-wrap-distance-top:0;mso-wrap-distance-right:9pt;mso-wrap-distance-bottom:0;mso-position-horizontal:center;mso-position-horizontal-relative:page;mso-position-vertical:center;mso-position-vertical-relative:page;mso-width-percent:950;mso-height-percent:950;mso-width-relative:page;mso-height-relative:page;v-text-anchor:middle" o:gfxdata="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" filled="f" strokecolor="#747070 [1614]" strokeweight="1.25pt">
               <w10:wrap anchorx="page" anchory="page"/>
@@ -5387,7 +5399,7 @@
         <w:sz w:val="20"/>
         <w:szCs w:val="20"/>
       </w:rPr>
-      <w:t>2</w:t>
+      <w:t>5</w:t>
     </w:r>
     <w:r>
       <w:rPr>
@@ -5404,7 +5416,7 @@
 </file>
 
 <file path=word/footnotes.xml><?xml version="1.0" encoding="utf-8"?>
-<w:footnotes xmlns:wpc="http://schemas.microsoft.com/office/word/2010/wordprocessingCanvas" xmlns:cx="http://schemas.microsoft.com/office/drawing/2014/chartex" xmlns:cx1="http://schemas.microsoft.com/office/drawing/2015/9/8/chartex" xmlns:cx2="http://schemas.microsoft.com/office/drawing/2015/10/21/chartex" xmlns:cx3="http://schemas.microsoft.com/office/drawing/2016/5/9/chartex" xmlns:cx4="http://schemas.microsoft.com/office/drawing/2016/5/10/chartex" xmlns:cx5="http://schemas.microsoft.com/office/drawing/2016/5/11/chartex" xmlns:cx6="http://schemas.microsoft.com/office/drawing/2016/5/12/chartex" xmlns:cx7="http://schemas.microsoft.com/office/drawing/2016/5/13/chartex" xmlns:cx8="http://schemas.microsoft.com/office/drawing/2016/5/14/chartex" xmlns:mc="http://schemas.openxmlformats.org/markup-compatibility/2006" xmlns:aink="http://schemas.microsoft.com/office/drawing/2016/ink" xmlns:am3d="http://schemas.microsoft.com/office/drawing/2017/model3d" xmlns:o="urn:schemas-microsoft-com:office:office" xmlns:r="http://schemas.openxmlformats.org/officeDocument/2006/relationships" xmlns:m="http://schemas.openxmlformats.org/officeDocument/2006/math" xmlns:v="urn:schemas-microsoft-com:vml" xmlns:wp14="http://schemas.microsoft.com/office/word/2010/wordprocessingDrawing" xmlns:wp="http://schemas.openxmlformats.org/drawingml/2006/wordprocessingDrawing" xmlns:w10="urn:schemas-microsoft-com:office:word" xmlns:w="http://schemas.openxmlformats.org/wordprocessingml/2006/main" xmlns:w14="http://schemas.microsoft.com/office/word/2010/wordml" xmlns:w15="http://schemas.microsoft.com/office/word/2012/wordml" xmlns:w16cid="http://schemas.microsoft.com/office/word/2016/wordml/cid" xmlns:w16se="http://schemas.microsoft.com/office/word/2015/wordml/symex" xmlns:wpg="http://schemas.microsoft.com/office/word/2010/wordprocessingGroup" xmlns:wpi="http://schemas.microsoft.com/office/word/2010/wordprocessingInk" xmlns:wne="http://schemas.microsoft.com/office/word/2006/wordml" xmlns:wps="http://schemas.microsoft.com/office/word/2010/wordprocessingShape" mc:Ignorable="w14 w15 w16se w16cid wp14">
+<w:footnotes xmlns:wpc="http://schemas.microsoft.com/office/word/2010/wordprocessingCanvas" xmlns:cx="http://schemas.microsoft.com/office/drawing/2014/chartex" xmlns:cx1="http://schemas.microsoft.com/office/drawing/2015/9/8/chartex" xmlns:mc="http://schemas.openxmlformats.org/markup-compatibility/2006" xmlns:o="urn:schemas-microsoft-com:office:office" xmlns:r="http://schemas.openxmlformats.org/officeDocument/2006/relationships" xmlns:m="http://schemas.openxmlformats.org/officeDocument/2006/math" xmlns:v="urn:schemas-microsoft-com:vml" xmlns:wp14="http://schemas.microsoft.com/office/word/2010/wordprocessingDrawing" xmlns:wp="http://schemas.openxmlformats.org/drawingml/2006/wordprocessingDrawing" xmlns:w10="urn:schemas-microsoft-com:office:word" xmlns:w="http://schemas.openxmlformats.org/wordprocessingml/2006/main" xmlns:w14="http://schemas.microsoft.com/office/word/2010/wordml" xmlns:w15="http://schemas.microsoft.com/office/word/2012/wordml" xmlns:w16se="http://schemas.microsoft.com/office/word/2015/wordml/symex" xmlns:wpg="http://schemas.microsoft.com/office/word/2010/wordprocessingGroup" xmlns:wpi="http://schemas.microsoft.com/office/word/2010/wordprocessingInk" xmlns:wne="http://schemas.microsoft.com/office/word/2006/wordml" xmlns:wps="http://schemas.microsoft.com/office/word/2010/wordprocessingShape" mc:Ignorable="w14 w15 w16se wp14">
   <w:footnote w:type="separator" w:id="-1">
     <w:p>
       <w:pPr>
@@ -5429,7 +5441,7 @@
 </file>
 
 <file path=word/header1.xml><?xml version="1.0" encoding="utf-8"?>
-<w:hdr xmlns:wpc="http://schemas.microsoft.com/office/word/2010/wordprocessingCanvas" xmlns:cx="http://schemas.microsoft.com/office/drawing/2014/chartex" xmlns:cx1="http://schemas.microsoft.com/office/drawing/2015/9/8/chartex" xmlns:cx2="http://schemas.microsoft.com/office/drawing/2015/10/21/chartex" xmlns:cx3="http://schemas.microsoft.com/office/drawing/2016/5/9/chartex" xmlns:cx4="http://schemas.microsoft.com/office/drawing/2016/5/10/chartex" xmlns:cx5="http://schemas.microsoft.com/office/drawing/2016/5/11/chartex" xmlns:cx6="http://schemas.microsoft.com/office/drawing/2016/5/12/chartex" xmlns:cx7="http://schemas.microsoft.com/office/drawing/2016/5/13/chartex" xmlns:cx8="http://schemas.microsoft.com/office/drawing/2016/5/14/chartex" xmlns:mc="http://schemas.openxmlformats.org/markup-compatibility/2006" xmlns:aink="http://schemas.microsoft.com/office/drawing/2016/ink" xmlns:am3d="http://schemas.microsoft.com/office/drawing/2017/model3d" xmlns:o="urn:schemas-microsoft-com:office:office" xmlns:r="http://schemas.openxmlformats.org/officeDocument/2006/relationships" xmlns:m="http://schemas.openxmlformats.org/officeDocument/2006/math" xmlns:v="urn:schemas-microsoft-com:vml" xmlns:wp14="http://schemas.microsoft.com/office/word/2010/wordprocessingDrawing" xmlns:wp="http://schemas.openxmlformats.org/drawingml/2006/wordprocessingDrawing" xmlns:w10="urn:schemas-microsoft-com:office:word" xmlns:w="http://schemas.openxmlformats.org/wordprocessingml/2006/main" xmlns:w14="http://schemas.microsoft.com/office/word/2010/wordml" xmlns:w15="http://schemas.microsoft.com/office/word/2012/wordml" xmlns:w16cid="http://schemas.microsoft.com/office/word/2016/wordml/cid" xmlns:w16se="http://schemas.microsoft.com/office/word/2015/wordml/symex" xmlns:wpg="http://schemas.microsoft.com/office/word/2010/wordprocessingGroup" xmlns:wpi="http://schemas.microsoft.com/office/word/2010/wordprocessingInk" xmlns:wne="http://schemas.microsoft.com/office/word/2006/wordml" xmlns:wps="http://schemas.microsoft.com/office/word/2010/wordprocessingShape" mc:Ignorable="w14 w15 w16se w16cid wp14">
+<w:hdr xmlns:wpc="http://schemas.microsoft.com/office/word/2010/wordprocessingCanvas" xmlns:cx="http://schemas.microsoft.com/office/drawing/2014/chartex" xmlns:cx1="http://schemas.microsoft.com/office/drawing/2015/9/8/chartex" xmlns:mc="http://schemas.openxmlformats.org/markup-compatibility/2006" xmlns:o="urn:schemas-microsoft-com:office:office" xmlns:r="http://schemas.openxmlformats.org/officeDocument/2006/relationships" xmlns:m="http://schemas.openxmlformats.org/officeDocument/2006/math" xmlns:v="urn:schemas-microsoft-com:vml" xmlns:wp14="http://schemas.microsoft.com/office/word/2010/wordprocessingDrawing" xmlns:wp="http://schemas.openxmlformats.org/drawingml/2006/wordprocessingDrawing" xmlns:w10="urn:schemas-microsoft-com:office:word" xmlns:w="http://schemas.openxmlformats.org/wordprocessingml/2006/main" xmlns:w14="http://schemas.microsoft.com/office/word/2010/wordml" xmlns:w15="http://schemas.microsoft.com/office/word/2012/wordml" xmlns:w16se="http://schemas.microsoft.com/office/word/2015/wordml/symex" xmlns:wpg="http://schemas.microsoft.com/office/word/2010/wordprocessingGroup" xmlns:wpi="http://schemas.microsoft.com/office/word/2010/wordprocessingInk" xmlns:wne="http://schemas.microsoft.com/office/word/2006/wordml" xmlns:wps="http://schemas.microsoft.com/office/word/2010/wordprocessingShape" mc:Ignorable="w14 w15 w16se wp14">
   <w:p>
     <w:pPr>
       <w:spacing w:line="264" w:lineRule="auto"/>
@@ -5510,7 +5522,7 @@
             </wp:anchor>
           </w:drawing>
         </mc:Choice>
-        <mc:Fallback>
+        <mc:Fallback xmlns:cx2="http://schemas.microsoft.com/office/drawing/2015/10/21/chartex" xmlns:cx3="http://schemas.microsoft.com/office/drawing/2016/5/9/chartex" xmlns:cx4="http://schemas.microsoft.com/office/drawing/2016/5/10/chartex" xmlns:cx5="http://schemas.microsoft.com/office/drawing/2016/5/11/chartex" xmlns:cx6="http://schemas.microsoft.com/office/drawing/2016/5/12/chartex" xmlns:cx7="http://schemas.microsoft.com/office/drawing/2016/5/13/chartex" xmlns:cx8="http://schemas.microsoft.com/office/drawing/2016/5/14/chartex" xmlns:aink="http://schemas.microsoft.com/office/drawing/2016/ink" xmlns:am3d="http://schemas.microsoft.com/office/drawing/2017/model3d" xmlns:w16cid="http://schemas.microsoft.com/office/word/2016/wordml/cid">
           <w:pict>
             <v:rect w14:anchorId="54889F7E" id="Rectangle 222" o:spid="_x0000_s1026" style="position:absolute;margin-left:0;margin-top:0;width:580.8pt;height:752.4pt;z-index:251661312;visibility:visible;mso-wrap-style:square;mso-width-percent:950;mso-height-percent:950;mso-wrap-distance-left:9pt;mso-wrap-distance-top:0;mso-wrap-distance-right:9pt;mso-wrap-distance-bottom:0;mso-position-horizontal:center;mso-position-horizontal-relative:page;mso-position-vertical:center;mso-position-vertical-relative:page;mso-width-percent:950;mso-height-percent:950;mso-width-relative:page;mso-height-relative:page;v-text-anchor:middle" o:gfxdata="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" filled="f" strokecolor="#747070 [1614]" strokeweight="1.25pt">
               <w10:wrap anchorx="page" anchory="page"/>
@@ -5572,7 +5584,7 @@
 </file>
 
 <file path=word/numbering.xml><?xml version="1.0" encoding="utf-8"?>
-<w:numbering xmlns:wpc="http://schemas.microsoft.com/office/word/2010/wordprocessingCanvas" xmlns:cx="http://schemas.microsoft.com/office/drawing/2014/chartex" xmlns:cx1="http://schemas.microsoft.com/office/drawing/2015/9/8/chartex" xmlns:cx2="http://schemas.microsoft.com/office/drawing/2015/10/21/chartex" xmlns:cx3="http://schemas.microsoft.com/office/drawing/2016/5/9/chartex" xmlns:cx4="http://schemas.microsoft.com/office/drawing/2016/5/10/chartex" xmlns:cx5="http://schemas.microsoft.com/office/drawing/2016/5/11/chartex" xmlns:cx6="http://schemas.microsoft.com/office/drawing/2016/5/12/chartex" xmlns:cx7="http://schemas.microsoft.com/office/drawing/2016/5/13/chartex" xmlns:cx8="http://schemas.microsoft.com/office/drawing/2016/5/14/chartex" xmlns:mc="http://schemas.openxmlformats.org/markup-compatibility/2006" xmlns:aink="http://schemas.microsoft.com/office/drawing/2016/ink" xmlns:am3d="http://schemas.microsoft.com/office/drawing/2017/model3d" xmlns:o="urn:schemas-microsoft-com:office:office" xmlns:r="http://schemas.openxmlformats.org/officeDocument/2006/relationships" xmlns:m="http://schemas.openxmlformats.org/officeDocument/2006/math" xmlns:v="urn:schemas-microsoft-com:vml" xmlns:wp14="http://schemas.microsoft.com/office/word/2010/wordprocessingDrawing" xmlns:wp="http://schemas.openxmlformats.org/drawingml/2006/wordprocessingDrawing" xmlns:w10="urn:schemas-microsoft-com:office:word" xmlns:w="http://schemas.openxmlformats.org/wordprocessingml/2006/main" xmlns:w14="http://schemas.microsoft.com/office/word/2010/wordml" xmlns:w15="http://schemas.microsoft.com/office/word/2012/wordml" xmlns:w16cid="http://schemas.microsoft.com/office/word/2016/wordml/cid" xmlns:w16se="http://schemas.microsoft.com/office/word/2015/wordml/symex" xmlns:wpg="http://schemas.microsoft.com/office/word/2010/wordprocessingGroup" xmlns:wpi="http://schemas.microsoft.com/office/word/2010/wordprocessingInk" xmlns:wne="http://schemas.microsoft.com/office/word/2006/wordml" xmlns:wps="http://schemas.microsoft.com/office/word/2010/wordprocessingShape" mc:Ignorable="w14 w15 w16se w16cid wp14">
+<w:numbering xmlns:wpc="http://schemas.microsoft.com/office/word/2010/wordprocessingCanvas" xmlns:cx="http://schemas.microsoft.com/office/drawing/2014/chartex" xmlns:cx1="http://schemas.microsoft.com/office/drawing/2015/9/8/chartex" xmlns:mc="http://schemas.openxmlformats.org/markup-compatibility/2006" xmlns:o="urn:schemas-microsoft-com:office:office" xmlns:r="http://schemas.openxmlformats.org/officeDocument/2006/relationships" xmlns:m="http://schemas.openxmlformats.org/officeDocument/2006/math" xmlns:v="urn:schemas-microsoft-com:vml" xmlns:wp14="http://schemas.microsoft.com/office/word/2010/wordprocessingDrawing" xmlns:wp="http://schemas.openxmlformats.org/drawingml/2006/wordprocessingDrawing" xmlns:w10="urn:schemas-microsoft-com:office:word" xmlns:w="http://schemas.openxmlformats.org/wordprocessingml/2006/main" xmlns:w14="http://schemas.microsoft.com/office/word/2010/wordml" xmlns:w15="http://schemas.microsoft.com/office/word/2012/wordml" xmlns:w16se="http://schemas.microsoft.com/office/word/2015/wordml/symex" xmlns:wpg="http://schemas.microsoft.com/office/word/2010/wordprocessingGroup" xmlns:wpi="http://schemas.microsoft.com/office/word/2010/wordprocessingInk" xmlns:wne="http://schemas.microsoft.com/office/word/2006/wordml" xmlns:wps="http://schemas.microsoft.com/office/word/2010/wordprocessingShape" mc:Ignorable="w14 w15 w16se wp14">
   <w:abstractNum w:abstractNumId="0" w15:restartNumberingAfterBreak="0">
     <w:nsid w:val="12B83EF2"/>
     <w:multiLevelType w:val="hybridMultilevel"/>
@@ -6541,7 +6553,7 @@
 </file>
 
 <file path=word/styles.xml><?xml version="1.0" encoding="utf-8"?>
-<w:styles xmlns:mc="http://schemas.openxmlformats.org/markup-compatibility/2006" xmlns:r="http://schemas.openxmlformats.org/officeDocument/2006/relationships" xmlns:w="http://schemas.openxmlformats.org/wordprocessingml/2006/main" xmlns:w14="http://schemas.microsoft.com/office/word/2010/wordml" xmlns:w15="http://schemas.microsoft.com/office/word/2012/wordml" xmlns:w16cid="http://schemas.microsoft.com/office/word/2016/wordml/cid" xmlns:w16se="http://schemas.microsoft.com/office/word/2015/wordml/symex" mc:Ignorable="w14 w15 w16se w16cid">
+<w:styles xmlns:mc="http://schemas.openxmlformats.org/markup-compatibility/2006" xmlns:r="http://schemas.openxmlformats.org/officeDocument/2006/relationships" xmlns:w="http://schemas.openxmlformats.org/wordprocessingml/2006/main" xmlns:w14="http://schemas.microsoft.com/office/word/2010/wordml" xmlns:w15="http://schemas.microsoft.com/office/word/2012/wordml" xmlns:w16se="http://schemas.microsoft.com/office/word/2015/wordml/symex" mc:Ignorable="w14 w15 w16se">
   <w:docDefaults>
     <w:rPrDefault>
       <w:rPr>
@@ -6557,7 +6569,7 @@
       </w:pPr>
     </w:pPrDefault>
   </w:docDefaults>
-  <w:latentStyles w:defLockedState="0" w:defUIPriority="99" w:defSemiHidden="0" w:defUnhideWhenUsed="0" w:defQFormat="0" w:count="376">
+  <w:latentStyles w:defLockedState="0" w:defUIPriority="99" w:defSemiHidden="0" w:defUnhideWhenUsed="0" w:defQFormat="0" w:count="371">
     <w:lsdException w:name="Normal" w:uiPriority="0" w:qFormat="1"/>
     <w:lsdException w:name="heading 1" w:uiPriority="9" w:qFormat="1"/>
     <w:lsdException w:name="heading 2" w:semiHidden="1" w:uiPriority="9" w:unhideWhenUsed="1" w:qFormat="1"/>
@@ -6929,11 +6941,6 @@
     <w:lsdException w:name="List Table 5 Dark Accent 6" w:uiPriority="50"/>
     <w:lsdException w:name="List Table 6 Colorful Accent 6" w:uiPriority="51"/>
     <w:lsdException w:name="List Table 7 Colorful Accent 6" w:uiPriority="52"/>
-    <w:lsdException w:name="Mention" w:semiHidden="1" w:unhideWhenUsed="1"/>
-    <w:lsdException w:name="Smart Hyperlink" w:semiHidden="1" w:unhideWhenUsed="1"/>
-    <w:lsdException w:name="Hashtag" w:semiHidden="1" w:unhideWhenUsed="1"/>
-    <w:lsdException w:name="Unresolved Mention" w:semiHidden="1" w:unhideWhenUsed="1"/>
-    <w:lsdException w:name="Smart Link" w:semiHidden="1" w:unhideWhenUsed="1"/>
   </w:latentStyles>
   <w:style w:type="paragraph" w:default="1" w:styleId="Normal">
     <w:name w:val="Normal"/>
@@ -7338,7 +7345,7 @@
 </file>
 
 <file path=word/glossary/document.xml><?xml version="1.0" encoding="utf-8"?>
-<w:glossaryDocument xmlns:wpc="http://schemas.microsoft.com/office/word/2010/wordprocessingCanvas" xmlns:cx="http://schemas.microsoft.com/office/drawing/2014/chartex" xmlns:cx1="http://schemas.microsoft.com/office/drawing/2015/9/8/chartex" xmlns:cx2="http://schemas.microsoft.com/office/drawing/2015/10/21/chartex" xmlns:cx3="http://schemas.microsoft.com/office/drawing/2016/5/9/chartex" xmlns:cx4="http://schemas.microsoft.com/office/drawing/2016/5/10/chartex" xmlns:cx5="http://schemas.microsoft.com/office/drawing/2016/5/11/chartex" xmlns:cx6="http://schemas.microsoft.com/office/drawing/2016/5/12/chartex" xmlns:cx7="http://schemas.microsoft.com/office/drawing/2016/5/13/chartex" xmlns:cx8="http://schemas.microsoft.com/office/drawing/2016/5/14/chartex" xmlns:mc="http://schemas.openxmlformats.org/markup-compatibility/2006" xmlns:aink="http://schemas.microsoft.com/office/drawing/2016/ink" xmlns:am3d="http://schemas.microsoft.com/office/drawing/2017/model3d" xmlns:o="urn:schemas-microsoft-com:office:office" xmlns:r="http://schemas.openxmlformats.org/officeDocument/2006/relationships" xmlns:m="http://schemas.openxmlformats.org/officeDocument/2006/math" xmlns:v="urn:schemas-microsoft-com:vml" xmlns:wp14="http://schemas.microsoft.com/office/word/2010/wordprocessingDrawing" xmlns:wp="http://schemas.openxmlformats.org/drawingml/2006/wordprocessingDrawing" xmlns:w10="urn:schemas-microsoft-com:office:word" xmlns:w="http://schemas.openxmlformats.org/wordprocessingml/2006/main" xmlns:w14="http://schemas.microsoft.com/office/word/2010/wordml" xmlns:w15="http://schemas.microsoft.com/office/word/2012/wordml" xmlns:w16cid="http://schemas.microsoft.com/office/word/2016/wordml/cid" xmlns:w16se="http://schemas.microsoft.com/office/word/2015/wordml/symex" xmlns:wpg="http://schemas.microsoft.com/office/word/2010/wordprocessingGroup" xmlns:wpi="http://schemas.microsoft.com/office/word/2010/wordprocessingInk" xmlns:wne="http://schemas.microsoft.com/office/word/2006/wordml" xmlns:wps="http://schemas.microsoft.com/office/word/2010/wordprocessingShape" mc:Ignorable="w14 w15 w16se w16cid wp14">
+<w:glossaryDocument xmlns:wpc="http://schemas.microsoft.com/office/word/2010/wordprocessingCanvas" xmlns:cx="http://schemas.microsoft.com/office/drawing/2014/chartex" xmlns:cx1="http://schemas.microsoft.com/office/drawing/2015/9/8/chartex" xmlns:mc="http://schemas.openxmlformats.org/markup-compatibility/2006" xmlns:o="urn:schemas-microsoft-com:office:office" xmlns:r="http://schemas.openxmlformats.org/officeDocument/2006/relationships" xmlns:m="http://schemas.openxmlformats.org/officeDocument/2006/math" xmlns:v="urn:schemas-microsoft-com:vml" xmlns:wp14="http://schemas.microsoft.com/office/word/2010/wordprocessingDrawing" xmlns:wp="http://schemas.openxmlformats.org/drawingml/2006/wordprocessingDrawing" xmlns:w10="urn:schemas-microsoft-com:office:word" xmlns:w="http://schemas.openxmlformats.org/wordprocessingml/2006/main" xmlns:w14="http://schemas.microsoft.com/office/word/2010/wordml" xmlns:w15="http://schemas.microsoft.com/office/word/2012/wordml" xmlns:w16se="http://schemas.microsoft.com/office/word/2015/wordml/symex" xmlns:wpg="http://schemas.microsoft.com/office/word/2010/wordprocessingGroup" xmlns:wpi="http://schemas.microsoft.com/office/word/2010/wordprocessingInk" xmlns:wne="http://schemas.microsoft.com/office/word/2006/wordml" xmlns:wps="http://schemas.microsoft.com/office/word/2010/wordprocessingShape" mc:Ignorable="w14 w15 w16se wp14">
   <w:docParts>
     <w:docPart>
       <w:docPartPr>
@@ -7362,7 +7369,7 @@
           </w:pPr>
           <w:r>
             <w:rPr>
-              <w:color w:val="4472C4" w:themeColor="accent1"/>
+              <w:color w:val="5B9BD5" w:themeColor="accent1"/>
               <w:sz w:val="20"/>
               <w:szCs w:val="20"/>
             </w:rPr>
@@ -7376,7 +7383,7 @@
 </file>
 
 <file path=word/glossary/fontTable.xml><?xml version="1.0" encoding="utf-8"?>
-<w:fonts xmlns:mc="http://schemas.openxmlformats.org/markup-compatibility/2006" xmlns:r="http://schemas.openxmlformats.org/officeDocument/2006/relationships" xmlns:w="http://schemas.openxmlformats.org/wordprocessingml/2006/main" xmlns:w14="http://schemas.microsoft.com/office/word/2010/wordml" xmlns:w15="http://schemas.microsoft.com/office/word/2012/wordml" xmlns:w16cid="http://schemas.microsoft.com/office/word/2016/wordml/cid" xmlns:w16se="http://schemas.microsoft.com/office/word/2015/wordml/symex" mc:Ignorable="w14 w15 w16se w16cid">
+<w:fonts xmlns:mc="http://schemas.openxmlformats.org/markup-compatibility/2006" xmlns:r="http://schemas.openxmlformats.org/officeDocument/2006/relationships" xmlns:w="http://schemas.openxmlformats.org/wordprocessingml/2006/main" xmlns:w14="http://schemas.microsoft.com/office/word/2010/wordml" xmlns:w15="http://schemas.microsoft.com/office/word/2012/wordml" xmlns:w16se="http://schemas.microsoft.com/office/word/2015/wordml/symex" mc:Ignorable="w14 w15 w16se">
   <w:font w:name="Symbol">
     <w:panose1 w:val="05050102010706020507"/>
     <w:charset w:val="02"/>
@@ -7389,14 +7396,14 @@
     <w:charset w:val="00"/>
     <w:family w:val="roman"/>
     <w:pitch w:val="variable"/>
-    <w:sig w:usb0="E0002AFF" w:usb1="C0007841" w:usb2="00000009" w:usb3="00000000" w:csb0="000001FF" w:csb1="00000000"/>
+    <w:sig w:usb0="E0002EFF" w:usb1="C000785B" w:usb2="00000009" w:usb3="00000000" w:csb0="000001FF" w:csb1="00000000"/>
   </w:font>
   <w:font w:name="Courier New">
     <w:panose1 w:val="02070309020205020404"/>
     <w:charset w:val="00"/>
     <w:family w:val="modern"/>
     <w:pitch w:val="fixed"/>
-    <w:sig w:usb0="E0002AFF" w:usb1="C0007843" w:usb2="00000009" w:usb3="00000000" w:csb0="000001FF" w:csb1="00000000"/>
+    <w:sig w:usb0="E0002EFF" w:usb1="C0007843" w:usb2="00000009" w:usb3="00000000" w:csb0="000001FF" w:csb1="00000000"/>
   </w:font>
   <w:font w:name="Wingdings">
     <w:panose1 w:val="05000000000000000000"/>
@@ -7410,14 +7417,14 @@
     <w:charset w:val="00"/>
     <w:family w:val="swiss"/>
     <w:pitch w:val="variable"/>
-    <w:sig w:usb0="E00002FF" w:usb1="4000ACFF" w:usb2="00000001" w:usb3="00000000" w:csb0="0000019F" w:csb1="00000000"/>
+    <w:sig w:usb0="E0002AFF" w:usb1="C000247B" w:usb2="00000009" w:usb3="00000000" w:csb0="000001FF" w:csb1="00000000"/>
   </w:font>
   <w:font w:name="Calibri Light">
     <w:panose1 w:val="020F0302020204030204"/>
     <w:charset w:val="00"/>
     <w:family w:val="swiss"/>
     <w:pitch w:val="variable"/>
-    <w:sig w:usb0="A00002EF" w:usb1="4000207B" w:usb2="00000000" w:usb3="00000000" w:csb0="0000019F" w:csb1="00000000"/>
+    <w:sig w:usb0="E0002AFF" w:usb1="C000247B" w:usb2="00000009" w:usb3="00000000" w:csb0="000001FF" w:csb1="00000000"/>
   </w:font>
   <w:font w:name="Segoe UI">
     <w:panose1 w:val="020B0502040204020203"/>
@@ -7430,7 +7437,7 @@
 </file>
 
 <file path=word/glossary/settings.xml><?xml version="1.0" encoding="utf-8"?>
-<w:settings xmlns:mc="http://schemas.openxmlformats.org/markup-compatibility/2006" xmlns:o="urn:schemas-microsoft-com:office:office" xmlns:r="http://schemas.openxmlformats.org/officeDocument/2006/relationships" xmlns:m="http://schemas.openxmlformats.org/officeDocument/2006/math" xmlns:v="urn:schemas-microsoft-com:vml" xmlns:w10="urn:schemas-microsoft-com:office:word" xmlns:w="http://schemas.openxmlformats.org/wordprocessingml/2006/main" xmlns:w14="http://schemas.microsoft.com/office/word/2010/wordml" xmlns:w15="http://schemas.microsoft.com/office/word/2012/wordml" xmlns:w16cid="http://schemas.microsoft.com/office/word/2016/wordml/cid" xmlns:w16se="http://schemas.microsoft.com/office/word/2015/wordml/symex" xmlns:sl="http://schemas.openxmlformats.org/schemaLibrary/2006/main" mc:Ignorable="w14 w15 w16se w16cid">
+<w:settings xmlns:mc="http://schemas.openxmlformats.org/markup-compatibility/2006" xmlns:o="urn:schemas-microsoft-com:office:office" xmlns:r="http://schemas.openxmlformats.org/officeDocument/2006/relationships" xmlns:m="http://schemas.openxmlformats.org/officeDocument/2006/math" xmlns:v="urn:schemas-microsoft-com:vml" xmlns:w10="urn:schemas-microsoft-com:office:word" xmlns:w="http://schemas.openxmlformats.org/wordprocessingml/2006/main" xmlns:w14="http://schemas.microsoft.com/office/word/2010/wordml" xmlns:w15="http://schemas.microsoft.com/office/word/2012/wordml" xmlns:w16se="http://schemas.microsoft.com/office/word/2015/wordml/symex" xmlns:sl="http://schemas.openxmlformats.org/schemaLibrary/2006/main" mc:Ignorable="w14 w15 w16se">
   <w:view w:val="normal"/>
   <w:defaultTabStop w:val="720"/>
   <w:characterSpacingControl w:val="doNotCompress"/>
@@ -7441,7 +7448,6 @@
     <w:compatSetting w:name="enableOpenTypeFeatures" w:uri="http://schemas.microsoft.com/office/word" w:val="1"/>
     <w:compatSetting w:name="doNotFlipMirrorIndents" w:uri="http://schemas.microsoft.com/office/word" w:val="1"/>
     <w:compatSetting w:name="differentiateMultirowTableHeaders" w:uri="http://schemas.microsoft.com/office/word" w:val="1"/>
-    <w:compatSetting w:name="useWord2013TrackBottomHyphenation" w:uri="http://schemas.microsoft.com/office/word" w:val="0"/>
   </w:compat>
   <w:rsids>
     <w:rsidRoot w:val="0056087A"/>
@@ -7473,7 +7479,7 @@
 </file>
 
 <file path=word/glossary/styles.xml><?xml version="1.0" encoding="utf-8"?>
-<w:styles xmlns:mc="http://schemas.openxmlformats.org/markup-compatibility/2006" xmlns:r="http://schemas.openxmlformats.org/officeDocument/2006/relationships" xmlns:w="http://schemas.openxmlformats.org/wordprocessingml/2006/main" xmlns:w14="http://schemas.microsoft.com/office/word/2010/wordml" xmlns:w15="http://schemas.microsoft.com/office/word/2012/wordml" xmlns:w16cid="http://schemas.microsoft.com/office/word/2016/wordml/cid" xmlns:w16se="http://schemas.microsoft.com/office/word/2015/wordml/symex" mc:Ignorable="w14 w15 w16se w16cid">
+<w:styles xmlns:mc="http://schemas.openxmlformats.org/markup-compatibility/2006" xmlns:r="http://schemas.openxmlformats.org/officeDocument/2006/relationships" xmlns:w="http://schemas.openxmlformats.org/wordprocessingml/2006/main" xmlns:w14="http://schemas.microsoft.com/office/word/2010/wordml" xmlns:w15="http://schemas.microsoft.com/office/word/2012/wordml" xmlns:w16se="http://schemas.microsoft.com/office/word/2015/wordml/symex" mc:Ignorable="w14 w15 w16se">
   <w:docDefaults>
     <w:rPrDefault>
       <w:rPr>
@@ -7489,7 +7495,7 @@
       </w:pPr>
     </w:pPrDefault>
   </w:docDefaults>
-  <w:latentStyles w:defLockedState="0" w:defUIPriority="99" w:defSemiHidden="0" w:defUnhideWhenUsed="0" w:defQFormat="0" w:count="376">
+  <w:latentStyles w:defLockedState="0" w:defUIPriority="99" w:defSemiHidden="0" w:defUnhideWhenUsed="0" w:defQFormat="0" w:count="371">
     <w:lsdException w:name="Normal" w:uiPriority="0" w:qFormat="1"/>
     <w:lsdException w:name="heading 1" w:uiPriority="9" w:qFormat="1"/>
     <w:lsdException w:name="heading 2" w:semiHidden="1" w:uiPriority="9" w:unhideWhenUsed="1" w:qFormat="1"/>
@@ -7861,11 +7867,6 @@
     <w:lsdException w:name="List Table 5 Dark Accent 6" w:uiPriority="50"/>
     <w:lsdException w:name="List Table 6 Colorful Accent 6" w:uiPriority="51"/>
     <w:lsdException w:name="List Table 7 Colorful Accent 6" w:uiPriority="52"/>
-    <w:lsdException w:name="Mention" w:semiHidden="1" w:unhideWhenUsed="1"/>
-    <w:lsdException w:name="Smart Hyperlink" w:semiHidden="1" w:unhideWhenUsed="1"/>
-    <w:lsdException w:name="Hashtag" w:semiHidden="1" w:unhideWhenUsed="1"/>
-    <w:lsdException w:name="Unresolved Mention" w:semiHidden="1" w:unhideWhenUsed="1"/>
-    <w:lsdException w:name="Smart Link" w:semiHidden="1" w:unhideWhenUsed="1"/>
   </w:latentStyles>
   <w:style w:type="paragraph" w:default="1" w:styleId="Normal">
     <w:name w:val="Normal"/>
@@ -7910,7 +7911,7 @@
 </file>
 
 <file path=word/glossary/webSettings.xml><?xml version="1.0" encoding="utf-8"?>
-<w:webSettings xmlns:mc="http://schemas.openxmlformats.org/markup-compatibility/2006" xmlns:r="http://schemas.openxmlformats.org/officeDocument/2006/relationships" xmlns:w="http://schemas.openxmlformats.org/wordprocessingml/2006/main" xmlns:w14="http://schemas.microsoft.com/office/word/2010/wordml" xmlns:w15="http://schemas.microsoft.com/office/word/2012/wordml" xmlns:w16cid="http://schemas.microsoft.com/office/word/2016/wordml/cid" xmlns:w16se="http://schemas.microsoft.com/office/word/2015/wordml/symex" mc:Ignorable="w14 w15 w16se w16cid">
+<w:webSettings xmlns:mc="http://schemas.openxmlformats.org/markup-compatibility/2006" xmlns:r="http://schemas.openxmlformats.org/officeDocument/2006/relationships" xmlns:w="http://schemas.openxmlformats.org/wordprocessingml/2006/main" xmlns:w14="http://schemas.microsoft.com/office/word/2010/wordml" xmlns:w15="http://schemas.microsoft.com/office/word/2012/wordml" xmlns:w16se="http://schemas.microsoft.com/office/word/2015/wordml/symex" mc:Ignorable="w14 w15 w16se">
   <w:optimizeForBrowser/>
   <w:allowPNG/>
 </w:webSettings>
@@ -8182,7 +8183,7 @@
 </file>
 
 <file path=customXml/itemProps1.xml><?xml version="1.0" encoding="utf-8"?>
-<ds:datastoreItem xmlns:ds="http://schemas.openxmlformats.org/officeDocument/2006/customXml" ds:itemID="{F43A38FE-55E0-40A0-AF02-64B0CD53C85C}">
+<ds:datastoreItem xmlns:ds="http://schemas.openxmlformats.org/officeDocument/2006/customXml" ds:itemID="{4207EA8A-17A3-49C4-B4EB-0E43FF3680A3}">
   <ds:schemaRefs>
     <ds:schemaRef ds:uri="http://schemas.openxmlformats.org/officeDocument/2006/bibliography"/>
   </ds:schemaRefs>
